--- a/fuentes/CF5_632223_AD.docx
+++ b/fuentes/CF5_632223_AD.docx
@@ -1,6 +1,6 @@
 
 <file path=word/document.xml><?xml version="1.0" encoding="utf-8"?>
-<w:document xmlns:wpc="http://schemas.microsoft.com/office/word/2010/wordprocessingCanvas" xmlns:cx="http://schemas.microsoft.com/office/drawing/2014/chartex" xmlns:cx1="http://schemas.microsoft.com/office/drawing/2015/9/8/chartex" xmlns:cx2="http://schemas.microsoft.com/office/drawing/2015/10/21/chartex" xmlns:cx3="http://schemas.microsoft.com/office/drawing/2016/5/9/chartex" xmlns:cx4="http://schemas.microsoft.com/office/drawing/2016/5/10/chartex" xmlns:cx5="http://schemas.microsoft.com/office/drawing/2016/5/11/chartex" xmlns:cx6="http://schemas.microsoft.com/office/drawing/2016/5/12/chartex" xmlns:cx7="http://schemas.microsoft.com/office/drawing/2016/5/13/chartex" xmlns:cx8="http://schemas.microsoft.com/office/drawing/2016/5/14/chartex" xmlns:mc="http://schemas.openxmlformats.org/markup-compatibility/2006" xmlns:aink="http://schemas.microsoft.com/office/drawing/2016/ink" xmlns:am3d="http://schemas.microsoft.com/office/drawing/2017/model3d" xmlns:o="urn:schemas-microsoft-com:office:office" xmlns:oel="http://schemas.microsoft.com/office/2019/extlst" xmlns:r="http://schemas.openxmlformats.org/officeDocument/2006/relationships" xmlns:m="http://schemas.openxmlformats.org/officeDocument/2006/math" xmlns:v="urn:schemas-microsoft-com:vml" xmlns:wp14="http://schemas.microsoft.com/office/word/2010/wordprocessingDrawing" xmlns:wp="http://schemas.openxmlformats.org/drawingml/2006/wordprocessingDrawing" xmlns:w10="urn:schemas-microsoft-com:office:word" xmlns:w="http://schemas.openxmlformats.org/wordprocessingml/2006/main" xmlns:w14="http://schemas.microsoft.com/office/word/2010/wordml" xmlns:w15="http://schemas.microsoft.com/office/word/2012/wordml" xmlns:w16cex="http://schemas.microsoft.com/office/word/2018/wordml/cex" xmlns:w16cid="http://schemas.microsoft.com/office/word/2016/wordml/cid" xmlns:w16="http://schemas.microsoft.com/office/word/2018/wordml" xmlns:w16du="http://schemas.microsoft.com/office/word/2023/wordml/word16du" xmlns:w16sdtdh="http://schemas.microsoft.com/office/word/2020/wordml/sdtdatahash" xmlns:w16se="http://schemas.microsoft.com/office/word/2015/wordml/symex" xmlns:wpg="http://schemas.microsoft.com/office/word/2010/wordprocessingGroup" xmlns:wpi="http://schemas.microsoft.com/office/word/2010/wordprocessingInk" xmlns:wne="http://schemas.microsoft.com/office/word/2006/wordml" xmlns:wps="http://schemas.microsoft.com/office/word/2010/wordprocessingShape" mc:Ignorable="w14 w15 w16se w16cid w16 w16cex w16sdtdh w16du wp14">
+<w:document xmlns:wpc="http://schemas.microsoft.com/office/word/2010/wordprocessingCanvas" xmlns:cx="http://schemas.microsoft.com/office/drawing/2014/chartex" xmlns:cx1="http://schemas.microsoft.com/office/drawing/2015/9/8/chartex" xmlns:cx2="http://schemas.microsoft.com/office/drawing/2015/10/21/chartex" xmlns:cx3="http://schemas.microsoft.com/office/drawing/2016/5/9/chartex" xmlns:cx4="http://schemas.microsoft.com/office/drawing/2016/5/10/chartex" xmlns:cx5="http://schemas.microsoft.com/office/drawing/2016/5/11/chartex" xmlns:cx6="http://schemas.microsoft.com/office/drawing/2016/5/12/chartex" xmlns:cx7="http://schemas.microsoft.com/office/drawing/2016/5/13/chartex" xmlns:cx8="http://schemas.microsoft.com/office/drawing/2016/5/14/chartex" xmlns:mc="http://schemas.openxmlformats.org/markup-compatibility/2006" xmlns:aink="http://schemas.microsoft.com/office/drawing/2016/ink" xmlns:am3d="http://schemas.microsoft.com/office/drawing/2017/model3d" xmlns:o="urn:schemas-microsoft-com:office:office" xmlns:oel="http://schemas.microsoft.com/office/2019/extlst" xmlns:r="http://schemas.openxmlformats.org/officeDocument/2006/relationships" xmlns:m="http://schemas.openxmlformats.org/officeDocument/2006/math" xmlns:v="urn:schemas-microsoft-com:vml" xmlns:wp14="http://schemas.microsoft.com/office/word/2010/wordprocessingDrawing" xmlns:wp="http://schemas.openxmlformats.org/drawingml/2006/wordprocessingDrawing" xmlns:w10="urn:schemas-microsoft-com:office:word" xmlns:w="http://schemas.openxmlformats.org/wordprocessingml/2006/main" xmlns:w14="http://schemas.microsoft.com/office/word/2010/wordml" xmlns:w15="http://schemas.microsoft.com/office/word/2012/wordml" xmlns:w16cex="http://schemas.microsoft.com/office/word/2018/wordml/cex" xmlns:w16cid="http://schemas.microsoft.com/office/word/2016/wordml/cid" xmlns:w16="http://schemas.microsoft.com/office/word/2018/wordml" xmlns:w16du="http://schemas.microsoft.com/office/word/2023/wordml/word16du" xmlns:w16sdtdh="http://schemas.microsoft.com/office/word/2020/wordml/sdtdatahash" xmlns:w16sdtfl="http://schemas.microsoft.com/office/word/2024/wordml/sdtformatlock" xmlns:w16se="http://schemas.microsoft.com/office/word/2015/wordml/symex" xmlns:wpg="http://schemas.microsoft.com/office/word/2010/wordprocessingGroup" xmlns:wpi="http://schemas.microsoft.com/office/word/2010/wordprocessingInk" xmlns:wne="http://schemas.microsoft.com/office/word/2006/wordml" xmlns:wps="http://schemas.microsoft.com/office/word/2010/wordprocessingShape" mc:Ignorable="w14 w15 w16se w16cid w16 w16cex w16sdtdh w16sdtfl w16du wp14">
   <w:body>
     <w:p>
       <w:pPr>
@@ -13,7 +13,7 @@
     <w:tbl>
       <w:tblPr>
         <w:tblStyle w:val="a"/>
-        <w:tblW w:w="10035" w:type="dxa"/>
+        <w:tblW w:w="10154" w:type="dxa"/>
         <w:tblInd w:w="-680" w:type="dxa"/>
         <w:tblBorders>
           <w:top w:val="single" w:sz="4" w:space="0" w:color="F4B083"/>
@@ -27,10 +27,10 @@
         <w:tblLook w:val="04A0" w:firstRow="1" w:lastRow="0" w:firstColumn="1" w:lastColumn="0" w:noHBand="0" w:noVBand="1"/>
       </w:tblPr>
       <w:tblGrid>
-        <w:gridCol w:w="1125"/>
-        <w:gridCol w:w="1410"/>
-        <w:gridCol w:w="105"/>
-        <w:gridCol w:w="7395"/>
+        <w:gridCol w:w="1267"/>
+        <w:gridCol w:w="1267"/>
+        <w:gridCol w:w="5460"/>
+        <w:gridCol w:w="2160"/>
       </w:tblGrid>
       <w:tr>
         <w:trPr>
@@ -39,7 +39,7 @@
         <w:tc>
           <w:tcPr>
             <w:cnfStyle w:val="001000000000" w:firstRow="0" w:lastRow="0" w:firstColumn="1" w:lastColumn="0" w:oddVBand="0" w:evenVBand="0" w:oddHBand="0" w:evenHBand="0" w:firstRowFirstColumn="0" w:firstRowLastColumn="0" w:lastRowFirstColumn="0" w:lastRowLastColumn="0"/>
-            <w:tcW w:w="10035" w:type="dxa"/>
+            <w:tcW w:w="10154" w:type="dxa"/>
             <w:gridSpan w:val="4"/>
           </w:tcPr>
           <w:p>
@@ -51,28 +51,29 @@
             </w:pPr>
             <w:r>
               <w:rPr>
+                <w:rFonts w:ascii="Calibri" w:hAnsi="Calibri" w:cs="Calibri"/>
                 <w:noProof/>
-                <w:lang w:val="es-CO"/>
+                <w:lang w:val="en-US" w:eastAsia="en-US"/>
               </w:rPr>
               <w:drawing>
-                <wp:anchor distT="0" distB="0" distL="114300" distR="114300" simplePos="0" relativeHeight="251658240" behindDoc="0" locked="0" layoutInCell="1" hidden="0" allowOverlap="1" wp14:anchorId="03B748F5" wp14:editId="29768A8A">
+                <wp:anchor distT="0" distB="0" distL="114300" distR="114300" simplePos="0" relativeHeight="251658240" behindDoc="0" locked="0" layoutInCell="1" hidden="0" allowOverlap="1" wp14:anchorId="25A00DA9" wp14:editId="0838CE1C">
                   <wp:simplePos x="0" y="0"/>
                   <wp:positionH relativeFrom="column">
-                    <wp:posOffset>182245</wp:posOffset>
+                    <wp:posOffset>287655</wp:posOffset>
                   </wp:positionH>
                   <wp:positionV relativeFrom="paragraph">
-                    <wp:posOffset>93980</wp:posOffset>
+                    <wp:posOffset>17780</wp:posOffset>
                   </wp:positionV>
-                  <wp:extent cx="679450" cy="533400"/>
+                  <wp:extent cx="722630" cy="609600"/>
                   <wp:effectExtent l="0" t="0" r="0" b="0"/>
                   <wp:wrapSquare wrapText="bothSides" distT="0" distB="0" distL="114300" distR="114300"/>
-                  <wp:docPr id="2" name="image1.png"/>
+                  <wp:docPr id="2" name="image2.png"/>
                   <wp:cNvGraphicFramePr/>
                   <a:graphic xmlns:a="http://schemas.openxmlformats.org/drawingml/2006/main">
                     <a:graphicData uri="http://schemas.openxmlformats.org/drawingml/2006/picture">
                       <pic:pic xmlns:pic="http://schemas.openxmlformats.org/drawingml/2006/picture">
                         <pic:nvPicPr>
-                          <pic:cNvPr id="0" name="image1.png"/>
+                          <pic:cNvPr id="0" name="image2.png"/>
                           <pic:cNvPicPr preferRelativeResize="0"/>
                         </pic:nvPicPr>
                         <pic:blipFill>
@@ -85,7 +86,7 @@
                         <pic:spPr>
                           <a:xfrm>
                             <a:off x="0" y="0"/>
-                            <a:ext cx="679450" cy="533400"/>
+                            <a:ext cx="722630" cy="609600"/>
                           </a:xfrm>
                           <a:prstGeom prst="rect">
                             <a:avLst/>
@@ -101,6 +102,14 @@
           </w:p>
           <w:p>
             <w:pPr>
+              <w:jc w:val="center"/>
+              <w:rPr>
+                <w:rFonts w:ascii="Calibri" w:eastAsia="Calibri" w:hAnsi="Calibri" w:cs="Calibri"/>
+              </w:rPr>
+            </w:pPr>
+          </w:p>
+          <w:p>
+            <w:pPr>
               <w:rPr>
                 <w:rFonts w:ascii="Calibri" w:eastAsia="Calibri" w:hAnsi="Calibri" w:cs="Calibri"/>
                 <w:color w:val="ED7D31"/>
@@ -111,7 +120,7 @@
                 <w:rFonts w:ascii="Calibri" w:eastAsia="Calibri" w:hAnsi="Calibri" w:cs="Calibri"/>
                 <w:color w:val="ED7D31"/>
               </w:rPr>
-              <w:t>ACTIVIDAD DIDÁCTICA COMPLETAR ESPACIOS</w:t>
+              <w:t>ACTIVIDAD DIDÁCTICA CUESTIONARIO</w:t>
             </w:r>
           </w:p>
           <w:p>
@@ -131,7 +140,7 @@
         <w:tc>
           <w:tcPr>
             <w:cnfStyle w:val="001000000000" w:firstRow="0" w:lastRow="0" w:firstColumn="1" w:lastColumn="0" w:oddVBand="0" w:evenVBand="0" w:oddHBand="0" w:evenHBand="0" w:firstRowFirstColumn="0" w:firstRowLastColumn="0" w:lastRowFirstColumn="0" w:lastRowLastColumn="0"/>
-            <w:tcW w:w="10035" w:type="dxa"/>
+            <w:tcW w:w="10154" w:type="dxa"/>
             <w:gridSpan w:val="4"/>
           </w:tcPr>
           <w:p>
@@ -140,8 +149,6 @@
               <w:rPr>
                 <w:rFonts w:ascii="Calibri" w:eastAsia="Calibri" w:hAnsi="Calibri" w:cs="Calibri"/>
                 <w:color w:val="595959"/>
-                <w:sz w:val="24"/>
-                <w:szCs w:val="24"/>
               </w:rPr>
             </w:pPr>
             <w:r>
@@ -149,295 +156,300 @@
                 <w:rFonts w:ascii="Calibri" w:eastAsia="Calibri" w:hAnsi="Calibri" w:cs="Calibri"/>
                 <w:b w:val="0"/>
                 <w:color w:val="595959"/>
+              </w:rPr>
+              <w:t>Generalidades de la actividad</w:t>
+            </w:r>
+          </w:p>
+          <w:p>
+            <w:pPr>
+              <w:pStyle w:val="Prrafodelista"/>
+              <w:numPr>
+                <w:ilvl w:val="0"/>
+                <w:numId w:val="2"/>
+              </w:numPr>
+              <w:spacing w:after="160"/>
+              <w:rPr>
+                <w:rFonts w:ascii="Calibri" w:eastAsia="Calibri" w:hAnsi="Calibri" w:cs="Calibri"/>
+                <w:b w:val="0"/>
+                <w:color w:val="595959"/>
+              </w:rPr>
+            </w:pPr>
+            <w:r>
+              <w:rPr>
+                <w:rFonts w:ascii="Calibri" w:eastAsia="Calibri" w:hAnsi="Calibri" w:cs="Calibri"/>
+                <w:b w:val="0"/>
+                <w:color w:val="595959"/>
+              </w:rPr>
+              <w:t xml:space="preserve">Las indicaciones, el mensaje de correcto e incorrecto debe estar la redacción en </w:t>
+            </w:r>
+            <w:r>
+              <w:rPr>
+                <w:rFonts w:ascii="Calibri" w:eastAsia="Calibri" w:hAnsi="Calibri" w:cs="Calibri"/>
+                <w:b w:val="0"/>
+                <w:color w:val="595959"/>
+              </w:rPr>
+              <w:t>segunda persona</w:t>
+            </w:r>
+            <w:r>
+              <w:rPr>
+                <w:rFonts w:ascii="Calibri" w:eastAsia="Calibri" w:hAnsi="Calibri" w:cs="Calibri"/>
+                <w:b w:val="0"/>
+                <w:color w:val="595959"/>
+              </w:rPr>
+              <w:t>.</w:t>
+            </w:r>
+          </w:p>
+          <w:p>
+            <w:pPr>
+              <w:pStyle w:val="Prrafodelista"/>
+              <w:numPr>
+                <w:ilvl w:val="0"/>
+                <w:numId w:val="2"/>
+              </w:numPr>
+              <w:spacing w:after="160"/>
+              <w:rPr>
+                <w:rFonts w:ascii="Calibri" w:eastAsia="Calibri" w:hAnsi="Calibri" w:cs="Calibri"/>
+                <w:b w:val="0"/>
+                <w:color w:val="595959"/>
+              </w:rPr>
+            </w:pPr>
+            <w:r>
+              <w:rPr>
+                <w:rFonts w:ascii="Calibri" w:eastAsia="Calibri" w:hAnsi="Calibri" w:cs="Calibri"/>
+                <w:b w:val="0"/>
+                <w:color w:val="595959"/>
+              </w:rPr>
+              <w:t>Diligenciar solo los espacios en blanco.</w:t>
+            </w:r>
+          </w:p>
+          <w:p>
+            <w:pPr>
+              <w:pStyle w:val="Prrafodelista"/>
+              <w:numPr>
+                <w:ilvl w:val="0"/>
+                <w:numId w:val="2"/>
+              </w:numPr>
+              <w:spacing w:after="160"/>
+              <w:rPr>
+                <w:rFonts w:ascii="Calibri" w:eastAsia="Calibri" w:hAnsi="Calibri" w:cs="Calibri"/>
+                <w:b w:val="0"/>
+                <w:color w:val="595959"/>
+              </w:rPr>
+            </w:pPr>
+            <w:r>
+              <w:rPr>
+                <w:rFonts w:ascii="Calibri" w:eastAsia="Calibri" w:hAnsi="Calibri" w:cs="Calibri"/>
+                <w:b w:val="0"/>
+                <w:color w:val="595959"/>
+              </w:rPr>
+              <w:t>El aprendiz recibe una retroalimentación cuando responde de manera correcta o incorrecta cada pregunta.</w:t>
+            </w:r>
+          </w:p>
+          <w:p>
+            <w:pPr>
+              <w:pStyle w:val="Prrafodelista"/>
+              <w:numPr>
+                <w:ilvl w:val="0"/>
+                <w:numId w:val="2"/>
+              </w:numPr>
+              <w:spacing w:after="160"/>
+              <w:rPr>
+                <w:rFonts w:ascii="Calibri" w:eastAsia="Calibri" w:hAnsi="Calibri" w:cs="Calibri"/>
+                <w:b w:val="0"/>
+                <w:color w:val="595959"/>
+              </w:rPr>
+            </w:pPr>
+            <w:r>
+              <w:rPr>
+                <w:rFonts w:ascii="Calibri" w:eastAsia="Calibri" w:hAnsi="Calibri" w:cs="Calibri"/>
+                <w:b w:val="0"/>
+                <w:color w:val="595959"/>
+              </w:rPr>
+              <w:t>Señale en la columna Rta. Correcta con una (x) de acuerdo con las opciones presentadas.</w:t>
+            </w:r>
+          </w:p>
+          <w:p>
+            <w:pPr>
+              <w:pStyle w:val="Prrafodelista"/>
+              <w:numPr>
+                <w:ilvl w:val="0"/>
+                <w:numId w:val="2"/>
+              </w:numPr>
+              <w:spacing w:after="160"/>
+              <w:rPr>
+                <w:rFonts w:ascii="Calibri" w:eastAsia="Calibri" w:hAnsi="Calibri" w:cs="Calibri"/>
+                <w:b w:val="0"/>
+                <w:color w:val="595959"/>
+              </w:rPr>
+            </w:pPr>
+            <w:r>
+              <w:rPr>
+                <w:rFonts w:ascii="Calibri" w:eastAsia="Calibri" w:hAnsi="Calibri" w:cs="Calibri"/>
+                <w:b w:val="0"/>
+                <w:color w:val="595959"/>
+              </w:rPr>
+              <w:t>Al final de la actividad se muestra una retroalimentación de felicitación si logra el 70</w:t>
+            </w:r>
+            <w:r>
+              <w:rPr>
+                <w:rFonts w:ascii="Calibri" w:eastAsia="Calibri" w:hAnsi="Calibri" w:cs="Calibri"/>
+                <w:b w:val="0"/>
+                <w:color w:val="595959"/>
+              </w:rPr>
+              <w:t xml:space="preserve"> </w:t>
+            </w:r>
+            <w:r>
+              <w:rPr>
+                <w:rFonts w:ascii="Calibri" w:eastAsia="Calibri" w:hAnsi="Calibri" w:cs="Calibri"/>
+                <w:b w:val="0"/>
+                <w:color w:val="595959"/>
+              </w:rPr>
+              <w:t>% de respuestas correctas o retroalimentación de mejora si es inferior a este porcentaje.</w:t>
+            </w:r>
+          </w:p>
+          <w:p>
+            <w:pPr>
+              <w:spacing w:after="160"/>
+              <w:rPr>
+                <w:rFonts w:ascii="Calibri" w:hAnsi="Calibri" w:cs="Calibri"/>
+                <w:color w:val="000000"/>
+              </w:rPr>
+            </w:pPr>
+            <w:r>
+              <w:rPr>
+                <w:rFonts w:ascii="Calibri" w:eastAsia="Calibri" w:hAnsi="Calibri" w:cs="Calibri"/>
+                <w:b w:val="0"/>
+                <w:color w:val="595959"/>
+              </w:rPr>
+              <w:t xml:space="preserve">Para sugerir este tipo de actividad tener presente equipo de Diseño Instruccional, que solo debe haber máximo doce opciones de pregunta y que cada campo tiene un límite de palabras permitidas para garantizar el </w:t>
+            </w:r>
+            <w:r>
+              <w:rPr>
+                <w:rFonts w:ascii="Calibri" w:eastAsia="Calibri" w:hAnsi="Calibri" w:cs="Calibri"/>
+                <w:b w:val="0"/>
+                <w:i/>
+                <w:color w:val="595959"/>
+              </w:rPr>
+              <w:t>responsive web</w:t>
+            </w:r>
+            <w:r>
+              <w:rPr>
+                <w:rFonts w:ascii="Calibri" w:eastAsia="Calibri" w:hAnsi="Calibri" w:cs="Calibri"/>
+                <w:b w:val="0"/>
+                <w:color w:val="595959"/>
+              </w:rPr>
+              <w:t>.</w:t>
+            </w:r>
+          </w:p>
+        </w:tc>
+      </w:tr>
+      <w:tr>
+        <w:tc>
+          <w:tcPr>
+            <w:cnfStyle w:val="001000000000" w:firstRow="0" w:lastRow="0" w:firstColumn="1" w:lastColumn="0" w:oddVBand="0" w:evenVBand="0" w:oddHBand="0" w:evenHBand="0" w:firstRowFirstColumn="0" w:firstRowLastColumn="0" w:lastRowFirstColumn="0" w:lastRowLastColumn="0"/>
+            <w:tcW w:w="2534" w:type="dxa"/>
+            <w:gridSpan w:val="2"/>
+          </w:tcPr>
+          <w:p>
+            <w:pPr>
+              <w:rPr>
+                <w:rFonts w:ascii="Calibri" w:eastAsia="Calibri" w:hAnsi="Calibri" w:cs="Calibri"/>
+                <w:color w:val="595959"/>
+              </w:rPr>
+            </w:pPr>
+            <w:r>
+              <w:rPr>
+                <w:rFonts w:ascii="Calibri" w:eastAsia="Calibri" w:hAnsi="Calibri" w:cs="Calibri"/>
+                <w:color w:val="595959"/>
+              </w:rPr>
+              <w:t>Instrucciones para el aprendiz</w:t>
+            </w:r>
+          </w:p>
+          <w:p>
+            <w:pPr>
+              <w:rPr>
+                <w:rFonts w:ascii="Calibri" w:eastAsia="Calibri" w:hAnsi="Calibri" w:cs="Calibri"/>
+                <w:color w:val="595959"/>
+              </w:rPr>
+            </w:pPr>
+          </w:p>
+          <w:p>
+            <w:pPr>
+              <w:rPr>
+                <w:rFonts w:ascii="Calibri" w:eastAsia="Calibri" w:hAnsi="Calibri" w:cs="Calibri"/>
+                <w:color w:val="595959"/>
+              </w:rPr>
+            </w:pPr>
+          </w:p>
+        </w:tc>
+        <w:tc>
+          <w:tcPr>
+            <w:tcW w:w="7620" w:type="dxa"/>
+            <w:gridSpan w:val="2"/>
+          </w:tcPr>
+          <w:p>
+            <w:pPr>
+              <w:cnfStyle w:val="000000000000" w:firstRow="0" w:lastRow="0" w:firstColumn="0" w:lastColumn="0" w:oddVBand="0" w:evenVBand="0" w:oddHBand="0" w:evenHBand="0" w:firstRowFirstColumn="0" w:firstRowLastColumn="0" w:lastRowFirstColumn="0" w:lastRowLastColumn="0"/>
+              <w:rPr>
+                <w:rFonts w:ascii="Calibri" w:eastAsia="Calibri" w:hAnsi="Calibri" w:cs="Calibri"/>
+                <w:i/>
+                <w:color w:val="000000"/>
+                <w:shd w:val="clear" w:color="auto" w:fill="FFE599"/>
+              </w:rPr>
+            </w:pPr>
+            <w:r>
+              <w:rPr>
+                <w:rFonts w:ascii="Calibri" w:eastAsia="Calibri" w:hAnsi="Calibri" w:cs="Calibri"/>
+                <w:i/>
+                <w:color w:val="000000"/>
+              </w:rPr>
+              <w:t>Esta actividad le permitirá determinar el grado de apropiación de los contenidos del componente formativo</w:t>
+            </w:r>
+            <w:r>
+              <w:rPr>
+                <w:rFonts w:ascii="Calibri" w:eastAsia="Calibri" w:hAnsi="Calibri" w:cs="Calibri"/>
+                <w:i/>
+                <w:color w:val="000000"/>
+              </w:rPr>
+              <w:t xml:space="preserve"> </w:t>
+            </w:r>
+            <w:r>
+              <w:rPr>
+                <w:b/>
+                <w:bCs/>
+                <w:color w:val="auto"/>
                 <w:sz w:val="20"/>
                 <w:szCs w:val="20"/>
               </w:rPr>
-              <w:t>Generalidades de la actividad:</w:t>
-            </w:r>
-          </w:p>
-          <w:p>
-            <w:pPr>
-              <w:numPr>
-                <w:ilvl w:val="0"/>
-                <w:numId w:val="1"/>
-              </w:numPr>
-              <w:rPr>
-                <w:color w:val="595959"/>
-                <w:sz w:val="20"/>
-                <w:szCs w:val="20"/>
-              </w:rPr>
-            </w:pPr>
-            <w:r>
-              <w:rPr>
-                <w:rFonts w:ascii="Calibri" w:eastAsia="Calibri" w:hAnsi="Calibri" w:cs="Calibri"/>
-                <w:b w:val="0"/>
-                <w:color w:val="595959"/>
-                <w:sz w:val="20"/>
-                <w:szCs w:val="20"/>
-              </w:rPr>
-              <w:t>Las indicaciones, el mensaje de correcto e incorrecto debe estar la redacción en segunda persona. </w:t>
-            </w:r>
-          </w:p>
-          <w:p>
-            <w:pPr>
-              <w:numPr>
-                <w:ilvl w:val="0"/>
-                <w:numId w:val="1"/>
-              </w:numPr>
-              <w:spacing w:after="160" w:line="259" w:lineRule="auto"/>
-              <w:rPr>
-                <w:color w:val="595959"/>
-                <w:sz w:val="20"/>
-                <w:szCs w:val="20"/>
-              </w:rPr>
-            </w:pPr>
-            <w:r>
-              <w:rPr>
-                <w:rFonts w:ascii="Calibri" w:eastAsia="Calibri" w:hAnsi="Calibri" w:cs="Calibri"/>
-                <w:b w:val="0"/>
-                <w:color w:val="595959"/>
-                <w:sz w:val="20"/>
-                <w:szCs w:val="20"/>
-              </w:rPr>
-              <w:t>Diligenciar solo los espacios en blanco.</w:t>
-            </w:r>
-          </w:p>
-          <w:p>
-            <w:pPr>
-              <w:numPr>
-                <w:ilvl w:val="0"/>
-                <w:numId w:val="1"/>
-              </w:numPr>
-              <w:spacing w:after="160" w:line="259" w:lineRule="auto"/>
-              <w:rPr>
-                <w:color w:val="595959"/>
-                <w:sz w:val="20"/>
-                <w:szCs w:val="20"/>
-              </w:rPr>
-            </w:pPr>
-            <w:r>
-              <w:rPr>
-                <w:rFonts w:ascii="Calibri" w:eastAsia="Calibri" w:hAnsi="Calibri" w:cs="Calibri"/>
-                <w:b w:val="0"/>
-                <w:color w:val="595959"/>
-                <w:sz w:val="20"/>
-                <w:szCs w:val="20"/>
-              </w:rPr>
-              <w:t>Se deben resaltar en amarillo las palabras del enunciado que deben completarse. Tenga en cuenta que cada espacio debe contener una sola palabra.</w:t>
-            </w:r>
-          </w:p>
-          <w:p>
-            <w:pPr>
-              <w:numPr>
-                <w:ilvl w:val="0"/>
-                <w:numId w:val="1"/>
-              </w:numPr>
-              <w:rPr>
-                <w:color w:val="595959"/>
-                <w:sz w:val="20"/>
-                <w:szCs w:val="20"/>
-              </w:rPr>
-            </w:pPr>
-            <w:r>
-              <w:rPr>
-                <w:rFonts w:ascii="Calibri" w:eastAsia="Calibri" w:hAnsi="Calibri" w:cs="Calibri"/>
-                <w:b w:val="0"/>
-                <w:color w:val="595959"/>
-                <w:sz w:val="20"/>
-                <w:szCs w:val="20"/>
-              </w:rPr>
-              <w:t>El aprendiz recibe una retroalimentación cuando responde de manera correcta o incorrecta cada pregunta.</w:t>
-            </w:r>
-          </w:p>
-          <w:p>
-            <w:pPr>
-              <w:numPr>
-                <w:ilvl w:val="0"/>
-                <w:numId w:val="1"/>
-              </w:numPr>
-              <w:spacing w:after="160"/>
-              <w:rPr>
-                <w:color w:val="595959"/>
-                <w:sz w:val="20"/>
-                <w:szCs w:val="20"/>
-              </w:rPr>
-            </w:pPr>
-            <w:r>
-              <w:rPr>
-                <w:rFonts w:ascii="Calibri" w:eastAsia="Calibri" w:hAnsi="Calibri" w:cs="Calibri"/>
-                <w:b w:val="0"/>
-                <w:color w:val="595959"/>
-                <w:sz w:val="20"/>
-                <w:szCs w:val="20"/>
-              </w:rPr>
-              <w:t xml:space="preserve">Al final de la actividad se muestra una retroalimentación de felicitación si logra el 70% de respuestas correctas o retroalimentación de mejora si es inferior a este porcentaje. </w:t>
-            </w:r>
-          </w:p>
-          <w:p>
-            <w:pPr>
-              <w:numPr>
-                <w:ilvl w:val="0"/>
-                <w:numId w:val="1"/>
-              </w:numPr>
-              <w:spacing w:after="160"/>
-              <w:rPr>
-                <w:rFonts w:ascii="Calibri" w:eastAsia="Calibri" w:hAnsi="Calibri" w:cs="Calibri"/>
-                <w:color w:val="595959"/>
-                <w:sz w:val="20"/>
-                <w:szCs w:val="20"/>
-              </w:rPr>
-            </w:pPr>
-            <w:r>
-              <w:rPr>
-                <w:rFonts w:ascii="Calibri" w:eastAsia="Calibri" w:hAnsi="Calibri" w:cs="Calibri"/>
-                <w:b w:val="0"/>
-                <w:color w:val="595959"/>
-                <w:sz w:val="20"/>
-                <w:szCs w:val="20"/>
-              </w:rPr>
-              <w:t>Las palabras a completar el espacio deben</w:t>
-            </w:r>
-            <w:r>
-              <w:rPr>
-                <w:rFonts w:ascii="Calibri" w:eastAsia="Calibri" w:hAnsi="Calibri" w:cs="Calibri"/>
-                <w:b w:val="0"/>
-                <w:color w:val="595959"/>
-                <w:sz w:val="20"/>
-                <w:szCs w:val="20"/>
-              </w:rPr>
-              <w:t xml:space="preserve"> estar en mayúscula y no debe contener </w:t>
-            </w:r>
-            <w:r>
-              <w:rPr>
-                <w:rFonts w:ascii="Calibri" w:eastAsia="Calibri" w:hAnsi="Calibri" w:cs="Calibri"/>
-                <w:b w:val="0"/>
-                <w:color w:val="595959"/>
-                <w:sz w:val="20"/>
-                <w:szCs w:val="20"/>
-              </w:rPr>
-              <w:t>caracteres</w:t>
-            </w:r>
-            <w:r>
-              <w:rPr>
-                <w:rFonts w:ascii="Calibri" w:eastAsia="Calibri" w:hAnsi="Calibri" w:cs="Calibri"/>
-                <w:b w:val="0"/>
-                <w:color w:val="595959"/>
-                <w:sz w:val="20"/>
-                <w:szCs w:val="20"/>
-              </w:rPr>
-              <w:t xml:space="preserve"> especiales. </w:t>
-            </w:r>
-          </w:p>
-          <w:p>
-            <w:pPr>
-              <w:spacing w:after="160"/>
-              <w:rPr>
+              <w:t>Atención al Cliente en el Retail.</w:t>
+            </w:r>
+          </w:p>
+          <w:p>
+            <w:pPr>
+              <w:cnfStyle w:val="000000000000" w:firstRow="0" w:lastRow="0" w:firstColumn="0" w:lastColumn="0" w:oddVBand="0" w:evenVBand="0" w:oddHBand="0" w:evenHBand="0" w:firstRowFirstColumn="0" w:firstRowLastColumn="0" w:lastRowFirstColumn="0" w:lastRowLastColumn="0"/>
+              <w:rPr>
+                <w:rFonts w:ascii="Calibri" w:eastAsia="Calibri" w:hAnsi="Calibri" w:cs="Calibri"/>
+                <w:i/>
                 <w:color w:val="000000"/>
-                <w:sz w:val="20"/>
-                <w:szCs w:val="20"/>
-              </w:rPr>
-            </w:pPr>
-            <w:r>
-              <w:rPr>
-                <w:rFonts w:ascii="Calibri" w:eastAsia="Calibri" w:hAnsi="Calibri" w:cs="Calibri"/>
-                <w:b w:val="0"/>
-                <w:color w:val="595959"/>
-                <w:sz w:val="20"/>
-                <w:szCs w:val="20"/>
-              </w:rPr>
-              <w:t xml:space="preserve">Para sugerir este tipo de actividad tener presente equipo de Diseño Instruccional, que solo debe haber seis opciones de elementos a arrastrar y soltar y que cada campo tiene un límite de palabras permitidas para garantizar el responsive web. </w:t>
-            </w:r>
-          </w:p>
-        </w:tc>
-      </w:tr>
-      <w:tr>
-        <w:tc>
-          <w:tcPr>
-            <w:cnfStyle w:val="001000000000" w:firstRow="0" w:lastRow="0" w:firstColumn="1" w:lastColumn="0" w:oddVBand="0" w:evenVBand="0" w:oddHBand="0" w:evenHBand="0" w:firstRowFirstColumn="0" w:firstRowLastColumn="0" w:lastRowFirstColumn="0" w:lastRowLastColumn="0"/>
-            <w:tcW w:w="2640" w:type="dxa"/>
-            <w:gridSpan w:val="3"/>
-            <w:shd w:val="clear" w:color="auto" w:fill="FBE5D5"/>
-          </w:tcPr>
-          <w:p>
-            <w:pPr>
-              <w:rPr>
-                <w:rFonts w:ascii="Calibri" w:eastAsia="Calibri" w:hAnsi="Calibri" w:cs="Calibri"/>
-                <w:color w:val="595959"/>
-              </w:rPr>
-            </w:pPr>
-            <w:r>
-              <w:rPr>
-                <w:rFonts w:ascii="Calibri" w:eastAsia="Calibri" w:hAnsi="Calibri" w:cs="Calibri"/>
-                <w:color w:val="595959"/>
-              </w:rPr>
-              <w:t>Instrucciones para el aprendiz</w:t>
-            </w:r>
-          </w:p>
-          <w:p>
-            <w:pPr>
-              <w:rPr>
-                <w:rFonts w:ascii="Calibri" w:eastAsia="Calibri" w:hAnsi="Calibri" w:cs="Calibri"/>
-                <w:color w:val="595959"/>
-              </w:rPr>
-            </w:pPr>
-          </w:p>
-          <w:p>
-            <w:pPr>
-              <w:rPr>
-                <w:rFonts w:ascii="Calibri" w:eastAsia="Calibri" w:hAnsi="Calibri" w:cs="Calibri"/>
-                <w:color w:val="595959"/>
-              </w:rPr>
-            </w:pPr>
-          </w:p>
-        </w:tc>
-        <w:tc>
-          <w:tcPr>
-            <w:tcW w:w="7395" w:type="dxa"/>
-          </w:tcPr>
+              </w:rPr>
+            </w:pPr>
+          </w:p>
           <w:p>
             <w:pPr>
               <w:cnfStyle w:val="000000000000" w:firstRow="0" w:lastRow="0" w:firstColumn="0" w:lastColumn="0" w:oddVBand="0" w:evenVBand="0" w:oddHBand="0" w:evenHBand="0" w:firstRowFirstColumn="0" w:firstRowLastColumn="0" w:lastRowFirstColumn="0" w:lastRowLastColumn="0"/>
               <w:rPr>
                 <w:rFonts w:ascii="Calibri" w:eastAsia="Calibri" w:hAnsi="Calibri" w:cs="Calibri"/>
                 <w:i/>
-                <w:color w:val="434343"/>
-                <w:shd w:val="clear" w:color="auto" w:fill="FFD966"/>
-              </w:rPr>
-            </w:pPr>
-            <w:r>
-              <w:rPr>
-                <w:rFonts w:ascii="Calibri" w:eastAsia="Calibri" w:hAnsi="Calibri" w:cs="Calibri"/>
-                <w:i/>
-                <w:color w:val="434343"/>
-              </w:rPr>
-              <w:t>Esta actividad le permitirá determinar el grado de apropiación de los contenidos del componente formativo:</w:t>
-            </w:r>
-            <w:r>
-              <w:t xml:space="preserve"> </w:t>
-            </w:r>
-            <w:r>
-              <w:rPr>
-                <w:rFonts w:ascii="Calibri" w:eastAsia="Calibri" w:hAnsi="Calibri" w:cs="Calibri"/>
-                <w:i/>
-                <w:color w:val="434343"/>
-              </w:rPr>
-              <w:t>Atención al Cliente en el Retail</w:t>
-            </w:r>
-            <w:r>
-              <w:rPr>
-                <w:rFonts w:ascii="Calibri" w:eastAsia="Calibri" w:hAnsi="Calibri" w:cs="Calibri"/>
-                <w:i/>
-                <w:color w:val="434343"/>
-              </w:rPr>
-              <w:t>.</w:t>
-            </w:r>
-            <w:r>
-              <w:rPr>
-                <w:rFonts w:ascii="Calibri" w:eastAsia="Calibri" w:hAnsi="Calibri" w:cs="Calibri"/>
-                <w:i/>
-                <w:color w:val="434343"/>
-              </w:rPr>
-              <w:t xml:space="preserve"> </w:t>
+                <w:color w:val="000000"/>
+              </w:rPr>
+            </w:pPr>
+            <w:r>
+              <w:rPr>
+                <w:rFonts w:ascii="Calibri" w:eastAsia="Calibri" w:hAnsi="Calibri" w:cs="Calibri"/>
+                <w:i/>
+                <w:color w:val="000000"/>
+              </w:rPr>
+              <w:t>Antes de su realización, se recomienda la lectura del componente formativo mencionado. Es opcional (no es calificable), y puede realizarse todas las veces que se desee.</w:t>
             </w:r>
           </w:p>
           <w:p>
@@ -446,7 +458,7 @@
               <w:rPr>
                 <w:rFonts w:ascii="Calibri" w:eastAsia="Calibri" w:hAnsi="Calibri" w:cs="Calibri"/>
                 <w:i/>
-                <w:color w:val="434343"/>
+                <w:color w:val="000000"/>
               </w:rPr>
             </w:pPr>
           </w:p>
@@ -456,34 +468,6 @@
               <w:rPr>
                 <w:rFonts w:ascii="Calibri" w:eastAsia="Calibri" w:hAnsi="Calibri" w:cs="Calibri"/>
                 <w:i/>
-                <w:color w:val="434343"/>
-              </w:rPr>
-            </w:pPr>
-            <w:r>
-              <w:rPr>
-                <w:rFonts w:ascii="Calibri" w:eastAsia="Calibri" w:hAnsi="Calibri" w:cs="Calibri"/>
-                <w:i/>
-                <w:color w:val="434343"/>
-              </w:rPr>
-              <w:t>Antes de su realización, se recomienda la lectura del componente formativo mencionado. Es opcional (no es calificable), y puede realizarse todas las veces que se desee.</w:t>
-            </w:r>
-          </w:p>
-          <w:p>
-            <w:pPr>
-              <w:cnfStyle w:val="000000000000" w:firstRow="0" w:lastRow="0" w:firstColumn="0" w:lastColumn="0" w:oddVBand="0" w:evenVBand="0" w:oddHBand="0" w:evenHBand="0" w:firstRowFirstColumn="0" w:firstRowLastColumn="0" w:lastRowFirstColumn="0" w:lastRowLastColumn="0"/>
-              <w:rPr>
-                <w:rFonts w:ascii="Calibri" w:eastAsia="Calibri" w:hAnsi="Calibri" w:cs="Calibri"/>
-                <w:i/>
-                <w:color w:val="434343"/>
-              </w:rPr>
-            </w:pPr>
-          </w:p>
-          <w:p>
-            <w:pPr>
-              <w:cnfStyle w:val="000000000000" w:firstRow="0" w:lastRow="0" w:firstColumn="0" w:lastColumn="0" w:oddVBand="0" w:evenVBand="0" w:oddHBand="0" w:evenHBand="0" w:firstRowFirstColumn="0" w:firstRowLastColumn="0" w:lastRowFirstColumn="0" w:lastRowLastColumn="0"/>
-              <w:rPr>
-                <w:rFonts w:ascii="Calibri" w:eastAsia="Calibri" w:hAnsi="Calibri" w:cs="Calibri"/>
-                <w:i/>
                 <w:color w:val="AEAAAA"/>
               </w:rPr>
             </w:pPr>
@@ -491,17 +475,9 @@
               <w:rPr>
                 <w:rFonts w:ascii="Calibri" w:eastAsia="Calibri" w:hAnsi="Calibri" w:cs="Calibri"/>
                 <w:i/>
-                <w:color w:val="434343"/>
-              </w:rPr>
-              <w:t>Complete los espacios en blanco de cada uno de los enunciados y luego haga clic en el botón verificar respuesta</w:t>
-            </w:r>
-            <w:r>
-              <w:rPr>
-                <w:rFonts w:ascii="Calibri" w:eastAsia="Calibri" w:hAnsi="Calibri" w:cs="Calibri"/>
-                <w:i/>
-                <w:color w:val="AEAAAA"/>
-              </w:rPr>
-              <w:t>.</w:t>
+                <w:color w:val="000000"/>
+              </w:rPr>
+              <w:t>Lea la afirmación de cada ítem y luego señale verdadero o falso según corresponda.</w:t>
             </w:r>
           </w:p>
         </w:tc>
@@ -513,28 +489,29 @@
         <w:tc>
           <w:tcPr>
             <w:cnfStyle w:val="001000000000" w:firstRow="0" w:lastRow="0" w:firstColumn="1" w:lastColumn="0" w:oddVBand="0" w:evenVBand="0" w:oddHBand="0" w:evenHBand="0" w:firstRowFirstColumn="0" w:firstRowLastColumn="0" w:lastRowFirstColumn="0" w:lastRowLastColumn="0"/>
-            <w:tcW w:w="2640" w:type="dxa"/>
-            <w:gridSpan w:val="3"/>
-          </w:tcPr>
-          <w:p>
-            <w:pPr>
-              <w:rPr>
-                <w:rFonts w:ascii="Calibri" w:eastAsia="Calibri" w:hAnsi="Calibri" w:cs="Calibri"/>
-                <w:color w:val="595959"/>
-              </w:rPr>
-            </w:pPr>
-            <w:r>
-              <w:rPr>
-                <w:rFonts w:ascii="Calibri" w:eastAsia="Calibri" w:hAnsi="Calibri" w:cs="Calibri"/>
-                <w:color w:val="595959"/>
-              </w:rPr>
-              <w:t>Nombre de la actividad</w:t>
-            </w:r>
-          </w:p>
-        </w:tc>
-        <w:tc>
-          <w:tcPr>
-            <w:tcW w:w="7395" w:type="dxa"/>
+            <w:tcW w:w="2534" w:type="dxa"/>
+            <w:gridSpan w:val="2"/>
+          </w:tcPr>
+          <w:p>
+            <w:pPr>
+              <w:rPr>
+                <w:rFonts w:ascii="Calibri" w:eastAsia="Calibri" w:hAnsi="Calibri" w:cs="Calibri"/>
+                <w:color w:val="595959"/>
+              </w:rPr>
+            </w:pPr>
+            <w:r>
+              <w:rPr>
+                <w:rFonts w:ascii="Calibri" w:eastAsia="Calibri" w:hAnsi="Calibri" w:cs="Calibri"/>
+                <w:color w:val="595959"/>
+              </w:rPr>
+              <w:t>Nombre de la Actividad</w:t>
+            </w:r>
+          </w:p>
+        </w:tc>
+        <w:tc>
+          <w:tcPr>
+            <w:tcW w:w="7620" w:type="dxa"/>
+            <w:gridSpan w:val="2"/>
             <w:shd w:val="clear" w:color="auto" w:fill="auto"/>
           </w:tcPr>
           <w:p>
@@ -543,40 +520,16 @@
               <w:rPr>
                 <w:rFonts w:ascii="Calibri" w:eastAsia="Calibri" w:hAnsi="Calibri" w:cs="Calibri"/>
                 <w:i/>
-                <w:color w:val="434343"/>
-              </w:rPr>
-            </w:pPr>
-            <w:r>
-              <w:rPr>
-                <w:rFonts w:ascii="Calibri" w:eastAsia="Calibri" w:hAnsi="Calibri" w:cs="Calibri"/>
-                <w:i/>
-                <w:color w:val="434343"/>
-              </w:rPr>
-              <w:t>C</w:t>
-            </w:r>
-            <w:r>
-              <w:rPr>
-                <w:rFonts w:ascii="Calibri" w:eastAsia="Calibri" w:hAnsi="Calibri" w:cs="Calibri"/>
-                <w:i/>
-                <w:color w:val="434343"/>
-              </w:rPr>
-              <w:t xml:space="preserve">onceptos de </w:t>
-            </w:r>
-            <w:r>
-              <w:rPr>
-                <w:rFonts w:ascii="Calibri" w:eastAsia="Calibri" w:hAnsi="Calibri" w:cs="Calibri"/>
-                <w:i/>
-                <w:color w:val="434343"/>
-              </w:rPr>
-              <w:t>Atención al Cliente en el Retail</w:t>
-            </w:r>
-            <w:r>
-              <w:rPr>
-                <w:rFonts w:ascii="Calibri" w:eastAsia="Calibri" w:hAnsi="Calibri" w:cs="Calibri"/>
-                <w:i/>
-                <w:color w:val="434343"/>
-              </w:rPr>
-              <w:t>.</w:t>
+                <w:color w:val="auto"/>
+              </w:rPr>
+            </w:pPr>
+            <w:r>
+              <w:rPr>
+                <w:rFonts w:ascii="Calibri" w:eastAsia="Calibri" w:hAnsi="Calibri" w:cs="Calibri"/>
+                <w:i/>
+                <w:color w:val="auto"/>
+              </w:rPr>
+              <w:t>Atención al Cliente en el Retail.</w:t>
             </w:r>
           </w:p>
         </w:tc>
@@ -585,8 +538,8 @@
         <w:tc>
           <w:tcPr>
             <w:cnfStyle w:val="001000000000" w:firstRow="0" w:lastRow="0" w:firstColumn="1" w:lastColumn="0" w:oddVBand="0" w:evenVBand="0" w:oddHBand="0" w:evenHBand="0" w:firstRowFirstColumn="0" w:firstRowLastColumn="0" w:lastRowFirstColumn="0" w:lastRowLastColumn="0"/>
-            <w:tcW w:w="2640" w:type="dxa"/>
-            <w:gridSpan w:val="3"/>
+            <w:tcW w:w="2534" w:type="dxa"/>
+            <w:gridSpan w:val="2"/>
             <w:shd w:val="clear" w:color="auto" w:fill="FBE5D5"/>
           </w:tcPr>
           <w:p>
@@ -607,7 +560,8 @@
         </w:tc>
         <w:tc>
           <w:tcPr>
-            <w:tcW w:w="7395" w:type="dxa"/>
+            <w:tcW w:w="7620" w:type="dxa"/>
+            <w:gridSpan w:val="2"/>
           </w:tcPr>
           <w:p>
             <w:pPr>
@@ -615,32 +569,105 @@
               <w:rPr>
                 <w:rFonts w:ascii="Calibri" w:eastAsia="Calibri" w:hAnsi="Calibri" w:cs="Calibri"/>
                 <w:i/>
-                <w:color w:val="434343"/>
-              </w:rPr>
-            </w:pPr>
-            <w:r>
-              <w:rPr>
-                <w:rFonts w:ascii="Calibri" w:eastAsia="Calibri" w:hAnsi="Calibri" w:cs="Calibri"/>
-                <w:i/>
-                <w:color w:val="434343"/>
-              </w:rPr>
-              <w:t xml:space="preserve">Identificar la apropiación de los contenidos en la temática sobre </w:t>
-            </w:r>
-            <w:r>
-              <w:rPr>
-                <w:rFonts w:ascii="Calibri" w:eastAsia="Calibri" w:hAnsi="Calibri" w:cs="Calibri"/>
-                <w:i/>
-                <w:color w:val="434343"/>
-              </w:rPr>
-              <w:t>Atención al Cliente en el Retail</w:t>
-            </w:r>
-            <w:r>
-              <w:rPr>
-                <w:rFonts w:ascii="Calibri" w:eastAsia="Calibri" w:hAnsi="Calibri" w:cs="Calibri"/>
-                <w:i/>
-                <w:color w:val="434343"/>
-              </w:rPr>
-              <w:t>.</w:t>
+                <w:color w:val="000000"/>
+                <w:shd w:val="clear" w:color="auto" w:fill="FFE599"/>
+              </w:rPr>
+            </w:pPr>
+            <w:r>
+              <w:rPr>
+                <w:rFonts w:ascii="Calibri" w:eastAsia="Calibri" w:hAnsi="Calibri" w:cs="Calibri"/>
+                <w:i/>
+                <w:color w:val="auto"/>
+              </w:rPr>
+              <w:t xml:space="preserve">Evaluar la comprensión </w:t>
+            </w:r>
+            <w:r>
+              <w:rPr>
+                <w:rFonts w:ascii="Calibri" w:eastAsia="Calibri" w:hAnsi="Calibri" w:cs="Calibri"/>
+                <w:i/>
+                <w:color w:val="auto"/>
+              </w:rPr>
+              <w:t xml:space="preserve">y apropiación </w:t>
+            </w:r>
+            <w:r>
+              <w:rPr>
+                <w:rFonts w:ascii="Calibri" w:eastAsia="Calibri" w:hAnsi="Calibri" w:cs="Calibri"/>
+                <w:i/>
+                <w:color w:val="auto"/>
+              </w:rPr>
+              <w:t>de los conceptos fundamentales sobre</w:t>
+            </w:r>
+            <w:r>
+              <w:rPr>
+                <w:rFonts w:ascii="Calibri" w:eastAsia="Calibri" w:hAnsi="Calibri" w:cs="Calibri"/>
+                <w:i/>
+                <w:color w:val="auto"/>
+              </w:rPr>
+              <w:t xml:space="preserve"> </w:t>
+            </w:r>
+            <w:r>
+              <w:rPr>
+                <w:rFonts w:ascii="Calibri" w:eastAsia="Calibri" w:hAnsi="Calibri" w:cs="Calibri"/>
+                <w:i/>
+                <w:color w:val="auto"/>
+              </w:rPr>
+              <w:t>a</w:t>
+            </w:r>
+            <w:r>
+              <w:rPr>
+                <w:rFonts w:ascii="Calibri" w:eastAsia="Calibri" w:hAnsi="Calibri" w:cs="Calibri"/>
+                <w:i/>
+                <w:color w:val="auto"/>
+              </w:rPr>
+              <w:t xml:space="preserve">tención al </w:t>
+            </w:r>
+            <w:r>
+              <w:rPr>
+                <w:rFonts w:ascii="Calibri" w:eastAsia="Calibri" w:hAnsi="Calibri" w:cs="Calibri"/>
+                <w:i/>
+                <w:color w:val="auto"/>
+              </w:rPr>
+              <w:t>c</w:t>
+            </w:r>
+            <w:r>
+              <w:rPr>
+                <w:rFonts w:ascii="Calibri" w:eastAsia="Calibri" w:hAnsi="Calibri" w:cs="Calibri"/>
+                <w:i/>
+                <w:color w:val="auto"/>
+              </w:rPr>
+              <w:t xml:space="preserve">liente en el </w:t>
+            </w:r>
+            <w:r>
+              <w:rPr>
+                <w:rFonts w:ascii="Calibri" w:eastAsia="Calibri" w:hAnsi="Calibri" w:cs="Calibri"/>
+                <w:i/>
+                <w:color w:val="auto"/>
+              </w:rPr>
+              <w:t>r</w:t>
+            </w:r>
+            <w:r>
+              <w:rPr>
+                <w:rFonts w:ascii="Calibri" w:eastAsia="Calibri" w:hAnsi="Calibri" w:cs="Calibri"/>
+                <w:i/>
+                <w:color w:val="auto"/>
+              </w:rPr>
+              <w:t>etail</w:t>
+            </w:r>
+            <w:r>
+              <w:rPr>
+                <w:rFonts w:ascii="Calibri" w:eastAsia="Calibri" w:hAnsi="Calibri" w:cs="Calibri"/>
+                <w:i/>
+                <w:color w:val="auto"/>
+              </w:rPr>
+              <w:t xml:space="preserve">, </w:t>
+            </w:r>
+            <w:r>
+              <w:rPr>
+                <w:rFonts w:ascii="Calibri" w:eastAsia="Calibri" w:hAnsi="Calibri" w:cs="Calibri"/>
+                <w:i/>
+                <w:color w:val="auto"/>
+              </w:rPr>
+              <w:t>como complemento para su formación académica.</w:t>
             </w:r>
           </w:p>
         </w:tc>
@@ -652,8 +679,8 @@
         <w:tc>
           <w:tcPr>
             <w:cnfStyle w:val="001000000000" w:firstRow="0" w:lastRow="0" w:firstColumn="1" w:lastColumn="0" w:oddVBand="0" w:evenVBand="0" w:oddHBand="0" w:evenHBand="0" w:firstRowFirstColumn="0" w:firstRowLastColumn="0" w:lastRowFirstColumn="0" w:lastRowLastColumn="0"/>
-            <w:tcW w:w="2640" w:type="dxa"/>
-            <w:gridSpan w:val="3"/>
+            <w:tcW w:w="2534" w:type="dxa"/>
+            <w:gridSpan w:val="2"/>
           </w:tcPr>
           <w:p>
             <w:pPr>
@@ -673,7 +700,8 @@
         </w:tc>
         <w:tc>
           <w:tcPr>
-            <w:tcW w:w="7395" w:type="dxa"/>
+            <w:tcW w:w="7620" w:type="dxa"/>
+            <w:gridSpan w:val="2"/>
             <w:shd w:val="clear" w:color="auto" w:fill="auto"/>
           </w:tcPr>
           <w:p>
@@ -683,24 +711,16 @@
               <w:rPr>
                 <w:rFonts w:ascii="Calibri" w:eastAsia="Calibri" w:hAnsi="Calibri" w:cs="Calibri"/>
                 <w:i/>
-                <w:color w:val="999999"/>
-              </w:rPr>
-            </w:pPr>
-            <w:r>
-              <w:rPr>
-                <w:rFonts w:ascii="Calibri" w:eastAsia="Calibri" w:hAnsi="Calibri" w:cs="Calibri"/>
-                <w:i/>
-                <w:color w:val="999999"/>
-              </w:rPr>
-              <w:t>A continuación, encontrará conceptos del material de estudio</w:t>
-            </w:r>
-            <w:r>
-              <w:rPr>
-                <w:rFonts w:ascii="Calibri" w:eastAsia="Calibri" w:hAnsi="Calibri" w:cs="Calibri"/>
-                <w:i/>
-                <w:color w:val="999999"/>
-              </w:rPr>
-              <w:t>.</w:t>
+                <w:color w:val="auto"/>
+              </w:rPr>
+            </w:pPr>
+            <w:r>
+              <w:rPr>
+                <w:rFonts w:ascii="Calibri" w:eastAsia="Calibri" w:hAnsi="Calibri" w:cs="Calibri"/>
+                <w:i/>
+                <w:color w:val="auto"/>
+              </w:rPr>
+              <w:t>Lea cada enunciado referente a los temas desarrollados en el componente formativo y elija entre verdadero y falso según corresponda.</w:t>
             </w:r>
           </w:p>
         </w:tc>
@@ -712,7 +732,7 @@
         <w:tc>
           <w:tcPr>
             <w:cnfStyle w:val="001000000000" w:firstRow="0" w:lastRow="0" w:firstColumn="1" w:lastColumn="0" w:oddVBand="0" w:evenVBand="0" w:oddHBand="0" w:evenHBand="0" w:firstRowFirstColumn="0" w:firstRowLastColumn="0" w:lastRowFirstColumn="0" w:lastRowLastColumn="0"/>
-            <w:tcW w:w="10035" w:type="dxa"/>
+            <w:tcW w:w="10154" w:type="dxa"/>
             <w:gridSpan w:val="4"/>
             <w:shd w:val="clear" w:color="auto" w:fill="FFE599"/>
           </w:tcPr>
@@ -729,764 +749,7 @@
                 <w:rFonts w:ascii="Calibri" w:eastAsia="Calibri" w:hAnsi="Calibri" w:cs="Calibri"/>
                 <w:color w:val="595959"/>
               </w:rPr>
-              <w:t>OPCIONES</w:t>
-            </w:r>
-          </w:p>
-        </w:tc>
-      </w:tr>
-      <w:tr>
-        <w:trPr>
-          <w:cnfStyle w:val="000000100000" w:firstRow="0" w:lastRow="0" w:firstColumn="0" w:lastColumn="0" w:oddVBand="0" w:evenVBand="0" w:oddHBand="1" w:evenHBand="0" w:firstRowFirstColumn="0" w:firstRowLastColumn="0" w:lastRowFirstColumn="0" w:lastRowLastColumn="0"/>
-        </w:trPr>
-        <w:tc>
-          <w:tcPr>
-            <w:cnfStyle w:val="001000000000" w:firstRow="0" w:lastRow="0" w:firstColumn="1" w:lastColumn="0" w:oddVBand="0" w:evenVBand="0" w:oddHBand="0" w:evenHBand="0" w:firstRowFirstColumn="0" w:firstRowLastColumn="0" w:lastRowFirstColumn="0" w:lastRowLastColumn="0"/>
-            <w:tcW w:w="10035" w:type="dxa"/>
-            <w:gridSpan w:val="4"/>
-          </w:tcPr>
-          <w:p>
-            <w:pPr>
-              <w:jc w:val="center"/>
-              <w:rPr>
-                <w:rFonts w:ascii="Calibri" w:eastAsia="Calibri" w:hAnsi="Calibri" w:cs="Calibri"/>
-                <w:color w:val="595959"/>
-              </w:rPr>
-            </w:pPr>
-            <w:r>
-              <w:rPr>
-                <w:rFonts w:ascii="Calibri" w:eastAsia="Calibri" w:hAnsi="Calibri" w:cs="Calibri"/>
-                <w:color w:val="595959"/>
-              </w:rPr>
-              <w:t>Enunciado</w:t>
-            </w:r>
-          </w:p>
-        </w:tc>
-      </w:tr>
-      <w:tr>
-        <w:trPr>
-          <w:trHeight w:val="42"/>
-        </w:trPr>
-        <w:tc>
-          <w:tcPr>
-            <w:cnfStyle w:val="001000000000" w:firstRow="0" w:lastRow="0" w:firstColumn="1" w:lastColumn="0" w:oddVBand="0" w:evenVBand="0" w:oddHBand="0" w:evenHBand="0" w:firstRowFirstColumn="0" w:firstRowLastColumn="0" w:lastRowFirstColumn="0" w:lastRowLastColumn="0"/>
-            <w:tcW w:w="1125" w:type="dxa"/>
-            <w:shd w:val="clear" w:color="auto" w:fill="FBE5D5"/>
-          </w:tcPr>
-          <w:p>
-            <w:pPr>
-              <w:jc w:val="center"/>
-              <w:rPr>
-                <w:rFonts w:ascii="Calibri" w:eastAsia="Calibri" w:hAnsi="Calibri" w:cs="Calibri"/>
-                <w:color w:val="595959"/>
-              </w:rPr>
-            </w:pPr>
-            <w:r>
-              <w:rPr>
-                <w:rFonts w:ascii="Calibri" w:eastAsia="Calibri" w:hAnsi="Calibri" w:cs="Calibri"/>
-                <w:color w:val="595959"/>
-              </w:rPr>
-              <w:t>No.</w:t>
-            </w:r>
-          </w:p>
-        </w:tc>
-        <w:tc>
-          <w:tcPr>
-            <w:tcW w:w="8910" w:type="dxa"/>
-            <w:gridSpan w:val="3"/>
-            <w:shd w:val="clear" w:color="auto" w:fill="FBE5D5"/>
-          </w:tcPr>
-          <w:p>
-            <w:pPr>
-              <w:jc w:val="center"/>
-              <w:cnfStyle w:val="000000000000" w:firstRow="0" w:lastRow="0" w:firstColumn="0" w:lastColumn="0" w:oddVBand="0" w:evenVBand="0" w:oddHBand="0" w:evenHBand="0" w:firstRowFirstColumn="0" w:firstRowLastColumn="0" w:lastRowFirstColumn="0" w:lastRowLastColumn="0"/>
-              <w:rPr>
-                <w:rFonts w:ascii="Calibri" w:eastAsia="Calibri" w:hAnsi="Calibri" w:cs="Calibri"/>
-                <w:b/>
-                <w:color w:val="595959"/>
-              </w:rPr>
-            </w:pPr>
-            <w:r>
-              <w:rPr>
-                <w:rFonts w:ascii="Calibri" w:eastAsia="Calibri" w:hAnsi="Calibri" w:cs="Calibri"/>
-                <w:b/>
-                <w:color w:val="595959"/>
-              </w:rPr>
-              <w:t>Opción</w:t>
-            </w:r>
-          </w:p>
-        </w:tc>
-      </w:tr>
-      <w:tr>
-        <w:trPr>
-          <w:cnfStyle w:val="000000100000" w:firstRow="0" w:lastRow="0" w:firstColumn="0" w:lastColumn="0" w:oddVBand="0" w:evenVBand="0" w:oddHBand="1" w:evenHBand="0" w:firstRowFirstColumn="0" w:firstRowLastColumn="0" w:lastRowFirstColumn="0" w:lastRowLastColumn="0"/>
-          <w:trHeight w:val="38"/>
-        </w:trPr>
-        <w:tc>
-          <w:tcPr>
-            <w:cnfStyle w:val="001000000000" w:firstRow="0" w:lastRow="0" w:firstColumn="1" w:lastColumn="0" w:oddVBand="0" w:evenVBand="0" w:oddHBand="0" w:evenHBand="0" w:firstRowFirstColumn="0" w:firstRowLastColumn="0" w:lastRowFirstColumn="0" w:lastRowLastColumn="0"/>
-            <w:tcW w:w="1125" w:type="dxa"/>
-          </w:tcPr>
-          <w:p>
-            <w:pPr>
-              <w:jc w:val="center"/>
-              <w:rPr>
-                <w:rFonts w:ascii="Calibri" w:eastAsia="Calibri" w:hAnsi="Calibri" w:cs="Calibri"/>
-                <w:color w:val="595959"/>
-              </w:rPr>
-            </w:pPr>
-            <w:r>
-              <w:rPr>
-                <w:rFonts w:ascii="Calibri" w:eastAsia="Calibri" w:hAnsi="Calibri" w:cs="Calibri"/>
-                <w:color w:val="595959"/>
-              </w:rPr>
-              <w:t>1</w:t>
-            </w:r>
-          </w:p>
-        </w:tc>
-        <w:tc>
-          <w:tcPr>
-            <w:tcW w:w="8910" w:type="dxa"/>
-            <w:gridSpan w:val="3"/>
-            <w:shd w:val="clear" w:color="auto" w:fill="FFFFFF"/>
-          </w:tcPr>
-          <w:p>
-            <w:pPr>
-              <w:cnfStyle w:val="000000100000" w:firstRow="0" w:lastRow="0" w:firstColumn="0" w:lastColumn="0" w:oddVBand="0" w:evenVBand="0" w:oddHBand="1" w:evenHBand="0" w:firstRowFirstColumn="0" w:firstRowLastColumn="0" w:lastRowFirstColumn="0" w:lastRowLastColumn="0"/>
-              <w:rPr>
-                <w:rFonts w:ascii="Calibri" w:eastAsia="Calibri" w:hAnsi="Calibri" w:cs="Calibri"/>
-                <w:i/>
-                <w:color w:val="000000" w:themeColor="text1"/>
-                <w:sz w:val="20"/>
-                <w:szCs w:val="20"/>
-              </w:rPr>
-            </w:pPr>
-            <w:r>
-              <w:rPr>
-                <w:rFonts w:ascii="Calibri" w:eastAsia="Calibri" w:hAnsi="Calibri" w:cs="Calibri"/>
-                <w:i/>
-                <w:color w:val="000000" w:themeColor="text1"/>
-                <w:sz w:val="20"/>
-                <w:szCs w:val="20"/>
-              </w:rPr>
-              <w:t xml:space="preserve">En la dinámica del mercado, el </w:t>
-            </w:r>
-            <w:r>
-              <w:rPr>
-                <w:rFonts w:ascii="Calibri" w:eastAsia="Calibri" w:hAnsi="Calibri" w:cs="Calibri"/>
-                <w:i/>
-                <w:color w:val="000000" w:themeColor="text1"/>
-                <w:sz w:val="20"/>
-                <w:szCs w:val="20"/>
-                <w:highlight w:val="yellow"/>
-              </w:rPr>
-              <w:t>Mercadeo Mix</w:t>
-            </w:r>
-            <w:r>
-              <w:rPr>
-                <w:rFonts w:ascii="Calibri" w:eastAsia="Calibri" w:hAnsi="Calibri" w:cs="Calibri"/>
-                <w:i/>
-                <w:color w:val="000000" w:themeColor="text1"/>
-                <w:sz w:val="20"/>
-                <w:szCs w:val="20"/>
-              </w:rPr>
-              <w:t xml:space="preserve"> o mezcla, tiene como objetivo analizar la conducta de los consumidores, clientes, usuarios y compradores lo cual genera acciones de satisfacción a sus necesidades</w:t>
-            </w:r>
-            <w:r>
-              <w:rPr>
-                <w:rFonts w:ascii="Calibri" w:eastAsia="Calibri" w:hAnsi="Calibri" w:cs="Calibri"/>
-                <w:i/>
-                <w:color w:val="000000" w:themeColor="text1"/>
-                <w:sz w:val="20"/>
-                <w:szCs w:val="20"/>
-              </w:rPr>
-              <w:t>.</w:t>
-            </w:r>
-          </w:p>
-        </w:tc>
-      </w:tr>
-      <w:tr>
-        <w:trPr>
-          <w:trHeight w:val="38"/>
-        </w:trPr>
-        <w:tc>
-          <w:tcPr>
-            <w:cnfStyle w:val="001000000000" w:firstRow="0" w:lastRow="0" w:firstColumn="1" w:lastColumn="0" w:oddVBand="0" w:evenVBand="0" w:oddHBand="0" w:evenHBand="0" w:firstRowFirstColumn="0" w:firstRowLastColumn="0" w:lastRowFirstColumn="0" w:lastRowLastColumn="0"/>
-            <w:tcW w:w="1125" w:type="dxa"/>
-            <w:shd w:val="clear" w:color="auto" w:fill="FBE5D5"/>
-          </w:tcPr>
-          <w:p>
-            <w:pPr>
-              <w:jc w:val="center"/>
-              <w:rPr>
-                <w:rFonts w:ascii="Calibri" w:eastAsia="Calibri" w:hAnsi="Calibri" w:cs="Calibri"/>
-                <w:color w:val="595959"/>
-              </w:rPr>
-            </w:pPr>
-            <w:r>
-              <w:rPr>
-                <w:rFonts w:ascii="Calibri" w:eastAsia="Calibri" w:hAnsi="Calibri" w:cs="Calibri"/>
-                <w:color w:val="595959"/>
-              </w:rPr>
-              <w:t>2</w:t>
-            </w:r>
-          </w:p>
-        </w:tc>
-        <w:tc>
-          <w:tcPr>
-            <w:tcW w:w="8910" w:type="dxa"/>
-            <w:gridSpan w:val="3"/>
-            <w:shd w:val="clear" w:color="auto" w:fill="FFFFFF"/>
-          </w:tcPr>
-          <w:p>
-            <w:pPr>
-              <w:cnfStyle w:val="000000000000" w:firstRow="0" w:lastRow="0" w:firstColumn="0" w:lastColumn="0" w:oddVBand="0" w:evenVBand="0" w:oddHBand="0" w:evenHBand="0" w:firstRowFirstColumn="0" w:firstRowLastColumn="0" w:lastRowFirstColumn="0" w:lastRowLastColumn="0"/>
-              <w:rPr>
-                <w:rFonts w:ascii="Calibri" w:eastAsia="Calibri" w:hAnsi="Calibri" w:cs="Calibri"/>
-                <w:i/>
-                <w:color w:val="000000" w:themeColor="text1"/>
-                <w:sz w:val="20"/>
-                <w:szCs w:val="20"/>
-              </w:rPr>
-            </w:pPr>
-            <w:r>
-              <w:rPr>
-                <w:rFonts w:ascii="Calibri" w:eastAsia="Calibri" w:hAnsi="Calibri" w:cs="Calibri"/>
-                <w:i/>
-                <w:color w:val="000000" w:themeColor="text1"/>
-                <w:sz w:val="20"/>
-                <w:szCs w:val="20"/>
-              </w:rPr>
-              <w:t xml:space="preserve">El mercado clasifica los distintos tipos de clientes bajo los criterios que tienen que ver con la relación cliente-empresa. Por ejemplo persona </w:t>
-            </w:r>
-            <w:r>
-              <w:rPr>
-                <w:rFonts w:ascii="Calibri" w:eastAsia="Calibri" w:hAnsi="Calibri" w:cs="Calibri"/>
-                <w:i/>
-                <w:color w:val="000000" w:themeColor="text1"/>
-                <w:sz w:val="20"/>
-                <w:szCs w:val="20"/>
-                <w:highlight w:val="yellow"/>
-              </w:rPr>
-              <w:t>amable</w:t>
-            </w:r>
-            <w:r>
-              <w:rPr>
-                <w:rFonts w:ascii="Calibri" w:eastAsia="Calibri" w:hAnsi="Calibri" w:cs="Calibri"/>
-                <w:i/>
-                <w:color w:val="000000" w:themeColor="text1"/>
-                <w:sz w:val="20"/>
-                <w:szCs w:val="20"/>
-              </w:rPr>
-              <w:t xml:space="preserve"> con la que es fácil entenderse y entablar una conversación</w:t>
-            </w:r>
-            <w:r>
-              <w:rPr>
-                <w:rFonts w:ascii="Calibri" w:eastAsia="Calibri" w:hAnsi="Calibri" w:cs="Calibri"/>
-                <w:i/>
-                <w:color w:val="000000" w:themeColor="text1"/>
-                <w:sz w:val="20"/>
-                <w:szCs w:val="20"/>
-              </w:rPr>
-              <w:t>.</w:t>
-            </w:r>
-          </w:p>
-        </w:tc>
-      </w:tr>
-      <w:tr>
-        <w:trPr>
-          <w:cnfStyle w:val="000000100000" w:firstRow="0" w:lastRow="0" w:firstColumn="0" w:lastColumn="0" w:oddVBand="0" w:evenVBand="0" w:oddHBand="1" w:evenHBand="0" w:firstRowFirstColumn="0" w:firstRowLastColumn="0" w:lastRowFirstColumn="0" w:lastRowLastColumn="0"/>
-          <w:trHeight w:val="38"/>
-        </w:trPr>
-        <w:tc>
-          <w:tcPr>
-            <w:cnfStyle w:val="001000000000" w:firstRow="0" w:lastRow="0" w:firstColumn="1" w:lastColumn="0" w:oddVBand="0" w:evenVBand="0" w:oddHBand="0" w:evenHBand="0" w:firstRowFirstColumn="0" w:firstRowLastColumn="0" w:lastRowFirstColumn="0" w:lastRowLastColumn="0"/>
-            <w:tcW w:w="1125" w:type="dxa"/>
-          </w:tcPr>
-          <w:p>
-            <w:pPr>
-              <w:jc w:val="center"/>
-              <w:rPr>
-                <w:rFonts w:ascii="Calibri" w:eastAsia="Calibri" w:hAnsi="Calibri" w:cs="Calibri"/>
-                <w:color w:val="595959"/>
-              </w:rPr>
-            </w:pPr>
-            <w:r>
-              <w:rPr>
-                <w:rFonts w:ascii="Calibri" w:eastAsia="Calibri" w:hAnsi="Calibri" w:cs="Calibri"/>
-                <w:color w:val="595959"/>
-              </w:rPr>
-              <w:t>3</w:t>
-            </w:r>
-          </w:p>
-        </w:tc>
-        <w:tc>
-          <w:tcPr>
-            <w:tcW w:w="8910" w:type="dxa"/>
-            <w:gridSpan w:val="3"/>
-            <w:shd w:val="clear" w:color="auto" w:fill="FFFFFF"/>
-          </w:tcPr>
-          <w:p>
-            <w:pPr>
-              <w:cnfStyle w:val="000000100000" w:firstRow="0" w:lastRow="0" w:firstColumn="0" w:lastColumn="0" w:oddVBand="0" w:evenVBand="0" w:oddHBand="1" w:evenHBand="0" w:firstRowFirstColumn="0" w:firstRowLastColumn="0" w:lastRowFirstColumn="0" w:lastRowLastColumn="0"/>
-              <w:rPr>
-                <w:rFonts w:ascii="Calibri" w:eastAsia="Calibri" w:hAnsi="Calibri" w:cs="Calibri"/>
-                <w:i/>
-                <w:color w:val="000000" w:themeColor="text1"/>
-                <w:sz w:val="20"/>
-                <w:szCs w:val="20"/>
-              </w:rPr>
-            </w:pPr>
-            <w:r>
-              <w:rPr>
-                <w:rFonts w:ascii="Calibri" w:eastAsia="Calibri" w:hAnsi="Calibri" w:cs="Calibri"/>
-                <w:i/>
-                <w:color w:val="000000" w:themeColor="text1"/>
-                <w:sz w:val="20"/>
-                <w:szCs w:val="20"/>
-              </w:rPr>
-              <w:t xml:space="preserve">Es importante decir que uno de los aspectos más importantes es la </w:t>
-            </w:r>
-            <w:r>
-              <w:rPr>
-                <w:rFonts w:ascii="Calibri" w:eastAsia="Calibri" w:hAnsi="Calibri" w:cs="Calibri"/>
-                <w:i/>
-                <w:color w:val="000000" w:themeColor="text1"/>
-                <w:sz w:val="20"/>
-                <w:szCs w:val="20"/>
-                <w:highlight w:val="yellow"/>
-              </w:rPr>
-              <w:t>comunicación</w:t>
-            </w:r>
-            <w:r>
-              <w:rPr>
-                <w:rFonts w:ascii="Calibri" w:eastAsia="Calibri" w:hAnsi="Calibri" w:cs="Calibri"/>
-                <w:i/>
-                <w:color w:val="000000" w:themeColor="text1"/>
-                <w:sz w:val="20"/>
-                <w:szCs w:val="20"/>
-              </w:rPr>
-              <w:t xml:space="preserve"> asertiva cuyo objetivo es poder expresarse de manera respetuosa, sincera, sencilla y exponiendo lo que uno quiere, para que esto se cumpla es necesario tener la habilidad de hacerlo sin hacer daño a nadie.</w:t>
-            </w:r>
-          </w:p>
-        </w:tc>
-      </w:tr>
-      <w:tr>
-        <w:trPr>
-          <w:trHeight w:val="38"/>
-        </w:trPr>
-        <w:tc>
-          <w:tcPr>
-            <w:cnfStyle w:val="001000000000" w:firstRow="0" w:lastRow="0" w:firstColumn="1" w:lastColumn="0" w:oddVBand="0" w:evenVBand="0" w:oddHBand="0" w:evenHBand="0" w:firstRowFirstColumn="0" w:firstRowLastColumn="0" w:lastRowFirstColumn="0" w:lastRowLastColumn="0"/>
-            <w:tcW w:w="1125" w:type="dxa"/>
-            <w:shd w:val="clear" w:color="auto" w:fill="FBE5D5"/>
-          </w:tcPr>
-          <w:p>
-            <w:pPr>
-              <w:jc w:val="center"/>
-              <w:rPr>
-                <w:rFonts w:ascii="Calibri" w:eastAsia="Calibri" w:hAnsi="Calibri" w:cs="Calibri"/>
-                <w:color w:val="595959"/>
-              </w:rPr>
-            </w:pPr>
-            <w:r>
-              <w:rPr>
-                <w:rFonts w:ascii="Calibri" w:eastAsia="Calibri" w:hAnsi="Calibri" w:cs="Calibri"/>
-                <w:color w:val="595959"/>
-              </w:rPr>
-              <w:t>4</w:t>
-            </w:r>
-          </w:p>
-        </w:tc>
-        <w:tc>
-          <w:tcPr>
-            <w:tcW w:w="8910" w:type="dxa"/>
-            <w:gridSpan w:val="3"/>
-            <w:shd w:val="clear" w:color="auto" w:fill="FFFFFF"/>
-          </w:tcPr>
-          <w:p>
-            <w:pPr>
-              <w:cnfStyle w:val="000000000000" w:firstRow="0" w:lastRow="0" w:firstColumn="0" w:lastColumn="0" w:oddVBand="0" w:evenVBand="0" w:oddHBand="0" w:evenHBand="0" w:firstRowFirstColumn="0" w:firstRowLastColumn="0" w:lastRowFirstColumn="0" w:lastRowLastColumn="0"/>
-              <w:rPr>
-                <w:rFonts w:ascii="Calibri" w:eastAsia="Calibri" w:hAnsi="Calibri" w:cs="Calibri"/>
-                <w:i/>
-                <w:color w:val="000000" w:themeColor="text1"/>
-                <w:sz w:val="20"/>
-                <w:szCs w:val="20"/>
-              </w:rPr>
-            </w:pPr>
-            <w:r>
-              <w:rPr>
-                <w:rFonts w:ascii="Calibri" w:eastAsia="Calibri" w:hAnsi="Calibri" w:cs="Calibri"/>
-                <w:i/>
-                <w:color w:val="000000" w:themeColor="text1"/>
-                <w:sz w:val="20"/>
-                <w:szCs w:val="20"/>
-              </w:rPr>
-              <w:t xml:space="preserve">La importancia que tiene un </w:t>
-            </w:r>
-            <w:r>
-              <w:rPr>
-                <w:rFonts w:ascii="Calibri" w:eastAsia="Calibri" w:hAnsi="Calibri" w:cs="Calibri"/>
-                <w:i/>
-                <w:color w:val="000000" w:themeColor="text1"/>
-                <w:sz w:val="20"/>
-                <w:szCs w:val="20"/>
-                <w:highlight w:val="yellow"/>
-              </w:rPr>
-              <w:t>protocolo</w:t>
-            </w:r>
-            <w:r>
-              <w:rPr>
-                <w:rFonts w:ascii="Calibri" w:eastAsia="Calibri" w:hAnsi="Calibri" w:cs="Calibri"/>
-                <w:i/>
-                <w:color w:val="000000" w:themeColor="text1"/>
-                <w:sz w:val="20"/>
-                <w:szCs w:val="20"/>
-              </w:rPr>
-              <w:t xml:space="preserve"> de atención y servicio al cliente, describe la forma de actuar de los empleados en la atención al usuario o en el proceso de ventas, este documento detalla los procedimientos de interacción con el cliente</w:t>
-            </w:r>
-            <w:r>
-              <w:rPr>
-                <w:rFonts w:ascii="Calibri" w:eastAsia="Calibri" w:hAnsi="Calibri" w:cs="Calibri"/>
-                <w:i/>
-                <w:color w:val="000000" w:themeColor="text1"/>
-                <w:sz w:val="20"/>
-                <w:szCs w:val="20"/>
-              </w:rPr>
-              <w:t>.</w:t>
-            </w:r>
-          </w:p>
-        </w:tc>
-      </w:tr>
-      <w:tr>
-        <w:trPr>
-          <w:cnfStyle w:val="000000100000" w:firstRow="0" w:lastRow="0" w:firstColumn="0" w:lastColumn="0" w:oddVBand="0" w:evenVBand="0" w:oddHBand="1" w:evenHBand="0" w:firstRowFirstColumn="0" w:firstRowLastColumn="0" w:lastRowFirstColumn="0" w:lastRowLastColumn="0"/>
-          <w:trHeight w:val="38"/>
-        </w:trPr>
-        <w:tc>
-          <w:tcPr>
-            <w:cnfStyle w:val="001000000000" w:firstRow="0" w:lastRow="0" w:firstColumn="1" w:lastColumn="0" w:oddVBand="0" w:evenVBand="0" w:oddHBand="0" w:evenHBand="0" w:firstRowFirstColumn="0" w:firstRowLastColumn="0" w:lastRowFirstColumn="0" w:lastRowLastColumn="0"/>
-            <w:tcW w:w="1125" w:type="dxa"/>
-          </w:tcPr>
-          <w:p>
-            <w:pPr>
-              <w:jc w:val="center"/>
-              <w:rPr>
-                <w:rFonts w:ascii="Calibri" w:eastAsia="Calibri" w:hAnsi="Calibri" w:cs="Calibri"/>
-                <w:color w:val="595959"/>
-              </w:rPr>
-            </w:pPr>
-            <w:r>
-              <w:rPr>
-                <w:rFonts w:ascii="Calibri" w:eastAsia="Calibri" w:hAnsi="Calibri" w:cs="Calibri"/>
-                <w:color w:val="595959"/>
-              </w:rPr>
-              <w:lastRenderedPageBreak/>
-              <w:t>5</w:t>
-            </w:r>
-          </w:p>
-        </w:tc>
-        <w:tc>
-          <w:tcPr>
-            <w:tcW w:w="8910" w:type="dxa"/>
-            <w:gridSpan w:val="3"/>
-            <w:shd w:val="clear" w:color="auto" w:fill="FFFFFF"/>
-          </w:tcPr>
-          <w:p>
-            <w:pPr>
-              <w:cnfStyle w:val="000000100000" w:firstRow="0" w:lastRow="0" w:firstColumn="0" w:lastColumn="0" w:oddVBand="0" w:evenVBand="0" w:oddHBand="1" w:evenHBand="0" w:firstRowFirstColumn="0" w:firstRowLastColumn="0" w:lastRowFirstColumn="0" w:lastRowLastColumn="0"/>
-              <w:rPr>
-                <w:rFonts w:ascii="Calibri" w:eastAsia="Calibri" w:hAnsi="Calibri" w:cs="Calibri"/>
-                <w:i/>
-                <w:color w:val="000000" w:themeColor="text1"/>
-                <w:sz w:val="20"/>
-                <w:szCs w:val="20"/>
-              </w:rPr>
-            </w:pPr>
-            <w:r>
-              <w:rPr>
-                <w:rFonts w:ascii="Calibri" w:eastAsia="Calibri" w:hAnsi="Calibri" w:cs="Calibri"/>
-                <w:i/>
-                <w:color w:val="000000" w:themeColor="text1"/>
-                <w:sz w:val="20"/>
-                <w:szCs w:val="20"/>
-              </w:rPr>
-              <w:t xml:space="preserve">La </w:t>
-            </w:r>
-            <w:r>
-              <w:rPr>
-                <w:rFonts w:ascii="Calibri" w:eastAsia="Calibri" w:hAnsi="Calibri" w:cs="Calibri"/>
-                <w:i/>
-                <w:color w:val="000000" w:themeColor="text1"/>
-                <w:sz w:val="20"/>
-                <w:szCs w:val="20"/>
-                <w:highlight w:val="yellow"/>
-              </w:rPr>
-              <w:t>trazabilidad</w:t>
-            </w:r>
-            <w:r>
-              <w:rPr>
-                <w:rFonts w:ascii="Calibri" w:eastAsia="Calibri" w:hAnsi="Calibri" w:cs="Calibri"/>
-                <w:i/>
-                <w:color w:val="000000" w:themeColor="text1"/>
-                <w:sz w:val="20"/>
-                <w:szCs w:val="20"/>
-              </w:rPr>
-              <w:t xml:space="preserve"> del servicio es el seguimiento o sondeo que se hace del producto o servicio según los procedimientos establecidos con el fin de conocer la ubicación y trayectoria del producto o servicio a </w:t>
-            </w:r>
-            <w:r>
-              <w:rPr>
-                <w:rFonts w:ascii="Calibri" w:eastAsia="Calibri" w:hAnsi="Calibri" w:cs="Calibri"/>
-                <w:i/>
-                <w:color w:val="000000" w:themeColor="text1"/>
-                <w:sz w:val="20"/>
-                <w:szCs w:val="20"/>
-              </w:rPr>
-              <w:t>lo largo de la cadena logística.</w:t>
-            </w:r>
-          </w:p>
-        </w:tc>
-      </w:tr>
-      <w:tr>
-        <w:trPr>
-          <w:trHeight w:val="533"/>
-        </w:trPr>
-        <w:tc>
-          <w:tcPr>
-            <w:cnfStyle w:val="001000000000" w:firstRow="0" w:lastRow="0" w:firstColumn="1" w:lastColumn="0" w:oddVBand="0" w:evenVBand="0" w:oddHBand="0" w:evenHBand="0" w:firstRowFirstColumn="0" w:firstRowLastColumn="0" w:lastRowFirstColumn="0" w:lastRowLastColumn="0"/>
-            <w:tcW w:w="1125" w:type="dxa"/>
-            <w:shd w:val="clear" w:color="auto" w:fill="FBE5D5"/>
-          </w:tcPr>
-          <w:p>
-            <w:pPr>
-              <w:jc w:val="center"/>
-              <w:rPr>
-                <w:rFonts w:ascii="Calibri" w:eastAsia="Calibri" w:hAnsi="Calibri" w:cs="Calibri"/>
-                <w:color w:val="595959"/>
-              </w:rPr>
-            </w:pPr>
-            <w:r>
-              <w:rPr>
-                <w:rFonts w:ascii="Calibri" w:eastAsia="Calibri" w:hAnsi="Calibri" w:cs="Calibri"/>
-                <w:color w:val="595959"/>
-              </w:rPr>
-              <w:t>6</w:t>
-            </w:r>
-          </w:p>
-        </w:tc>
-        <w:tc>
-          <w:tcPr>
-            <w:tcW w:w="8910" w:type="dxa"/>
-            <w:gridSpan w:val="3"/>
-            <w:shd w:val="clear" w:color="auto" w:fill="FFFFFF"/>
-          </w:tcPr>
-          <w:p>
-            <w:pPr>
-              <w:cnfStyle w:val="000000000000" w:firstRow="0" w:lastRow="0" w:firstColumn="0" w:lastColumn="0" w:oddVBand="0" w:evenVBand="0" w:oddHBand="0" w:evenHBand="0" w:firstRowFirstColumn="0" w:firstRowLastColumn="0" w:lastRowFirstColumn="0" w:lastRowLastColumn="0"/>
-              <w:rPr>
-                <w:rFonts w:ascii="Calibri" w:eastAsia="Calibri" w:hAnsi="Calibri" w:cs="Calibri"/>
-                <w:i/>
-                <w:color w:val="000000" w:themeColor="text1"/>
-                <w:sz w:val="20"/>
-                <w:szCs w:val="20"/>
-              </w:rPr>
-            </w:pPr>
-            <w:r>
-              <w:rPr>
-                <w:rFonts w:ascii="Calibri" w:eastAsia="Calibri" w:hAnsi="Calibri" w:cs="Calibri"/>
-                <w:i/>
-                <w:color w:val="000000" w:themeColor="text1"/>
-                <w:sz w:val="20"/>
-                <w:szCs w:val="20"/>
-              </w:rPr>
-              <w:t xml:space="preserve">Hay que tener en cuenta que para posicionar un producto en el mercado se debe estudiar si hay </w:t>
-            </w:r>
-            <w:r>
-              <w:rPr>
-                <w:rFonts w:ascii="Calibri" w:eastAsia="Calibri" w:hAnsi="Calibri" w:cs="Calibri"/>
-                <w:i/>
-                <w:color w:val="000000" w:themeColor="text1"/>
-                <w:sz w:val="20"/>
-                <w:szCs w:val="20"/>
-                <w:highlight w:val="yellow"/>
-              </w:rPr>
-              <w:t>demanda</w:t>
-            </w:r>
-            <w:r>
-              <w:rPr>
-                <w:rFonts w:ascii="Calibri" w:eastAsia="Calibri" w:hAnsi="Calibri" w:cs="Calibri"/>
-                <w:i/>
-                <w:color w:val="000000" w:themeColor="text1"/>
-                <w:sz w:val="20"/>
-                <w:szCs w:val="20"/>
-              </w:rPr>
-              <w:t>.</w:t>
-            </w:r>
-          </w:p>
-        </w:tc>
-      </w:tr>
-      <w:tr>
-        <w:trPr>
-          <w:cnfStyle w:val="000000100000" w:firstRow="0" w:lastRow="0" w:firstColumn="0" w:lastColumn="0" w:oddVBand="0" w:evenVBand="0" w:oddHBand="1" w:evenHBand="0" w:firstRowFirstColumn="0" w:firstRowLastColumn="0" w:lastRowFirstColumn="0" w:lastRowLastColumn="0"/>
-          <w:trHeight w:val="533"/>
-        </w:trPr>
-        <w:tc>
-          <w:tcPr>
-            <w:cnfStyle w:val="001000000000" w:firstRow="0" w:lastRow="0" w:firstColumn="1" w:lastColumn="0" w:oddVBand="0" w:evenVBand="0" w:oddHBand="0" w:evenHBand="0" w:firstRowFirstColumn="0" w:firstRowLastColumn="0" w:lastRowFirstColumn="0" w:lastRowLastColumn="0"/>
-            <w:tcW w:w="1125" w:type="dxa"/>
-          </w:tcPr>
-          <w:p>
-            <w:pPr>
-              <w:jc w:val="center"/>
-              <w:rPr>
-                <w:rFonts w:ascii="Calibri" w:eastAsia="Calibri" w:hAnsi="Calibri" w:cs="Calibri"/>
-                <w:color w:val="595959"/>
-              </w:rPr>
-            </w:pPr>
-            <w:r>
-              <w:rPr>
-                <w:rFonts w:ascii="Calibri" w:eastAsia="Calibri" w:hAnsi="Calibri" w:cs="Calibri"/>
-                <w:color w:val="595959"/>
-              </w:rPr>
-              <w:t>7</w:t>
-            </w:r>
-          </w:p>
-        </w:tc>
-        <w:tc>
-          <w:tcPr>
-            <w:tcW w:w="8910" w:type="dxa"/>
-            <w:gridSpan w:val="3"/>
-            <w:shd w:val="clear" w:color="auto" w:fill="FFFFFF"/>
-          </w:tcPr>
-          <w:p>
-            <w:pPr>
-              <w:cnfStyle w:val="000000100000" w:firstRow="0" w:lastRow="0" w:firstColumn="0" w:lastColumn="0" w:oddVBand="0" w:evenVBand="0" w:oddHBand="1" w:evenHBand="0" w:firstRowFirstColumn="0" w:firstRowLastColumn="0" w:lastRowFirstColumn="0" w:lastRowLastColumn="0"/>
-              <w:rPr>
-                <w:rFonts w:ascii="Calibri" w:eastAsia="Calibri" w:hAnsi="Calibri" w:cs="Calibri"/>
-                <w:i/>
-                <w:color w:val="000000" w:themeColor="text1"/>
-                <w:sz w:val="20"/>
-                <w:szCs w:val="20"/>
-              </w:rPr>
-            </w:pPr>
-            <w:r>
-              <w:rPr>
-                <w:rFonts w:ascii="Calibri" w:eastAsia="Calibri" w:hAnsi="Calibri" w:cs="Calibri"/>
-                <w:i/>
-                <w:color w:val="000000" w:themeColor="text1"/>
-                <w:sz w:val="20"/>
-                <w:szCs w:val="20"/>
-              </w:rPr>
-              <w:t xml:space="preserve">Optimizar el sistema </w:t>
-            </w:r>
-            <w:r>
-              <w:rPr>
-                <w:rFonts w:ascii="Calibri" w:eastAsia="Calibri" w:hAnsi="Calibri" w:cs="Calibri"/>
-                <w:i/>
-                <w:color w:val="000000" w:themeColor="text1"/>
-                <w:sz w:val="20"/>
-                <w:szCs w:val="20"/>
-                <w:highlight w:val="yellow"/>
-              </w:rPr>
-              <w:t>PQRS</w:t>
-            </w:r>
-            <w:r>
-              <w:rPr>
-                <w:rFonts w:ascii="Calibri" w:eastAsia="Calibri" w:hAnsi="Calibri" w:cs="Calibri"/>
-                <w:i/>
-                <w:color w:val="000000" w:themeColor="text1"/>
-                <w:sz w:val="20"/>
-                <w:szCs w:val="20"/>
-              </w:rPr>
-              <w:t>. Implica tener un proceso estructurado para recibir, evaluar, responder y hacer seguimiento de cada una de estas categorías.</w:t>
-            </w:r>
-          </w:p>
-        </w:tc>
-      </w:tr>
-      <w:tr>
-        <w:trPr>
-          <w:trHeight w:val="533"/>
-        </w:trPr>
-        <w:tc>
-          <w:tcPr>
-            <w:cnfStyle w:val="001000000000" w:firstRow="0" w:lastRow="0" w:firstColumn="1" w:lastColumn="0" w:oddVBand="0" w:evenVBand="0" w:oddHBand="0" w:evenHBand="0" w:firstRowFirstColumn="0" w:firstRowLastColumn="0" w:lastRowFirstColumn="0" w:lastRowLastColumn="0"/>
-            <w:tcW w:w="1125" w:type="dxa"/>
-            <w:shd w:val="clear" w:color="auto" w:fill="FBE5D5"/>
-          </w:tcPr>
-          <w:p>
-            <w:pPr>
-              <w:jc w:val="center"/>
-              <w:rPr>
-                <w:rFonts w:ascii="Calibri" w:eastAsia="Calibri" w:hAnsi="Calibri" w:cs="Calibri"/>
-                <w:color w:val="595959"/>
-              </w:rPr>
-            </w:pPr>
-            <w:r>
-              <w:rPr>
-                <w:rFonts w:ascii="Calibri" w:eastAsia="Calibri" w:hAnsi="Calibri" w:cs="Calibri"/>
-                <w:color w:val="595959"/>
-              </w:rPr>
-              <w:t>8</w:t>
-            </w:r>
-          </w:p>
-        </w:tc>
-        <w:tc>
-          <w:tcPr>
-            <w:tcW w:w="8910" w:type="dxa"/>
-            <w:gridSpan w:val="3"/>
-            <w:shd w:val="clear" w:color="auto" w:fill="FFFFFF"/>
-          </w:tcPr>
-          <w:p>
-            <w:pPr>
-              <w:cnfStyle w:val="000000000000" w:firstRow="0" w:lastRow="0" w:firstColumn="0" w:lastColumn="0" w:oddVBand="0" w:evenVBand="0" w:oddHBand="0" w:evenHBand="0" w:firstRowFirstColumn="0" w:firstRowLastColumn="0" w:lastRowFirstColumn="0" w:lastRowLastColumn="0"/>
-              <w:rPr>
-                <w:rFonts w:ascii="Calibri" w:eastAsia="Calibri" w:hAnsi="Calibri" w:cs="Calibri"/>
-                <w:i/>
-                <w:color w:val="000000" w:themeColor="text1"/>
-                <w:sz w:val="20"/>
-                <w:szCs w:val="20"/>
-              </w:rPr>
-            </w:pPr>
-            <w:r>
-              <w:rPr>
-                <w:rFonts w:ascii="Calibri" w:eastAsia="Calibri" w:hAnsi="Calibri" w:cs="Calibri"/>
-                <w:i/>
-                <w:color w:val="000000" w:themeColor="text1"/>
-                <w:sz w:val="20"/>
-                <w:szCs w:val="20"/>
-              </w:rPr>
-              <w:t>D</w:t>
-            </w:r>
-            <w:r>
-              <w:rPr>
-                <w:rFonts w:ascii="Calibri" w:eastAsia="Calibri" w:hAnsi="Calibri" w:cs="Calibri"/>
-                <w:i/>
-                <w:color w:val="000000" w:themeColor="text1"/>
-                <w:sz w:val="20"/>
-                <w:szCs w:val="20"/>
-              </w:rPr>
-              <w:t xml:space="preserve">ebemos saber que la misión de la </w:t>
-            </w:r>
-            <w:r>
-              <w:rPr>
-                <w:rFonts w:ascii="Calibri" w:eastAsia="Calibri" w:hAnsi="Calibri" w:cs="Calibri"/>
-                <w:i/>
-                <w:color w:val="000000" w:themeColor="text1"/>
-                <w:sz w:val="20"/>
-                <w:szCs w:val="20"/>
-                <w:highlight w:val="yellow"/>
-              </w:rPr>
-              <w:t>información</w:t>
-            </w:r>
-            <w:r>
-              <w:rPr>
-                <w:rFonts w:ascii="Calibri" w:eastAsia="Calibri" w:hAnsi="Calibri" w:cs="Calibri"/>
-                <w:i/>
-                <w:color w:val="000000" w:themeColor="text1"/>
-                <w:sz w:val="20"/>
-                <w:szCs w:val="20"/>
-              </w:rPr>
-              <w:t xml:space="preserve"> es abarcar el control de calidad, la recopilación, el archivo y la accesibilidad a largo plazo a los datos recogidos y sus metadatos asociados.</w:t>
+              <w:t>PREGUNTAS</w:t>
             </w:r>
           </w:p>
         </w:tc>
@@ -1499,183 +762,146 @@
         <w:tc>
           <w:tcPr>
             <w:cnfStyle w:val="001000000000" w:firstRow="0" w:lastRow="0" w:firstColumn="1" w:lastColumn="0" w:oddVBand="0" w:evenVBand="0" w:oddHBand="0" w:evenHBand="0" w:firstRowFirstColumn="0" w:firstRowLastColumn="0" w:lastRowFirstColumn="0" w:lastRowLastColumn="0"/>
-            <w:tcW w:w="10035" w:type="dxa"/>
-            <w:gridSpan w:val="4"/>
-            <w:shd w:val="clear" w:color="auto" w:fill="FFE599"/>
-          </w:tcPr>
-          <w:p>
-            <w:pPr>
-              <w:widowControl w:val="0"/>
-              <w:jc w:val="center"/>
-              <w:rPr>
-                <w:rFonts w:ascii="Calibri" w:eastAsia="Calibri" w:hAnsi="Calibri" w:cs="Calibri"/>
-                <w:color w:val="000000" w:themeColor="text1"/>
-              </w:rPr>
-            </w:pPr>
-            <w:r>
-              <w:rPr>
-                <w:rFonts w:ascii="Calibri" w:eastAsia="Calibri" w:hAnsi="Calibri" w:cs="Calibri"/>
-                <w:color w:val="000000" w:themeColor="text1"/>
-              </w:rPr>
-              <w:t>MENSAJE FINAL ACTIVIDAD</w:t>
+            <w:tcW w:w="2534" w:type="dxa"/>
+            <w:gridSpan w:val="2"/>
+          </w:tcPr>
+          <w:p>
+            <w:pPr>
+              <w:rPr>
+                <w:rFonts w:ascii="Calibri" w:eastAsia="Calibri" w:hAnsi="Calibri" w:cs="Calibri"/>
+                <w:color w:val="595959"/>
+              </w:rPr>
+            </w:pPr>
+            <w:r>
+              <w:rPr>
+                <w:rFonts w:ascii="Calibri" w:eastAsia="Calibri" w:hAnsi="Calibri" w:cs="Calibri"/>
+                <w:color w:val="595959"/>
+              </w:rPr>
+              <w:t>Pregunta 1</w:t>
+            </w:r>
+          </w:p>
+        </w:tc>
+        <w:tc>
+          <w:tcPr>
+            <w:tcW w:w="7620" w:type="dxa"/>
+            <w:gridSpan w:val="2"/>
+          </w:tcPr>
+          <w:p>
+            <w:pPr>
+              <w:cnfStyle w:val="000000100000" w:firstRow="0" w:lastRow="0" w:firstColumn="0" w:lastColumn="0" w:oddVBand="0" w:evenVBand="0" w:oddHBand="1" w:evenHBand="0" w:firstRowFirstColumn="0" w:firstRowLastColumn="0" w:lastRowFirstColumn="0" w:lastRowLastColumn="0"/>
+              <w:rPr>
+                <w:rFonts w:ascii="Calibri" w:eastAsia="Calibri" w:hAnsi="Calibri" w:cs="Calibri"/>
+                <w:b/>
+                <w:bCs/>
+                <w:i/>
+                <w:color w:val="auto"/>
+              </w:rPr>
+            </w:pPr>
+            <w:r>
+              <w:rPr>
+                <w:rFonts w:ascii="Calibri" w:eastAsia="Calibri" w:hAnsi="Calibri" w:cs="Calibri"/>
+                <w:b/>
+                <w:bCs/>
+                <w:i/>
+                <w:color w:val="auto"/>
+              </w:rPr>
+              <w:t xml:space="preserve">El Mercadeo </w:t>
+            </w:r>
+            <w:r>
+              <w:rPr>
+                <w:rFonts w:ascii="Calibri" w:eastAsia="Calibri" w:hAnsi="Calibri" w:cs="Calibri"/>
+                <w:b/>
+                <w:bCs/>
+                <w:i/>
+                <w:color w:val="auto"/>
+                <w:highlight w:val="yellow"/>
+              </w:rPr>
+              <w:t>Mix</w:t>
+            </w:r>
+            <w:r>
+              <w:rPr>
+                <w:rFonts w:ascii="Calibri" w:eastAsia="Calibri" w:hAnsi="Calibri" w:cs="Calibri"/>
+                <w:b/>
+                <w:bCs/>
+                <w:i/>
+                <w:color w:val="auto"/>
+              </w:rPr>
+              <w:t xml:space="preserve"> analiza el comportamiento de consumidores y clientes para implementar acciones que satisfagan sus necesidades.</w:t>
             </w:r>
           </w:p>
         </w:tc>
       </w:tr>
       <w:tr>
         <w:trPr>
-          <w:trHeight w:val="120"/>
+          <w:trHeight w:val="220"/>
         </w:trPr>
         <w:tc>
           <w:tcPr>
             <w:cnfStyle w:val="001000000000" w:firstRow="0" w:lastRow="0" w:firstColumn="1" w:lastColumn="0" w:oddVBand="0" w:evenVBand="0" w:oddHBand="0" w:evenHBand="0" w:firstRowFirstColumn="0" w:firstRowLastColumn="0" w:lastRowFirstColumn="0" w:lastRowLastColumn="0"/>
-            <w:tcW w:w="2535" w:type="dxa"/>
-            <w:gridSpan w:val="2"/>
-            <w:shd w:val="clear" w:color="auto" w:fill="FBE5D5"/>
+            <w:tcW w:w="1267" w:type="dxa"/>
+          </w:tcPr>
+          <w:p>
+            <w:pPr>
+              <w:rPr>
+                <w:rFonts w:ascii="Calibri" w:eastAsia="Calibri" w:hAnsi="Calibri" w:cs="Calibri"/>
+                <w:color w:val="595959"/>
+              </w:rPr>
+            </w:pPr>
+            <w:r>
+              <w:rPr>
+                <w:rFonts w:ascii="Calibri" w:eastAsia="Calibri" w:hAnsi="Calibri" w:cs="Calibri"/>
+                <w:color w:val="595959"/>
+              </w:rPr>
+              <w:t>Opción a)</w:t>
+            </w:r>
+          </w:p>
+        </w:tc>
+        <w:tc>
+          <w:tcPr>
+            <w:tcW w:w="6727" w:type="dxa"/>
+            <w:gridSpan w:val="2"/>
+            <w:shd w:val="clear" w:color="auto" w:fill="FFFFFF"/>
+          </w:tcPr>
+          <w:p>
+            <w:pPr>
+              <w:cnfStyle w:val="000000000000" w:firstRow="0" w:lastRow="0" w:firstColumn="0" w:lastColumn="0" w:oddVBand="0" w:evenVBand="0" w:oddHBand="0" w:evenHBand="0" w:firstRowFirstColumn="0" w:firstRowLastColumn="0" w:lastRowFirstColumn="0" w:lastRowLastColumn="0"/>
+              <w:rPr>
+                <w:rFonts w:ascii="Calibri" w:eastAsia="Calibri" w:hAnsi="Calibri" w:cs="Calibri"/>
+                <w:color w:val="auto"/>
+              </w:rPr>
+            </w:pPr>
+            <w:r>
+              <w:rPr>
+                <w:rFonts w:ascii="Calibri" w:eastAsia="Calibri" w:hAnsi="Calibri" w:cs="Calibri"/>
+                <w:i/>
+                <w:color w:val="auto"/>
+              </w:rPr>
+              <w:t>Verdadero</w:t>
+            </w:r>
+          </w:p>
+        </w:tc>
+        <w:tc>
+          <w:tcPr>
+            <w:tcW w:w="2160" w:type="dxa"/>
+            <w:shd w:val="clear" w:color="auto" w:fill="FFFFFF"/>
           </w:tcPr>
           <w:p>
             <w:pPr>
               <w:widowControl w:val="0"/>
-              <w:rPr>
-                <w:rFonts w:ascii="Calibri" w:eastAsia="Calibri" w:hAnsi="Calibri" w:cs="Calibri"/>
-                <w:color w:val="000000" w:themeColor="text1"/>
-              </w:rPr>
-            </w:pPr>
-            <w:r>
-              <w:rPr>
-                <w:rFonts w:ascii="Calibri" w:eastAsia="Calibri" w:hAnsi="Calibri" w:cs="Calibri"/>
-                <w:color w:val="000000" w:themeColor="text1"/>
-              </w:rPr>
-              <w:t>Mensaje cuando supera el 70% de respuestas correctas</w:t>
-            </w:r>
-          </w:p>
-        </w:tc>
-        <w:tc>
-          <w:tcPr>
-            <w:tcW w:w="7500" w:type="dxa"/>
-            <w:gridSpan w:val="2"/>
-            <w:shd w:val="clear" w:color="auto" w:fill="FFFFFF"/>
-          </w:tcPr>
-          <w:p>
-            <w:pPr>
               <w:cnfStyle w:val="000000000000" w:firstRow="0" w:lastRow="0" w:firstColumn="0" w:lastColumn="0" w:oddVBand="0" w:evenVBand="0" w:oddHBand="0" w:evenHBand="0" w:firstRowFirstColumn="0" w:firstRowLastColumn="0" w:lastRowFirstColumn="0" w:lastRowLastColumn="0"/>
               <w:rPr>
                 <w:rFonts w:ascii="Calibri" w:eastAsia="Calibri" w:hAnsi="Calibri" w:cs="Calibri"/>
                 <w:i/>
-                <w:color w:val="000000" w:themeColor="text1"/>
-              </w:rPr>
-            </w:pPr>
-            <w:r>
-              <w:rPr>
-                <w:rFonts w:ascii="Calibri" w:eastAsia="Calibri" w:hAnsi="Calibri" w:cs="Calibri"/>
-                <w:i/>
-                <w:color w:val="000000" w:themeColor="text1"/>
-              </w:rPr>
-              <w:t xml:space="preserve">¡Excelente! </w:t>
-            </w:r>
-            <w:r>
-              <w:rPr>
-                <w:rFonts w:ascii="Calibri" w:eastAsia="Calibri" w:hAnsi="Calibri" w:cs="Calibri"/>
-                <w:i/>
-                <w:color w:val="000000" w:themeColor="text1"/>
-              </w:rPr>
-              <w:t xml:space="preserve"> </w:t>
-            </w:r>
-            <w:r>
-              <w:rPr>
-                <w:rFonts w:ascii="Calibri" w:eastAsia="Calibri" w:hAnsi="Calibri" w:cs="Calibri"/>
-                <w:i/>
-                <w:color w:val="000000" w:themeColor="text1"/>
-              </w:rPr>
-              <w:t>F</w:t>
-            </w:r>
-            <w:r>
-              <w:rPr>
-                <w:rFonts w:ascii="Calibri" w:eastAsia="Calibri" w:hAnsi="Calibri" w:cs="Calibri"/>
-                <w:i/>
-                <w:color w:val="000000" w:themeColor="text1"/>
-              </w:rPr>
-              <w:t>elicit</w:t>
-            </w:r>
-            <w:r>
-              <w:rPr>
-                <w:rFonts w:ascii="Calibri" w:eastAsia="Calibri" w:hAnsi="Calibri" w:cs="Calibri"/>
-                <w:i/>
-                <w:color w:val="000000" w:themeColor="text1"/>
-              </w:rPr>
-              <w:t>aciones</w:t>
-            </w:r>
-            <w:r>
-              <w:rPr>
-                <w:rFonts w:ascii="Calibri" w:eastAsia="Calibri" w:hAnsi="Calibri" w:cs="Calibri"/>
-                <w:i/>
-                <w:color w:val="000000" w:themeColor="text1"/>
-              </w:rPr>
-              <w:t>, ha</w:t>
-            </w:r>
-            <w:r>
-              <w:rPr>
-                <w:rFonts w:ascii="Calibri" w:eastAsia="Calibri" w:hAnsi="Calibri" w:cs="Calibri"/>
-                <w:i/>
-                <w:color w:val="000000" w:themeColor="text1"/>
-              </w:rPr>
-              <w:t xml:space="preserve"> superado la actividad, continú</w:t>
-            </w:r>
-            <w:r>
-              <w:rPr>
-                <w:rFonts w:ascii="Calibri" w:eastAsia="Calibri" w:hAnsi="Calibri" w:cs="Calibri"/>
-                <w:i/>
-                <w:color w:val="000000" w:themeColor="text1"/>
-              </w:rPr>
-              <w:t>e</w:t>
-            </w:r>
-            <w:r>
-              <w:rPr>
-                <w:rFonts w:ascii="Calibri" w:eastAsia="Calibri" w:hAnsi="Calibri" w:cs="Calibri"/>
-                <w:i/>
-                <w:color w:val="000000" w:themeColor="text1"/>
-              </w:rPr>
-              <w:t xml:space="preserve"> así de bien con </w:t>
-            </w:r>
-            <w:r>
-              <w:rPr>
-                <w:rFonts w:ascii="Calibri" w:eastAsia="Calibri" w:hAnsi="Calibri" w:cs="Calibri"/>
-                <w:i/>
-                <w:color w:val="000000" w:themeColor="text1"/>
-              </w:rPr>
-              <w:t>s</w:t>
-            </w:r>
-            <w:r>
-              <w:rPr>
-                <w:rFonts w:ascii="Calibri" w:eastAsia="Calibri" w:hAnsi="Calibri" w:cs="Calibri"/>
-                <w:i/>
-                <w:color w:val="000000" w:themeColor="text1"/>
-              </w:rPr>
-              <w:t xml:space="preserve">us habilidades técnicas para apoyar a las organizaciones </w:t>
-            </w:r>
-            <w:r>
-              <w:rPr>
-                <w:rFonts w:ascii="Calibri" w:eastAsia="Calibri" w:hAnsi="Calibri" w:cs="Calibri"/>
-                <w:i/>
-                <w:color w:val="000000" w:themeColor="text1"/>
-              </w:rPr>
-              <w:t xml:space="preserve">en </w:t>
-            </w:r>
-            <w:r>
-              <w:rPr>
-                <w:rFonts w:ascii="Calibri" w:eastAsia="Calibri" w:hAnsi="Calibri" w:cs="Calibri"/>
-                <w:i/>
-                <w:color w:val="000000" w:themeColor="text1"/>
-              </w:rPr>
-              <w:t>Atención al Cliente en el Retail</w:t>
-            </w:r>
-            <w:r>
-              <w:rPr>
-                <w:rFonts w:ascii="Calibri" w:eastAsia="Calibri" w:hAnsi="Calibri" w:cs="Calibri"/>
-                <w:i/>
-                <w:color w:val="000000" w:themeColor="text1"/>
-              </w:rPr>
-              <w:t>.</w:t>
+                <w:color w:val="auto"/>
+              </w:rPr>
+            </w:pPr>
+            <w:r>
+              <w:rPr>
+                <w:rFonts w:ascii="Calibri" w:eastAsia="Calibri" w:hAnsi="Calibri" w:cs="Calibri"/>
+                <w:i/>
+                <w:color w:val="auto"/>
+              </w:rPr>
+              <w:t>X</w:t>
             </w:r>
           </w:p>
         </w:tc>
@@ -1683,156 +909,3390 @@
       <w:tr>
         <w:trPr>
           <w:cnfStyle w:val="000000100000" w:firstRow="0" w:lastRow="0" w:firstColumn="0" w:lastColumn="0" w:oddVBand="0" w:evenVBand="0" w:oddHBand="1" w:evenHBand="0" w:firstRowFirstColumn="0" w:firstRowLastColumn="0" w:lastRowFirstColumn="0" w:lastRowLastColumn="0"/>
-          <w:trHeight w:val="120"/>
+          <w:trHeight w:val="220"/>
         </w:trPr>
         <w:tc>
           <w:tcPr>
             <w:cnfStyle w:val="001000000000" w:firstRow="0" w:lastRow="0" w:firstColumn="1" w:lastColumn="0" w:oddVBand="0" w:evenVBand="0" w:oddHBand="0" w:evenHBand="0" w:firstRowFirstColumn="0" w:firstRowLastColumn="0" w:lastRowFirstColumn="0" w:lastRowLastColumn="0"/>
-            <w:tcW w:w="2535" w:type="dxa"/>
-            <w:gridSpan w:val="2"/>
+            <w:tcW w:w="1267" w:type="dxa"/>
+            <w:shd w:val="clear" w:color="auto" w:fill="auto"/>
+          </w:tcPr>
+          <w:p>
+            <w:pPr>
+              <w:rPr>
+                <w:rFonts w:ascii="Calibri" w:eastAsia="Calibri" w:hAnsi="Calibri" w:cs="Calibri"/>
+                <w:color w:val="595959"/>
+              </w:rPr>
+            </w:pPr>
+            <w:r>
+              <w:rPr>
+                <w:rFonts w:ascii="Calibri" w:eastAsia="Calibri" w:hAnsi="Calibri" w:cs="Calibri"/>
+                <w:color w:val="595959"/>
+              </w:rPr>
+              <w:t>Opción b)</w:t>
+            </w:r>
+          </w:p>
+        </w:tc>
+        <w:tc>
+          <w:tcPr>
+            <w:tcW w:w="6727" w:type="dxa"/>
+            <w:gridSpan w:val="2"/>
+            <w:shd w:val="clear" w:color="auto" w:fill="FFFFFF"/>
+          </w:tcPr>
+          <w:p>
+            <w:pPr>
+              <w:cnfStyle w:val="000000100000" w:firstRow="0" w:lastRow="0" w:firstColumn="0" w:lastColumn="0" w:oddVBand="0" w:evenVBand="0" w:oddHBand="1" w:evenHBand="0" w:firstRowFirstColumn="0" w:firstRowLastColumn="0" w:lastRowFirstColumn="0" w:lastRowLastColumn="0"/>
+              <w:rPr>
+                <w:rFonts w:ascii="Calibri" w:eastAsia="Calibri" w:hAnsi="Calibri" w:cs="Calibri"/>
+                <w:color w:val="auto"/>
+              </w:rPr>
+            </w:pPr>
+            <w:r>
+              <w:rPr>
+                <w:rFonts w:ascii="Calibri" w:eastAsia="Calibri" w:hAnsi="Calibri" w:cs="Calibri"/>
+                <w:i/>
+                <w:color w:val="auto"/>
+              </w:rPr>
+              <w:t>Falso</w:t>
+            </w:r>
+          </w:p>
+        </w:tc>
+        <w:tc>
+          <w:tcPr>
+            <w:tcW w:w="2160" w:type="dxa"/>
+            <w:shd w:val="clear" w:color="auto" w:fill="FFFFFF"/>
           </w:tcPr>
           <w:p>
             <w:pPr>
               <w:widowControl w:val="0"/>
-              <w:rPr>
-                <w:rFonts w:ascii="Calibri" w:eastAsia="Calibri" w:hAnsi="Calibri" w:cs="Calibri"/>
+              <w:cnfStyle w:val="000000100000" w:firstRow="0" w:lastRow="0" w:firstColumn="0" w:lastColumn="0" w:oddVBand="0" w:evenVBand="0" w:oddHBand="1" w:evenHBand="0" w:firstRowFirstColumn="0" w:firstRowLastColumn="0" w:lastRowFirstColumn="0" w:lastRowLastColumn="0"/>
+              <w:rPr>
+                <w:rFonts w:ascii="Calibri" w:eastAsia="Calibri" w:hAnsi="Calibri" w:cs="Calibri"/>
+                <w:i/>
+                <w:color w:val="auto"/>
+              </w:rPr>
+            </w:pPr>
+          </w:p>
+        </w:tc>
+      </w:tr>
+      <w:tr>
+        <w:trPr>
+          <w:trHeight w:val="220"/>
+        </w:trPr>
+        <w:tc>
+          <w:tcPr>
+            <w:cnfStyle w:val="001000000000" w:firstRow="0" w:lastRow="0" w:firstColumn="1" w:lastColumn="0" w:oddVBand="0" w:evenVBand="0" w:oddHBand="0" w:evenHBand="0" w:firstRowFirstColumn="0" w:firstRowLastColumn="0" w:lastRowFirstColumn="0" w:lastRowLastColumn="0"/>
+            <w:tcW w:w="2534" w:type="dxa"/>
+            <w:gridSpan w:val="2"/>
+            <w:shd w:val="clear" w:color="auto" w:fill="FBE5D5"/>
+          </w:tcPr>
+          <w:p>
+            <w:pPr>
+              <w:rPr>
+                <w:rFonts w:ascii="Calibri" w:eastAsia="Calibri" w:hAnsi="Calibri" w:cs="Calibri"/>
+                <w:color w:val="595959"/>
+              </w:rPr>
+            </w:pPr>
+            <w:r>
+              <w:rPr>
+                <w:rFonts w:ascii="Calibri" w:eastAsia="Calibri" w:hAnsi="Calibri" w:cs="Calibri"/>
+                <w:color w:val="595959"/>
+              </w:rPr>
+              <w:t>Comentario respuesta correcta</w:t>
+            </w:r>
+          </w:p>
+        </w:tc>
+        <w:tc>
+          <w:tcPr>
+            <w:tcW w:w="7620" w:type="dxa"/>
+            <w:gridSpan w:val="2"/>
+            <w:shd w:val="clear" w:color="auto" w:fill="FFFFFF"/>
+          </w:tcPr>
+          <w:p>
+            <w:pPr>
+              <w:cnfStyle w:val="000000000000" w:firstRow="0" w:lastRow="0" w:firstColumn="0" w:lastColumn="0" w:oddVBand="0" w:evenVBand="0" w:oddHBand="0" w:evenHBand="0" w:firstRowFirstColumn="0" w:firstRowLastColumn="0" w:lastRowFirstColumn="0" w:lastRowLastColumn="0"/>
+              <w:rPr>
+                <w:rFonts w:ascii="Calibri" w:eastAsia="Calibri" w:hAnsi="Calibri" w:cs="Calibri"/>
+                <w:b/>
+                <w:i/>
+                <w:color w:val="auto"/>
+              </w:rPr>
+            </w:pPr>
+            <w:r>
+              <w:rPr>
+                <w:rFonts w:ascii="Calibri" w:eastAsia="Calibri" w:hAnsi="Calibri" w:cs="Calibri"/>
+                <w:i/>
+                <w:color w:val="auto"/>
+              </w:rPr>
+              <w:t>¡</w:t>
+            </w:r>
+            <w:r>
+              <w:rPr>
+                <w:rFonts w:ascii="Calibri" w:eastAsia="Calibri" w:hAnsi="Calibri" w:cs="Calibri"/>
+                <w:i/>
+                <w:color w:val="auto"/>
+              </w:rPr>
+              <w:t>Felicitaciones</w:t>
+            </w:r>
+            <w:r>
+              <w:rPr>
+                <w:rFonts w:ascii="Calibri" w:eastAsia="Calibri" w:hAnsi="Calibri" w:cs="Calibri"/>
+                <w:i/>
+                <w:color w:val="auto"/>
+              </w:rPr>
+              <w:t xml:space="preserve">! Ha captado con claridad los </w:t>
+            </w:r>
+            <w:r>
+              <w:rPr>
+                <w:rFonts w:ascii="Calibri" w:eastAsia="Calibri" w:hAnsi="Calibri" w:cs="Calibri"/>
+                <w:i/>
+                <w:color w:val="auto"/>
+              </w:rPr>
+              <w:t xml:space="preserve">conceptos de </w:t>
+            </w:r>
+            <w:r>
+              <w:rPr>
+                <w:rFonts w:ascii="Calibri" w:eastAsia="Calibri" w:hAnsi="Calibri" w:cs="Calibri"/>
+                <w:i/>
+                <w:color w:val="auto"/>
+              </w:rPr>
+              <w:t>a</w:t>
+            </w:r>
+            <w:r>
+              <w:rPr>
+                <w:rFonts w:ascii="Calibri" w:eastAsia="Calibri" w:hAnsi="Calibri" w:cs="Calibri"/>
+                <w:i/>
+                <w:color w:val="auto"/>
+              </w:rPr>
+              <w:t xml:space="preserve">tención al </w:t>
+            </w:r>
+            <w:r>
+              <w:rPr>
+                <w:rFonts w:ascii="Calibri" w:eastAsia="Calibri" w:hAnsi="Calibri" w:cs="Calibri"/>
+                <w:i/>
+                <w:color w:val="auto"/>
+              </w:rPr>
+              <w:t>c</w:t>
+            </w:r>
+            <w:r>
+              <w:rPr>
+                <w:rFonts w:ascii="Calibri" w:eastAsia="Calibri" w:hAnsi="Calibri" w:cs="Calibri"/>
+                <w:i/>
+                <w:color w:val="auto"/>
+              </w:rPr>
+              <w:t xml:space="preserve">liente en el </w:t>
+            </w:r>
+            <w:r>
+              <w:rPr>
+                <w:rFonts w:ascii="Calibri" w:eastAsia="Calibri" w:hAnsi="Calibri" w:cs="Calibri"/>
+                <w:i/>
+                <w:color w:val="auto"/>
+              </w:rPr>
+              <w:t>r</w:t>
+            </w:r>
+            <w:r>
+              <w:rPr>
+                <w:rFonts w:ascii="Calibri" w:eastAsia="Calibri" w:hAnsi="Calibri" w:cs="Calibri"/>
+                <w:i/>
+                <w:color w:val="auto"/>
+              </w:rPr>
+              <w:t>etail.</w:t>
+            </w:r>
+          </w:p>
+        </w:tc>
+      </w:tr>
+      <w:tr>
+        <w:trPr>
+          <w:cnfStyle w:val="000000100000" w:firstRow="0" w:lastRow="0" w:firstColumn="0" w:lastColumn="0" w:oddVBand="0" w:evenVBand="0" w:oddHBand="1" w:evenHBand="0" w:firstRowFirstColumn="0" w:firstRowLastColumn="0" w:lastRowFirstColumn="0" w:lastRowLastColumn="0"/>
+          <w:trHeight w:val="220"/>
+        </w:trPr>
+        <w:tc>
+          <w:tcPr>
+            <w:cnfStyle w:val="001000000000" w:firstRow="0" w:lastRow="0" w:firstColumn="1" w:lastColumn="0" w:oddVBand="0" w:evenVBand="0" w:oddHBand="0" w:evenHBand="0" w:firstRowFirstColumn="0" w:firstRowLastColumn="0" w:lastRowFirstColumn="0" w:lastRowLastColumn="0"/>
+            <w:tcW w:w="2534" w:type="dxa"/>
+            <w:gridSpan w:val="2"/>
+          </w:tcPr>
+          <w:p>
+            <w:pPr>
+              <w:rPr>
+                <w:rFonts w:ascii="Calibri" w:eastAsia="Calibri" w:hAnsi="Calibri" w:cs="Calibri"/>
+                <w:color w:val="595959"/>
+              </w:rPr>
+            </w:pPr>
+            <w:r>
+              <w:rPr>
+                <w:rFonts w:ascii="Calibri" w:eastAsia="Calibri" w:hAnsi="Calibri" w:cs="Calibri"/>
+                <w:color w:val="595959"/>
+              </w:rPr>
+              <w:t>Comentario respuesta incorrecta</w:t>
+            </w:r>
+          </w:p>
+        </w:tc>
+        <w:tc>
+          <w:tcPr>
+            <w:tcW w:w="7620" w:type="dxa"/>
+            <w:gridSpan w:val="2"/>
+            <w:shd w:val="clear" w:color="auto" w:fill="FFFFFF"/>
+          </w:tcPr>
+          <w:p>
+            <w:pPr>
+              <w:cnfStyle w:val="000000100000" w:firstRow="0" w:lastRow="0" w:firstColumn="0" w:lastColumn="0" w:oddVBand="0" w:evenVBand="0" w:oddHBand="1" w:evenHBand="0" w:firstRowFirstColumn="0" w:firstRowLastColumn="0" w:lastRowFirstColumn="0" w:lastRowLastColumn="0"/>
+              <w:rPr>
+                <w:rFonts w:ascii="Calibri" w:eastAsia="Calibri" w:hAnsi="Calibri" w:cs="Calibri"/>
+                <w:b/>
+                <w:i/>
+                <w:color w:val="auto"/>
+              </w:rPr>
+            </w:pPr>
+            <w:r>
+              <w:rPr>
+                <w:rFonts w:ascii="Calibri" w:eastAsia="Calibri" w:hAnsi="Calibri" w:cs="Calibri"/>
+                <w:i/>
+                <w:color w:val="auto"/>
+              </w:rPr>
+              <w:t>Respuesta incorrecta, revise nuevamente el contenido del componente formativo.</w:t>
+            </w:r>
+          </w:p>
+        </w:tc>
+      </w:tr>
+      <w:tr>
+        <w:trPr>
+          <w:trHeight w:val="220"/>
+        </w:trPr>
+        <w:tc>
+          <w:tcPr>
+            <w:cnfStyle w:val="001000000000" w:firstRow="0" w:lastRow="0" w:firstColumn="1" w:lastColumn="0" w:oddVBand="0" w:evenVBand="0" w:oddHBand="0" w:evenHBand="0" w:firstRowFirstColumn="0" w:firstRowLastColumn="0" w:lastRowFirstColumn="0" w:lastRowLastColumn="0"/>
+            <w:tcW w:w="2534" w:type="dxa"/>
+            <w:gridSpan w:val="2"/>
+          </w:tcPr>
+          <w:p>
+            <w:pPr>
+              <w:rPr>
+                <w:rFonts w:ascii="Calibri" w:eastAsia="Calibri" w:hAnsi="Calibri" w:cs="Calibri"/>
+                <w:color w:val="595959"/>
+              </w:rPr>
+            </w:pPr>
+            <w:r>
+              <w:rPr>
+                <w:rFonts w:ascii="Calibri" w:eastAsia="Calibri" w:hAnsi="Calibri" w:cs="Calibri"/>
+                <w:color w:val="595959"/>
+              </w:rPr>
+              <w:t xml:space="preserve">Pregunta </w:t>
+            </w:r>
+            <w:r>
+              <w:rPr>
+                <w:rFonts w:ascii="Calibri" w:eastAsia="Calibri" w:hAnsi="Calibri" w:cs="Calibri"/>
+                <w:color w:val="595959"/>
+              </w:rPr>
+              <w:t>2</w:t>
+            </w:r>
+          </w:p>
+        </w:tc>
+        <w:tc>
+          <w:tcPr>
+            <w:tcW w:w="7620" w:type="dxa"/>
+            <w:gridSpan w:val="2"/>
+          </w:tcPr>
+          <w:p>
+            <w:pPr>
+              <w:cnfStyle w:val="000000000000" w:firstRow="0" w:lastRow="0" w:firstColumn="0" w:lastColumn="0" w:oddVBand="0" w:evenVBand="0" w:oddHBand="0" w:evenHBand="0" w:firstRowFirstColumn="0" w:firstRowLastColumn="0" w:lastRowFirstColumn="0" w:lastRowLastColumn="0"/>
+              <w:rPr>
+                <w:rFonts w:ascii="Calibri" w:eastAsia="Calibri" w:hAnsi="Calibri" w:cs="Calibri"/>
+                <w:b/>
+                <w:bCs/>
+                <w:i/>
+                <w:color w:val="AEAAAA"/>
+              </w:rPr>
+            </w:pPr>
+            <w:r>
+              <w:rPr>
+                <w:rFonts w:ascii="Calibri" w:eastAsia="Calibri" w:hAnsi="Calibri" w:cs="Calibri"/>
+                <w:b/>
+                <w:bCs/>
+                <w:i/>
                 <w:color w:val="000000" w:themeColor="text1"/>
               </w:rPr>
-            </w:pPr>
-            <w:r>
-              <w:rPr>
-                <w:rFonts w:ascii="Calibri" w:eastAsia="Calibri" w:hAnsi="Calibri" w:cs="Calibri"/>
+              <w:t>El mercado no clasifica los distintos tipos de clientes bajo los criterios que tienen que ver con la relación cliente-empresa, porque esta no es su función</w:t>
+            </w:r>
+            <w:r>
+              <w:rPr>
+                <w:rFonts w:ascii="Calibri" w:eastAsia="Calibri" w:hAnsi="Calibri" w:cs="Calibri"/>
+                <w:b/>
+                <w:bCs/>
+                <w:i/>
                 <w:color w:val="000000" w:themeColor="text1"/>
               </w:rPr>
-              <w:t>Mensaje cuando el porcentaje de respuestas correctas es inferior al 70%</w:t>
-            </w:r>
-          </w:p>
-          <w:p>
-            <w:pPr>
-              <w:rPr>
-                <w:rFonts w:ascii="Calibri" w:eastAsia="Calibri" w:hAnsi="Calibri" w:cs="Calibri"/>
+              <w:t>.</w:t>
+            </w:r>
+          </w:p>
+        </w:tc>
+      </w:tr>
+      <w:tr>
+        <w:trPr>
+          <w:cnfStyle w:val="000000100000" w:firstRow="0" w:lastRow="0" w:firstColumn="0" w:lastColumn="0" w:oddVBand="0" w:evenVBand="0" w:oddHBand="1" w:evenHBand="0" w:firstRowFirstColumn="0" w:firstRowLastColumn="0" w:lastRowFirstColumn="0" w:lastRowLastColumn="0"/>
+          <w:trHeight w:val="220"/>
+        </w:trPr>
+        <w:tc>
+          <w:tcPr>
+            <w:cnfStyle w:val="001000000000" w:firstRow="0" w:lastRow="0" w:firstColumn="1" w:lastColumn="0" w:oddVBand="0" w:evenVBand="0" w:oddHBand="0" w:evenHBand="0" w:firstRowFirstColumn="0" w:firstRowLastColumn="0" w:lastRowFirstColumn="0" w:lastRowLastColumn="0"/>
+            <w:tcW w:w="1267" w:type="dxa"/>
+          </w:tcPr>
+          <w:p>
+            <w:pPr>
+              <w:rPr>
+                <w:rFonts w:ascii="Calibri" w:eastAsia="Calibri" w:hAnsi="Calibri" w:cs="Calibri"/>
+                <w:color w:val="595959"/>
+              </w:rPr>
+            </w:pPr>
+            <w:r>
+              <w:rPr>
+                <w:rFonts w:ascii="Calibri" w:eastAsia="Calibri" w:hAnsi="Calibri" w:cs="Calibri"/>
+                <w:color w:val="595959"/>
+              </w:rPr>
+              <w:t>Opción a)</w:t>
+            </w:r>
+          </w:p>
+        </w:tc>
+        <w:tc>
+          <w:tcPr>
+            <w:tcW w:w="6727" w:type="dxa"/>
+            <w:gridSpan w:val="2"/>
+            <w:shd w:val="clear" w:color="auto" w:fill="FFFFFF"/>
+          </w:tcPr>
+          <w:p>
+            <w:pPr>
+              <w:cnfStyle w:val="000000100000" w:firstRow="0" w:lastRow="0" w:firstColumn="0" w:lastColumn="0" w:oddVBand="0" w:evenVBand="0" w:oddHBand="1" w:evenHBand="0" w:firstRowFirstColumn="0" w:firstRowLastColumn="0" w:lastRowFirstColumn="0" w:lastRowLastColumn="0"/>
+              <w:rPr>
+                <w:rFonts w:ascii="Calibri" w:eastAsia="Calibri" w:hAnsi="Calibri" w:cs="Calibri"/>
+                <w:color w:val="auto"/>
+              </w:rPr>
+            </w:pPr>
+            <w:r>
+              <w:rPr>
+                <w:rFonts w:ascii="Calibri" w:eastAsia="Calibri" w:hAnsi="Calibri" w:cs="Calibri"/>
+                <w:i/>
+                <w:color w:val="auto"/>
+              </w:rPr>
+              <w:t>Verdadero</w:t>
+            </w:r>
+          </w:p>
+        </w:tc>
+        <w:tc>
+          <w:tcPr>
+            <w:tcW w:w="2160" w:type="dxa"/>
+            <w:shd w:val="clear" w:color="auto" w:fill="FFFFFF"/>
+          </w:tcPr>
+          <w:p>
+            <w:pPr>
+              <w:widowControl w:val="0"/>
+              <w:cnfStyle w:val="000000100000" w:firstRow="0" w:lastRow="0" w:firstColumn="0" w:lastColumn="0" w:oddVBand="0" w:evenVBand="0" w:oddHBand="1" w:evenHBand="0" w:firstRowFirstColumn="0" w:firstRowLastColumn="0" w:lastRowFirstColumn="0" w:lastRowLastColumn="0"/>
+              <w:rPr>
+                <w:rFonts w:ascii="Calibri" w:eastAsia="Calibri" w:hAnsi="Calibri" w:cs="Calibri"/>
+                <w:i/>
+                <w:color w:val="auto"/>
+              </w:rPr>
+            </w:pPr>
+          </w:p>
+        </w:tc>
+      </w:tr>
+      <w:tr>
+        <w:trPr>
+          <w:trHeight w:val="220"/>
+        </w:trPr>
+        <w:tc>
+          <w:tcPr>
+            <w:cnfStyle w:val="001000000000" w:firstRow="0" w:lastRow="0" w:firstColumn="1" w:lastColumn="0" w:oddVBand="0" w:evenVBand="0" w:oddHBand="0" w:evenHBand="0" w:firstRowFirstColumn="0" w:firstRowLastColumn="0" w:lastRowFirstColumn="0" w:lastRowLastColumn="0"/>
+            <w:tcW w:w="1267" w:type="dxa"/>
+            <w:shd w:val="clear" w:color="auto" w:fill="auto"/>
+          </w:tcPr>
+          <w:p>
+            <w:pPr>
+              <w:rPr>
+                <w:rFonts w:ascii="Calibri" w:eastAsia="Calibri" w:hAnsi="Calibri" w:cs="Calibri"/>
+                <w:color w:val="595959"/>
+              </w:rPr>
+            </w:pPr>
+            <w:r>
+              <w:rPr>
+                <w:rFonts w:ascii="Calibri" w:eastAsia="Calibri" w:hAnsi="Calibri" w:cs="Calibri"/>
+                <w:color w:val="595959"/>
+              </w:rPr>
+              <w:t>Opción b)</w:t>
+            </w:r>
+          </w:p>
+        </w:tc>
+        <w:tc>
+          <w:tcPr>
+            <w:tcW w:w="6727" w:type="dxa"/>
+            <w:gridSpan w:val="2"/>
+            <w:shd w:val="clear" w:color="auto" w:fill="FFFFFF"/>
+          </w:tcPr>
+          <w:p>
+            <w:pPr>
+              <w:cnfStyle w:val="000000000000" w:firstRow="0" w:lastRow="0" w:firstColumn="0" w:lastColumn="0" w:oddVBand="0" w:evenVBand="0" w:oddHBand="0" w:evenHBand="0" w:firstRowFirstColumn="0" w:firstRowLastColumn="0" w:lastRowFirstColumn="0" w:lastRowLastColumn="0"/>
+              <w:rPr>
+                <w:rFonts w:ascii="Calibri" w:eastAsia="Calibri" w:hAnsi="Calibri" w:cs="Calibri"/>
+                <w:color w:val="auto"/>
+              </w:rPr>
+            </w:pPr>
+            <w:r>
+              <w:rPr>
+                <w:rFonts w:ascii="Calibri" w:eastAsia="Calibri" w:hAnsi="Calibri" w:cs="Calibri"/>
+                <w:i/>
+                <w:color w:val="auto"/>
+              </w:rPr>
+              <w:t>Falso</w:t>
+            </w:r>
+          </w:p>
+        </w:tc>
+        <w:tc>
+          <w:tcPr>
+            <w:tcW w:w="2160" w:type="dxa"/>
+            <w:shd w:val="clear" w:color="auto" w:fill="FFFFFF"/>
+          </w:tcPr>
+          <w:p>
+            <w:pPr>
+              <w:widowControl w:val="0"/>
+              <w:cnfStyle w:val="000000000000" w:firstRow="0" w:lastRow="0" w:firstColumn="0" w:lastColumn="0" w:oddVBand="0" w:evenVBand="0" w:oddHBand="0" w:evenHBand="0" w:firstRowFirstColumn="0" w:firstRowLastColumn="0" w:lastRowFirstColumn="0" w:lastRowLastColumn="0"/>
+              <w:rPr>
+                <w:rFonts w:ascii="Calibri" w:eastAsia="Calibri" w:hAnsi="Calibri" w:cs="Calibri"/>
+                <w:i/>
+                <w:color w:val="auto"/>
+              </w:rPr>
+            </w:pPr>
+            <w:r>
+              <w:rPr>
+                <w:rFonts w:ascii="Calibri" w:eastAsia="Calibri" w:hAnsi="Calibri" w:cs="Calibri"/>
+                <w:i/>
+                <w:color w:val="auto"/>
+              </w:rPr>
+              <w:t>X</w:t>
+            </w:r>
+          </w:p>
+        </w:tc>
+      </w:tr>
+      <w:tr>
+        <w:trPr>
+          <w:cnfStyle w:val="000000100000" w:firstRow="0" w:lastRow="0" w:firstColumn="0" w:lastColumn="0" w:oddVBand="0" w:evenVBand="0" w:oddHBand="1" w:evenHBand="0" w:firstRowFirstColumn="0" w:firstRowLastColumn="0" w:lastRowFirstColumn="0" w:lastRowLastColumn="0"/>
+          <w:trHeight w:val="220"/>
+        </w:trPr>
+        <w:tc>
+          <w:tcPr>
+            <w:cnfStyle w:val="001000000000" w:firstRow="0" w:lastRow="0" w:firstColumn="1" w:lastColumn="0" w:oddVBand="0" w:evenVBand="0" w:oddHBand="0" w:evenHBand="0" w:firstRowFirstColumn="0" w:firstRowLastColumn="0" w:lastRowFirstColumn="0" w:lastRowLastColumn="0"/>
+            <w:tcW w:w="2534" w:type="dxa"/>
+            <w:gridSpan w:val="2"/>
+          </w:tcPr>
+          <w:p>
+            <w:pPr>
+              <w:rPr>
+                <w:rFonts w:ascii="Calibri" w:eastAsia="Calibri" w:hAnsi="Calibri" w:cs="Calibri"/>
+                <w:color w:val="595959"/>
+              </w:rPr>
+            </w:pPr>
+            <w:r>
+              <w:rPr>
+                <w:rFonts w:ascii="Calibri" w:eastAsia="Calibri" w:hAnsi="Calibri" w:cs="Calibri"/>
+                <w:color w:val="595959"/>
+              </w:rPr>
+              <w:t>Comentario respuesta correcta</w:t>
+            </w:r>
+          </w:p>
+        </w:tc>
+        <w:tc>
+          <w:tcPr>
+            <w:tcW w:w="7620" w:type="dxa"/>
+            <w:gridSpan w:val="2"/>
+            <w:shd w:val="clear" w:color="auto" w:fill="FFFFFF"/>
+          </w:tcPr>
+          <w:p>
+            <w:pPr>
+              <w:cnfStyle w:val="000000100000" w:firstRow="0" w:lastRow="0" w:firstColumn="0" w:lastColumn="0" w:oddVBand="0" w:evenVBand="0" w:oddHBand="1" w:evenHBand="0" w:firstRowFirstColumn="0" w:firstRowLastColumn="0" w:lastRowFirstColumn="0" w:lastRowLastColumn="0"/>
+              <w:rPr>
+                <w:rFonts w:ascii="Calibri" w:eastAsia="Calibri" w:hAnsi="Calibri" w:cs="Calibri"/>
+                <w:b/>
+                <w:i/>
+                <w:color w:val="auto"/>
+              </w:rPr>
+            </w:pPr>
+            <w:r>
+              <w:rPr>
+                <w:rFonts w:ascii="Calibri" w:eastAsia="Calibri" w:hAnsi="Calibri" w:cs="Calibri"/>
+                <w:i/>
+                <w:color w:val="auto"/>
+              </w:rPr>
+              <w:t>¡Felicitaciones! Ha captado con claridad los conceptos de atención al cliente en el retail.</w:t>
+            </w:r>
+          </w:p>
+        </w:tc>
+      </w:tr>
+      <w:tr>
+        <w:trPr>
+          <w:trHeight w:val="220"/>
+        </w:trPr>
+        <w:tc>
+          <w:tcPr>
+            <w:cnfStyle w:val="001000000000" w:firstRow="0" w:lastRow="0" w:firstColumn="1" w:lastColumn="0" w:oddVBand="0" w:evenVBand="0" w:oddHBand="0" w:evenHBand="0" w:firstRowFirstColumn="0" w:firstRowLastColumn="0" w:lastRowFirstColumn="0" w:lastRowLastColumn="0"/>
+            <w:tcW w:w="2534" w:type="dxa"/>
+            <w:gridSpan w:val="2"/>
+          </w:tcPr>
+          <w:p>
+            <w:pPr>
+              <w:rPr>
+                <w:rFonts w:ascii="Calibri" w:eastAsia="Calibri" w:hAnsi="Calibri" w:cs="Calibri"/>
+                <w:color w:val="595959"/>
+              </w:rPr>
+            </w:pPr>
+            <w:r>
+              <w:rPr>
+                <w:rFonts w:ascii="Calibri" w:eastAsia="Calibri" w:hAnsi="Calibri" w:cs="Calibri"/>
+                <w:color w:val="595959"/>
+              </w:rPr>
+              <w:t>Comentario respuesta incorrecta</w:t>
+            </w:r>
+          </w:p>
+        </w:tc>
+        <w:tc>
+          <w:tcPr>
+            <w:tcW w:w="7620" w:type="dxa"/>
+            <w:gridSpan w:val="2"/>
+            <w:shd w:val="clear" w:color="auto" w:fill="FFFFFF"/>
+          </w:tcPr>
+          <w:p>
+            <w:pPr>
+              <w:cnfStyle w:val="000000000000" w:firstRow="0" w:lastRow="0" w:firstColumn="0" w:lastColumn="0" w:oddVBand="0" w:evenVBand="0" w:oddHBand="0" w:evenHBand="0" w:firstRowFirstColumn="0" w:firstRowLastColumn="0" w:lastRowFirstColumn="0" w:lastRowLastColumn="0"/>
+              <w:rPr>
+                <w:rFonts w:ascii="Calibri" w:eastAsia="Calibri" w:hAnsi="Calibri" w:cs="Calibri"/>
+                <w:b/>
+                <w:i/>
+                <w:color w:val="auto"/>
+              </w:rPr>
+            </w:pPr>
+            <w:r>
+              <w:rPr>
+                <w:rFonts w:ascii="Calibri" w:eastAsia="Calibri" w:hAnsi="Calibri" w:cs="Calibri"/>
+                <w:i/>
+                <w:color w:val="auto"/>
+              </w:rPr>
+              <w:t>Respuesta incorrecta, revise nuevamente el contenido del componente formativo.</w:t>
+            </w:r>
+          </w:p>
+        </w:tc>
+      </w:tr>
+      <w:tr>
+        <w:trPr>
+          <w:cnfStyle w:val="000000100000" w:firstRow="0" w:lastRow="0" w:firstColumn="0" w:lastColumn="0" w:oddVBand="0" w:evenVBand="0" w:oddHBand="1" w:evenHBand="0" w:firstRowFirstColumn="0" w:firstRowLastColumn="0" w:lastRowFirstColumn="0" w:lastRowLastColumn="0"/>
+          <w:trHeight w:val="220"/>
+        </w:trPr>
+        <w:tc>
+          <w:tcPr>
+            <w:cnfStyle w:val="001000000000" w:firstRow="0" w:lastRow="0" w:firstColumn="1" w:lastColumn="0" w:oddVBand="0" w:evenVBand="0" w:oddHBand="0" w:evenHBand="0" w:firstRowFirstColumn="0" w:firstRowLastColumn="0" w:lastRowFirstColumn="0" w:lastRowLastColumn="0"/>
+            <w:tcW w:w="2534" w:type="dxa"/>
+            <w:gridSpan w:val="2"/>
+          </w:tcPr>
+          <w:p>
+            <w:pPr>
+              <w:rPr>
+                <w:rFonts w:ascii="Calibri" w:eastAsia="Calibri" w:hAnsi="Calibri" w:cs="Calibri"/>
+                <w:color w:val="595959"/>
+              </w:rPr>
+            </w:pPr>
+            <w:r>
+              <w:rPr>
+                <w:rFonts w:ascii="Calibri" w:eastAsia="Calibri" w:hAnsi="Calibri" w:cs="Calibri"/>
+                <w:color w:val="595959"/>
+              </w:rPr>
+              <w:t xml:space="preserve">Pregunta </w:t>
+            </w:r>
+            <w:r>
+              <w:rPr>
+                <w:rFonts w:ascii="Calibri" w:eastAsia="Calibri" w:hAnsi="Calibri" w:cs="Calibri"/>
+                <w:color w:val="595959"/>
+              </w:rPr>
+              <w:t>3</w:t>
+            </w:r>
+          </w:p>
+        </w:tc>
+        <w:tc>
+          <w:tcPr>
+            <w:tcW w:w="7620" w:type="dxa"/>
+            <w:gridSpan w:val="2"/>
+          </w:tcPr>
+          <w:p>
+            <w:pPr>
+              <w:cnfStyle w:val="000000100000" w:firstRow="0" w:lastRow="0" w:firstColumn="0" w:lastColumn="0" w:oddVBand="0" w:evenVBand="0" w:oddHBand="1" w:evenHBand="0" w:firstRowFirstColumn="0" w:firstRowLastColumn="0" w:lastRowFirstColumn="0" w:lastRowLastColumn="0"/>
+              <w:rPr>
+                <w:rFonts w:ascii="Calibri" w:eastAsia="Calibri" w:hAnsi="Calibri" w:cs="Calibri"/>
+                <w:b/>
+                <w:bCs/>
+                <w:i/>
+                <w:color w:val="AEAAAA"/>
+              </w:rPr>
+            </w:pPr>
+            <w:r>
+              <w:rPr>
+                <w:rFonts w:ascii="Calibri" w:eastAsia="Calibri" w:hAnsi="Calibri" w:cs="Calibri"/>
+                <w:b/>
+                <w:bCs/>
+                <w:i/>
                 <w:color w:val="000000" w:themeColor="text1"/>
               </w:rPr>
-            </w:pPr>
-          </w:p>
-        </w:tc>
-        <w:tc>
-          <w:tcPr>
-            <w:tcW w:w="7500" w:type="dxa"/>
+              <w:t>El</w:t>
+            </w:r>
+            <w:r>
+              <w:rPr>
+                <w:rFonts w:ascii="Calibri" w:eastAsia="Calibri" w:hAnsi="Calibri" w:cs="Calibri"/>
+                <w:b/>
+                <w:bCs/>
+                <w:i/>
+                <w:color w:val="000000" w:themeColor="text1"/>
+              </w:rPr>
+              <w:t xml:space="preserve"> protocolo de atención al cliente es esencial, ya que define cómo deben actuar los empleados en la atención y ventas, detallando los procedimientos de interacción con los clientes.</w:t>
+            </w:r>
+          </w:p>
+        </w:tc>
+      </w:tr>
+      <w:tr>
+        <w:trPr>
+          <w:trHeight w:val="220"/>
+        </w:trPr>
+        <w:tc>
+          <w:tcPr>
+            <w:cnfStyle w:val="001000000000" w:firstRow="0" w:lastRow="0" w:firstColumn="1" w:lastColumn="0" w:oddVBand="0" w:evenVBand="0" w:oddHBand="0" w:evenHBand="0" w:firstRowFirstColumn="0" w:firstRowLastColumn="0" w:lastRowFirstColumn="0" w:lastRowLastColumn="0"/>
+            <w:tcW w:w="1267" w:type="dxa"/>
+          </w:tcPr>
+          <w:p>
+            <w:pPr>
+              <w:rPr>
+                <w:rFonts w:ascii="Calibri" w:eastAsia="Calibri" w:hAnsi="Calibri" w:cs="Calibri"/>
+                <w:color w:val="595959"/>
+              </w:rPr>
+            </w:pPr>
+            <w:r>
+              <w:rPr>
+                <w:rFonts w:ascii="Calibri" w:eastAsia="Calibri" w:hAnsi="Calibri" w:cs="Calibri"/>
+                <w:color w:val="595959"/>
+              </w:rPr>
+              <w:t>Opción a)</w:t>
+            </w:r>
+          </w:p>
+        </w:tc>
+        <w:tc>
+          <w:tcPr>
+            <w:tcW w:w="6727" w:type="dxa"/>
             <w:gridSpan w:val="2"/>
             <w:shd w:val="clear" w:color="auto" w:fill="FFFFFF"/>
           </w:tcPr>
           <w:p>
             <w:pPr>
+              <w:cnfStyle w:val="000000000000" w:firstRow="0" w:lastRow="0" w:firstColumn="0" w:lastColumn="0" w:oddVBand="0" w:evenVBand="0" w:oddHBand="0" w:evenHBand="0" w:firstRowFirstColumn="0" w:firstRowLastColumn="0" w:lastRowFirstColumn="0" w:lastRowLastColumn="0"/>
+              <w:rPr>
+                <w:rFonts w:ascii="Calibri" w:eastAsia="Calibri" w:hAnsi="Calibri" w:cs="Calibri"/>
+                <w:color w:val="auto"/>
+              </w:rPr>
+            </w:pPr>
+            <w:r>
+              <w:rPr>
+                <w:rFonts w:ascii="Calibri" w:eastAsia="Calibri" w:hAnsi="Calibri" w:cs="Calibri"/>
+                <w:i/>
+                <w:color w:val="auto"/>
+              </w:rPr>
+              <w:t>Verdadero</w:t>
+            </w:r>
+          </w:p>
+        </w:tc>
+        <w:tc>
+          <w:tcPr>
+            <w:tcW w:w="2160" w:type="dxa"/>
+            <w:shd w:val="clear" w:color="auto" w:fill="FFFFFF"/>
+          </w:tcPr>
+          <w:p>
+            <w:pPr>
+              <w:widowControl w:val="0"/>
+              <w:cnfStyle w:val="000000000000" w:firstRow="0" w:lastRow="0" w:firstColumn="0" w:lastColumn="0" w:oddVBand="0" w:evenVBand="0" w:oddHBand="0" w:evenHBand="0" w:firstRowFirstColumn="0" w:firstRowLastColumn="0" w:lastRowFirstColumn="0" w:lastRowLastColumn="0"/>
+              <w:rPr>
+                <w:rFonts w:ascii="Calibri" w:eastAsia="Calibri" w:hAnsi="Calibri" w:cs="Calibri"/>
+                <w:i/>
+                <w:color w:val="auto"/>
+              </w:rPr>
+            </w:pPr>
+            <w:r>
+              <w:rPr>
+                <w:rFonts w:ascii="Calibri" w:eastAsia="Calibri" w:hAnsi="Calibri" w:cs="Calibri"/>
+                <w:i/>
+                <w:color w:val="auto"/>
+              </w:rPr>
+              <w:t>X</w:t>
+            </w:r>
+          </w:p>
+        </w:tc>
+      </w:tr>
+      <w:tr>
+        <w:trPr>
+          <w:cnfStyle w:val="000000100000" w:firstRow="0" w:lastRow="0" w:firstColumn="0" w:lastColumn="0" w:oddVBand="0" w:evenVBand="0" w:oddHBand="1" w:evenHBand="0" w:firstRowFirstColumn="0" w:firstRowLastColumn="0" w:lastRowFirstColumn="0" w:lastRowLastColumn="0"/>
+          <w:trHeight w:val="220"/>
+        </w:trPr>
+        <w:tc>
+          <w:tcPr>
+            <w:cnfStyle w:val="001000000000" w:firstRow="0" w:lastRow="0" w:firstColumn="1" w:lastColumn="0" w:oddVBand="0" w:evenVBand="0" w:oddHBand="0" w:evenHBand="0" w:firstRowFirstColumn="0" w:firstRowLastColumn="0" w:lastRowFirstColumn="0" w:lastRowLastColumn="0"/>
+            <w:tcW w:w="1267" w:type="dxa"/>
+            <w:shd w:val="clear" w:color="auto" w:fill="auto"/>
+          </w:tcPr>
+          <w:p>
+            <w:pPr>
+              <w:rPr>
+                <w:rFonts w:ascii="Calibri" w:eastAsia="Calibri" w:hAnsi="Calibri" w:cs="Calibri"/>
+                <w:color w:val="595959"/>
+              </w:rPr>
+            </w:pPr>
+            <w:r>
+              <w:rPr>
+                <w:rFonts w:ascii="Calibri" w:eastAsia="Calibri" w:hAnsi="Calibri" w:cs="Calibri"/>
+                <w:color w:val="595959"/>
+              </w:rPr>
+              <w:t>Opción b)</w:t>
+            </w:r>
+          </w:p>
+        </w:tc>
+        <w:tc>
+          <w:tcPr>
+            <w:tcW w:w="6727" w:type="dxa"/>
+            <w:gridSpan w:val="2"/>
+            <w:shd w:val="clear" w:color="auto" w:fill="FFFFFF"/>
+          </w:tcPr>
+          <w:p>
+            <w:pPr>
               <w:cnfStyle w:val="000000100000" w:firstRow="0" w:lastRow="0" w:firstColumn="0" w:lastColumn="0" w:oddVBand="0" w:evenVBand="0" w:oddHBand="1" w:evenHBand="0" w:firstRowFirstColumn="0" w:firstRowLastColumn="0" w:lastRowFirstColumn="0" w:lastRowLastColumn="0"/>
               <w:rPr>
                 <w:rFonts w:ascii="Calibri" w:eastAsia="Calibri" w:hAnsi="Calibri" w:cs="Calibri"/>
+                <w:color w:val="auto"/>
+              </w:rPr>
+            </w:pPr>
+            <w:r>
+              <w:rPr>
+                <w:rFonts w:ascii="Calibri" w:eastAsia="Calibri" w:hAnsi="Calibri" w:cs="Calibri"/>
+                <w:i/>
+                <w:color w:val="auto"/>
+              </w:rPr>
+              <w:t>Falso</w:t>
+            </w:r>
+          </w:p>
+        </w:tc>
+        <w:tc>
+          <w:tcPr>
+            <w:tcW w:w="2160" w:type="dxa"/>
+            <w:shd w:val="clear" w:color="auto" w:fill="FFFFFF"/>
+          </w:tcPr>
+          <w:p>
+            <w:pPr>
+              <w:widowControl w:val="0"/>
+              <w:cnfStyle w:val="000000100000" w:firstRow="0" w:lastRow="0" w:firstColumn="0" w:lastColumn="0" w:oddVBand="0" w:evenVBand="0" w:oddHBand="1" w:evenHBand="0" w:firstRowFirstColumn="0" w:firstRowLastColumn="0" w:lastRowFirstColumn="0" w:lastRowLastColumn="0"/>
+              <w:rPr>
+                <w:rFonts w:ascii="Calibri" w:eastAsia="Calibri" w:hAnsi="Calibri" w:cs="Calibri"/>
+                <w:i/>
+                <w:color w:val="auto"/>
+              </w:rPr>
+            </w:pPr>
+          </w:p>
+        </w:tc>
+      </w:tr>
+      <w:tr>
+        <w:trPr>
+          <w:trHeight w:val="220"/>
+        </w:trPr>
+        <w:tc>
+          <w:tcPr>
+            <w:cnfStyle w:val="001000000000" w:firstRow="0" w:lastRow="0" w:firstColumn="1" w:lastColumn="0" w:oddVBand="0" w:evenVBand="0" w:oddHBand="0" w:evenHBand="0" w:firstRowFirstColumn="0" w:firstRowLastColumn="0" w:lastRowFirstColumn="0" w:lastRowLastColumn="0"/>
+            <w:tcW w:w="2534" w:type="dxa"/>
+            <w:gridSpan w:val="2"/>
+            <w:shd w:val="clear" w:color="auto" w:fill="FBE5D5"/>
+          </w:tcPr>
+          <w:p>
+            <w:pPr>
+              <w:rPr>
+                <w:rFonts w:ascii="Calibri" w:eastAsia="Calibri" w:hAnsi="Calibri" w:cs="Calibri"/>
+                <w:color w:val="595959"/>
+              </w:rPr>
+            </w:pPr>
+            <w:r>
+              <w:rPr>
+                <w:rFonts w:ascii="Calibri" w:eastAsia="Calibri" w:hAnsi="Calibri" w:cs="Calibri"/>
+                <w:color w:val="595959"/>
+              </w:rPr>
+              <w:t>Comentario respuesta correcta</w:t>
+            </w:r>
+          </w:p>
+        </w:tc>
+        <w:tc>
+          <w:tcPr>
+            <w:tcW w:w="7620" w:type="dxa"/>
+            <w:gridSpan w:val="2"/>
+            <w:shd w:val="clear" w:color="auto" w:fill="FFFFFF"/>
+          </w:tcPr>
+          <w:p>
+            <w:pPr>
+              <w:cnfStyle w:val="000000000000" w:firstRow="0" w:lastRow="0" w:firstColumn="0" w:lastColumn="0" w:oddVBand="0" w:evenVBand="0" w:oddHBand="0" w:evenHBand="0" w:firstRowFirstColumn="0" w:firstRowLastColumn="0" w:lastRowFirstColumn="0" w:lastRowLastColumn="0"/>
+              <w:rPr>
+                <w:rFonts w:ascii="Calibri" w:eastAsia="Calibri" w:hAnsi="Calibri" w:cs="Calibri"/>
+                <w:b/>
+                <w:i/>
+                <w:color w:val="auto"/>
+              </w:rPr>
+            </w:pPr>
+            <w:r>
+              <w:rPr>
+                <w:rFonts w:ascii="Calibri" w:eastAsia="Calibri" w:hAnsi="Calibri" w:cs="Calibri"/>
+                <w:i/>
+                <w:color w:val="auto"/>
+              </w:rPr>
+              <w:t>¡Felicitaciones! Ha captado con claridad los conceptos de atención al cliente en el retail.</w:t>
+            </w:r>
+          </w:p>
+        </w:tc>
+      </w:tr>
+      <w:tr>
+        <w:trPr>
+          <w:cnfStyle w:val="000000100000" w:firstRow="0" w:lastRow="0" w:firstColumn="0" w:lastColumn="0" w:oddVBand="0" w:evenVBand="0" w:oddHBand="1" w:evenHBand="0" w:firstRowFirstColumn="0" w:firstRowLastColumn="0" w:lastRowFirstColumn="0" w:lastRowLastColumn="0"/>
+          <w:trHeight w:val="220"/>
+        </w:trPr>
+        <w:tc>
+          <w:tcPr>
+            <w:cnfStyle w:val="001000000000" w:firstRow="0" w:lastRow="0" w:firstColumn="1" w:lastColumn="0" w:oddVBand="0" w:evenVBand="0" w:oddHBand="0" w:evenHBand="0" w:firstRowFirstColumn="0" w:firstRowLastColumn="0" w:lastRowFirstColumn="0" w:lastRowLastColumn="0"/>
+            <w:tcW w:w="2534" w:type="dxa"/>
+            <w:gridSpan w:val="2"/>
+          </w:tcPr>
+          <w:p>
+            <w:pPr>
+              <w:rPr>
+                <w:rFonts w:ascii="Calibri" w:eastAsia="Calibri" w:hAnsi="Calibri" w:cs="Calibri"/>
+                <w:color w:val="595959"/>
+              </w:rPr>
+            </w:pPr>
+            <w:r>
+              <w:rPr>
+                <w:rFonts w:ascii="Calibri" w:eastAsia="Calibri" w:hAnsi="Calibri" w:cs="Calibri"/>
+                <w:color w:val="595959"/>
+              </w:rPr>
+              <w:t>Comentario respuesta incorrecta</w:t>
+            </w:r>
+          </w:p>
+        </w:tc>
+        <w:tc>
+          <w:tcPr>
+            <w:tcW w:w="7620" w:type="dxa"/>
+            <w:gridSpan w:val="2"/>
+            <w:shd w:val="clear" w:color="auto" w:fill="FFFFFF"/>
+          </w:tcPr>
+          <w:p>
+            <w:pPr>
+              <w:cnfStyle w:val="000000100000" w:firstRow="0" w:lastRow="0" w:firstColumn="0" w:lastColumn="0" w:oddVBand="0" w:evenVBand="0" w:oddHBand="1" w:evenHBand="0" w:firstRowFirstColumn="0" w:firstRowLastColumn="0" w:lastRowFirstColumn="0" w:lastRowLastColumn="0"/>
+              <w:rPr>
+                <w:rFonts w:ascii="Calibri" w:eastAsia="Calibri" w:hAnsi="Calibri" w:cs="Calibri"/>
+                <w:b/>
+                <w:i/>
+                <w:color w:val="auto"/>
+              </w:rPr>
+            </w:pPr>
+            <w:r>
+              <w:rPr>
+                <w:rFonts w:ascii="Calibri" w:eastAsia="Calibri" w:hAnsi="Calibri" w:cs="Calibri"/>
+                <w:i/>
+                <w:color w:val="auto"/>
+              </w:rPr>
+              <w:t>Respuesta incorrecta, revise nuevamente el contenido del componente formativo.</w:t>
+            </w:r>
+          </w:p>
+        </w:tc>
+      </w:tr>
+      <w:tr>
+        <w:trPr>
+          <w:trHeight w:val="220"/>
+        </w:trPr>
+        <w:tc>
+          <w:tcPr>
+            <w:cnfStyle w:val="001000000000" w:firstRow="0" w:lastRow="0" w:firstColumn="1" w:lastColumn="0" w:oddVBand="0" w:evenVBand="0" w:oddHBand="0" w:evenHBand="0" w:firstRowFirstColumn="0" w:firstRowLastColumn="0" w:lastRowFirstColumn="0" w:lastRowLastColumn="0"/>
+            <w:tcW w:w="2534" w:type="dxa"/>
+            <w:gridSpan w:val="2"/>
+          </w:tcPr>
+          <w:p>
+            <w:pPr>
+              <w:rPr>
+                <w:rFonts w:ascii="Calibri" w:eastAsia="Calibri" w:hAnsi="Calibri" w:cs="Calibri"/>
+                <w:color w:val="595959"/>
+              </w:rPr>
+            </w:pPr>
+            <w:r>
+              <w:rPr>
+                <w:rFonts w:ascii="Calibri" w:eastAsia="Calibri" w:hAnsi="Calibri" w:cs="Calibri"/>
+                <w:color w:val="595959"/>
+              </w:rPr>
+              <w:t xml:space="preserve">Pregunta </w:t>
+            </w:r>
+            <w:r>
+              <w:rPr>
+                <w:rFonts w:ascii="Calibri" w:eastAsia="Calibri" w:hAnsi="Calibri" w:cs="Calibri"/>
+                <w:color w:val="595959"/>
+              </w:rPr>
+              <w:t>4</w:t>
+            </w:r>
+          </w:p>
+        </w:tc>
+        <w:tc>
+          <w:tcPr>
+            <w:tcW w:w="7620" w:type="dxa"/>
+            <w:gridSpan w:val="2"/>
+          </w:tcPr>
+          <w:p>
+            <w:pPr>
+              <w:cnfStyle w:val="000000000000" w:firstRow="0" w:lastRow="0" w:firstColumn="0" w:lastColumn="0" w:oddVBand="0" w:evenVBand="0" w:oddHBand="0" w:evenHBand="0" w:firstRowFirstColumn="0" w:firstRowLastColumn="0" w:lastRowFirstColumn="0" w:lastRowLastColumn="0"/>
+              <w:rPr>
+                <w:rFonts w:ascii="Calibri" w:eastAsia="Calibri" w:hAnsi="Calibri" w:cs="Calibri"/>
+                <w:b/>
+                <w:bCs/>
+                <w:i/>
+                <w:color w:val="AEAAAA"/>
+              </w:rPr>
+            </w:pPr>
+            <w:r>
+              <w:rPr>
+                <w:rFonts w:ascii="Calibri" w:eastAsia="Calibri" w:hAnsi="Calibri" w:cs="Calibri"/>
+                <w:b/>
+                <w:bCs/>
                 <w:i/>
                 <w:color w:val="000000" w:themeColor="text1"/>
               </w:rPr>
-            </w:pPr>
-            <w:r>
-              <w:rPr>
-                <w:rFonts w:ascii="Calibri" w:eastAsia="Calibri" w:hAnsi="Calibri" w:cs="Calibri"/>
+              <w:t xml:space="preserve">El sistema PQRS es un proceso estructurado que se enfoca en la gestión de recursos </w:t>
+            </w:r>
+            <w:r>
+              <w:rPr>
+                <w:rFonts w:ascii="Calibri" w:eastAsia="Calibri" w:hAnsi="Calibri" w:cs="Calibri"/>
+                <w:b/>
+                <w:bCs/>
                 <w:i/>
                 <w:color w:val="000000" w:themeColor="text1"/>
               </w:rPr>
-              <w:t xml:space="preserve">Lo siento, </w:t>
-            </w:r>
-            <w:r>
-              <w:rPr>
-                <w:rFonts w:ascii="Calibri" w:eastAsia="Calibri" w:hAnsi="Calibri" w:cs="Calibri"/>
+              <w:t>financieros</w:t>
+            </w:r>
+            <w:r>
+              <w:rPr>
+                <w:rFonts w:ascii="Calibri" w:eastAsia="Calibri" w:hAnsi="Calibri" w:cs="Calibri"/>
+                <w:b/>
+                <w:bCs/>
                 <w:i/>
                 <w:color w:val="000000" w:themeColor="text1"/>
               </w:rPr>
-              <w:t xml:space="preserve">no es correcto, </w:t>
-            </w:r>
-            <w:r>
-              <w:rPr>
-                <w:rFonts w:ascii="Calibri" w:eastAsia="Calibri" w:hAnsi="Calibri" w:cs="Calibri"/>
+              <w:t xml:space="preserve"> dentro de un establecimiento comercial.</w:t>
+            </w:r>
+          </w:p>
+        </w:tc>
+      </w:tr>
+      <w:tr>
+        <w:trPr>
+          <w:cnfStyle w:val="000000100000" w:firstRow="0" w:lastRow="0" w:firstColumn="0" w:lastColumn="0" w:oddVBand="0" w:evenVBand="0" w:oddHBand="1" w:evenHBand="0" w:firstRowFirstColumn="0" w:firstRowLastColumn="0" w:lastRowFirstColumn="0" w:lastRowLastColumn="0"/>
+          <w:trHeight w:val="220"/>
+        </w:trPr>
+        <w:tc>
+          <w:tcPr>
+            <w:cnfStyle w:val="001000000000" w:firstRow="0" w:lastRow="0" w:firstColumn="1" w:lastColumn="0" w:oddVBand="0" w:evenVBand="0" w:oddHBand="0" w:evenHBand="0" w:firstRowFirstColumn="0" w:firstRowLastColumn="0" w:lastRowFirstColumn="0" w:lastRowLastColumn="0"/>
+            <w:tcW w:w="1267" w:type="dxa"/>
+          </w:tcPr>
+          <w:p>
+            <w:pPr>
+              <w:rPr>
+                <w:rFonts w:ascii="Calibri" w:eastAsia="Calibri" w:hAnsi="Calibri" w:cs="Calibri"/>
+                <w:color w:val="595959"/>
+              </w:rPr>
+            </w:pPr>
+            <w:r>
+              <w:rPr>
+                <w:rFonts w:ascii="Calibri" w:eastAsia="Calibri" w:hAnsi="Calibri" w:cs="Calibri"/>
+                <w:color w:val="595959"/>
+              </w:rPr>
+              <w:t>Opción a)</w:t>
+            </w:r>
+          </w:p>
+        </w:tc>
+        <w:tc>
+          <w:tcPr>
+            <w:tcW w:w="6727" w:type="dxa"/>
+            <w:gridSpan w:val="2"/>
+            <w:shd w:val="clear" w:color="auto" w:fill="FFFFFF"/>
+          </w:tcPr>
+          <w:p>
+            <w:pPr>
+              <w:cnfStyle w:val="000000100000" w:firstRow="0" w:lastRow="0" w:firstColumn="0" w:lastColumn="0" w:oddVBand="0" w:evenVBand="0" w:oddHBand="1" w:evenHBand="0" w:firstRowFirstColumn="0" w:firstRowLastColumn="0" w:lastRowFirstColumn="0" w:lastRowLastColumn="0"/>
+              <w:rPr>
+                <w:rFonts w:ascii="Calibri" w:eastAsia="Calibri" w:hAnsi="Calibri" w:cs="Calibri"/>
+                <w:color w:val="auto"/>
+              </w:rPr>
+            </w:pPr>
+            <w:r>
+              <w:rPr>
+                <w:rFonts w:ascii="Calibri" w:eastAsia="Calibri" w:hAnsi="Calibri" w:cs="Calibri"/>
+                <w:i/>
+                <w:color w:val="auto"/>
+              </w:rPr>
+              <w:t>Verdadero</w:t>
+            </w:r>
+          </w:p>
+        </w:tc>
+        <w:tc>
+          <w:tcPr>
+            <w:tcW w:w="2160" w:type="dxa"/>
+            <w:shd w:val="clear" w:color="auto" w:fill="FFFFFF"/>
+          </w:tcPr>
+          <w:p>
+            <w:pPr>
+              <w:widowControl w:val="0"/>
+              <w:cnfStyle w:val="000000100000" w:firstRow="0" w:lastRow="0" w:firstColumn="0" w:lastColumn="0" w:oddVBand="0" w:evenVBand="0" w:oddHBand="1" w:evenHBand="0" w:firstRowFirstColumn="0" w:firstRowLastColumn="0" w:lastRowFirstColumn="0" w:lastRowLastColumn="0"/>
+              <w:rPr>
+                <w:rFonts w:ascii="Calibri" w:eastAsia="Calibri" w:hAnsi="Calibri" w:cs="Calibri"/>
+                <w:i/>
+                <w:color w:val="auto"/>
+              </w:rPr>
+            </w:pPr>
+          </w:p>
+        </w:tc>
+      </w:tr>
+      <w:tr>
+        <w:trPr>
+          <w:trHeight w:val="220"/>
+        </w:trPr>
+        <w:tc>
+          <w:tcPr>
+            <w:cnfStyle w:val="001000000000" w:firstRow="0" w:lastRow="0" w:firstColumn="1" w:lastColumn="0" w:oddVBand="0" w:evenVBand="0" w:oddHBand="0" w:evenHBand="0" w:firstRowFirstColumn="0" w:firstRowLastColumn="0" w:lastRowFirstColumn="0" w:lastRowLastColumn="0"/>
+            <w:tcW w:w="1267" w:type="dxa"/>
+            <w:shd w:val="clear" w:color="auto" w:fill="auto"/>
+          </w:tcPr>
+          <w:p>
+            <w:pPr>
+              <w:rPr>
+                <w:rFonts w:ascii="Calibri" w:eastAsia="Calibri" w:hAnsi="Calibri" w:cs="Calibri"/>
+                <w:color w:val="595959"/>
+              </w:rPr>
+            </w:pPr>
+            <w:r>
+              <w:rPr>
+                <w:rFonts w:ascii="Calibri" w:eastAsia="Calibri" w:hAnsi="Calibri" w:cs="Calibri"/>
+                <w:color w:val="595959"/>
+              </w:rPr>
+              <w:t>Opción b)</w:t>
+            </w:r>
+          </w:p>
+        </w:tc>
+        <w:tc>
+          <w:tcPr>
+            <w:tcW w:w="6727" w:type="dxa"/>
+            <w:gridSpan w:val="2"/>
+            <w:shd w:val="clear" w:color="auto" w:fill="FFFFFF"/>
+          </w:tcPr>
+          <w:p>
+            <w:pPr>
+              <w:cnfStyle w:val="000000000000" w:firstRow="0" w:lastRow="0" w:firstColumn="0" w:lastColumn="0" w:oddVBand="0" w:evenVBand="0" w:oddHBand="0" w:evenHBand="0" w:firstRowFirstColumn="0" w:firstRowLastColumn="0" w:lastRowFirstColumn="0" w:lastRowLastColumn="0"/>
+              <w:rPr>
+                <w:rFonts w:ascii="Calibri" w:eastAsia="Calibri" w:hAnsi="Calibri" w:cs="Calibri"/>
+                <w:color w:val="auto"/>
+              </w:rPr>
+            </w:pPr>
+            <w:r>
+              <w:rPr>
+                <w:rFonts w:ascii="Calibri" w:eastAsia="Calibri" w:hAnsi="Calibri" w:cs="Calibri"/>
+                <w:i/>
+                <w:color w:val="auto"/>
+              </w:rPr>
+              <w:t>Falso</w:t>
+            </w:r>
+          </w:p>
+        </w:tc>
+        <w:tc>
+          <w:tcPr>
+            <w:tcW w:w="2160" w:type="dxa"/>
+            <w:shd w:val="clear" w:color="auto" w:fill="FFFFFF"/>
+          </w:tcPr>
+          <w:p>
+            <w:pPr>
+              <w:widowControl w:val="0"/>
+              <w:cnfStyle w:val="000000000000" w:firstRow="0" w:lastRow="0" w:firstColumn="0" w:lastColumn="0" w:oddVBand="0" w:evenVBand="0" w:oddHBand="0" w:evenHBand="0" w:firstRowFirstColumn="0" w:firstRowLastColumn="0" w:lastRowFirstColumn="0" w:lastRowLastColumn="0"/>
+              <w:rPr>
+                <w:rFonts w:ascii="Calibri" w:eastAsia="Calibri" w:hAnsi="Calibri" w:cs="Calibri"/>
+                <w:i/>
+                <w:color w:val="auto"/>
+              </w:rPr>
+            </w:pPr>
+            <w:r>
+              <w:rPr>
+                <w:rFonts w:ascii="Calibri" w:eastAsia="Calibri" w:hAnsi="Calibri" w:cs="Calibri"/>
+                <w:i/>
+                <w:color w:val="auto"/>
+              </w:rPr>
+              <w:t>X</w:t>
+            </w:r>
+          </w:p>
+        </w:tc>
+      </w:tr>
+      <w:tr>
+        <w:trPr>
+          <w:cnfStyle w:val="000000100000" w:firstRow="0" w:lastRow="0" w:firstColumn="0" w:lastColumn="0" w:oddVBand="0" w:evenVBand="0" w:oddHBand="1" w:evenHBand="0" w:firstRowFirstColumn="0" w:firstRowLastColumn="0" w:lastRowFirstColumn="0" w:lastRowLastColumn="0"/>
+          <w:trHeight w:val="220"/>
+        </w:trPr>
+        <w:tc>
+          <w:tcPr>
+            <w:cnfStyle w:val="001000000000" w:firstRow="0" w:lastRow="0" w:firstColumn="1" w:lastColumn="0" w:oddVBand="0" w:evenVBand="0" w:oddHBand="0" w:evenHBand="0" w:firstRowFirstColumn="0" w:firstRowLastColumn="0" w:lastRowFirstColumn="0" w:lastRowLastColumn="0"/>
+            <w:tcW w:w="2534" w:type="dxa"/>
+            <w:gridSpan w:val="2"/>
+          </w:tcPr>
+          <w:p>
+            <w:pPr>
+              <w:rPr>
+                <w:rFonts w:ascii="Calibri" w:eastAsia="Calibri" w:hAnsi="Calibri" w:cs="Calibri"/>
+                <w:color w:val="595959"/>
+              </w:rPr>
+            </w:pPr>
+            <w:r>
+              <w:rPr>
+                <w:rFonts w:ascii="Calibri" w:eastAsia="Calibri" w:hAnsi="Calibri" w:cs="Calibri"/>
+                <w:color w:val="595959"/>
+              </w:rPr>
+              <w:t>Comentario respuesta correcta</w:t>
+            </w:r>
+          </w:p>
+        </w:tc>
+        <w:tc>
+          <w:tcPr>
+            <w:tcW w:w="7620" w:type="dxa"/>
+            <w:gridSpan w:val="2"/>
+            <w:shd w:val="clear" w:color="auto" w:fill="FFFFFF"/>
+          </w:tcPr>
+          <w:p>
+            <w:pPr>
+              <w:cnfStyle w:val="000000100000" w:firstRow="0" w:lastRow="0" w:firstColumn="0" w:lastColumn="0" w:oddVBand="0" w:evenVBand="0" w:oddHBand="1" w:evenHBand="0" w:firstRowFirstColumn="0" w:firstRowLastColumn="0" w:lastRowFirstColumn="0" w:lastRowLastColumn="0"/>
+              <w:rPr>
+                <w:rFonts w:ascii="Calibri" w:eastAsia="Calibri" w:hAnsi="Calibri" w:cs="Calibri"/>
+                <w:b/>
+                <w:i/>
+                <w:color w:val="auto"/>
+              </w:rPr>
+            </w:pPr>
+            <w:r>
+              <w:rPr>
+                <w:rFonts w:ascii="Calibri" w:eastAsia="Calibri" w:hAnsi="Calibri" w:cs="Calibri"/>
+                <w:i/>
+                <w:color w:val="auto"/>
+              </w:rPr>
+              <w:t>¡Felicitaciones! Ha captado con claridad los conceptos de atención al cliente en el retail.</w:t>
+            </w:r>
+          </w:p>
+        </w:tc>
+      </w:tr>
+      <w:tr>
+        <w:trPr>
+          <w:trHeight w:val="220"/>
+        </w:trPr>
+        <w:tc>
+          <w:tcPr>
+            <w:cnfStyle w:val="001000000000" w:firstRow="0" w:lastRow="0" w:firstColumn="1" w:lastColumn="0" w:oddVBand="0" w:evenVBand="0" w:oddHBand="0" w:evenHBand="0" w:firstRowFirstColumn="0" w:firstRowLastColumn="0" w:lastRowFirstColumn="0" w:lastRowLastColumn="0"/>
+            <w:tcW w:w="2534" w:type="dxa"/>
+            <w:gridSpan w:val="2"/>
+          </w:tcPr>
+          <w:p>
+            <w:pPr>
+              <w:rPr>
+                <w:rFonts w:ascii="Calibri" w:eastAsia="Calibri" w:hAnsi="Calibri" w:cs="Calibri"/>
+                <w:color w:val="595959"/>
+              </w:rPr>
+            </w:pPr>
+            <w:r>
+              <w:rPr>
+                <w:rFonts w:ascii="Calibri" w:eastAsia="Calibri" w:hAnsi="Calibri" w:cs="Calibri"/>
+                <w:color w:val="595959"/>
+              </w:rPr>
+              <w:t>Comentario respuesta incorrecta</w:t>
+            </w:r>
+          </w:p>
+        </w:tc>
+        <w:tc>
+          <w:tcPr>
+            <w:tcW w:w="7620" w:type="dxa"/>
+            <w:gridSpan w:val="2"/>
+            <w:shd w:val="clear" w:color="auto" w:fill="FFFFFF"/>
+          </w:tcPr>
+          <w:p>
+            <w:pPr>
+              <w:cnfStyle w:val="000000000000" w:firstRow="0" w:lastRow="0" w:firstColumn="0" w:lastColumn="0" w:oddVBand="0" w:evenVBand="0" w:oddHBand="0" w:evenHBand="0" w:firstRowFirstColumn="0" w:firstRowLastColumn="0" w:lastRowFirstColumn="0" w:lastRowLastColumn="0"/>
+              <w:rPr>
+                <w:rFonts w:ascii="Calibri" w:eastAsia="Calibri" w:hAnsi="Calibri" w:cs="Calibri"/>
+                <w:b/>
+                <w:i/>
+                <w:color w:val="auto"/>
+              </w:rPr>
+            </w:pPr>
+            <w:r>
+              <w:rPr>
+                <w:rFonts w:ascii="Calibri" w:eastAsia="Calibri" w:hAnsi="Calibri" w:cs="Calibri"/>
+                <w:i/>
+                <w:color w:val="auto"/>
+              </w:rPr>
+              <w:t>Respuesta incorrecta, revise nuevamente el contenido del componente formativo.</w:t>
+            </w:r>
+          </w:p>
+        </w:tc>
+      </w:tr>
+      <w:tr>
+        <w:trPr>
+          <w:cnfStyle w:val="000000100000" w:firstRow="0" w:lastRow="0" w:firstColumn="0" w:lastColumn="0" w:oddVBand="0" w:evenVBand="0" w:oddHBand="1" w:evenHBand="0" w:firstRowFirstColumn="0" w:firstRowLastColumn="0" w:lastRowFirstColumn="0" w:lastRowLastColumn="0"/>
+          <w:trHeight w:val="220"/>
+        </w:trPr>
+        <w:tc>
+          <w:tcPr>
+            <w:cnfStyle w:val="001000000000" w:firstRow="0" w:lastRow="0" w:firstColumn="1" w:lastColumn="0" w:oddVBand="0" w:evenVBand="0" w:oddHBand="0" w:evenHBand="0" w:firstRowFirstColumn="0" w:firstRowLastColumn="0" w:lastRowFirstColumn="0" w:lastRowLastColumn="0"/>
+            <w:tcW w:w="2534" w:type="dxa"/>
+            <w:gridSpan w:val="2"/>
+          </w:tcPr>
+          <w:p>
+            <w:pPr>
+              <w:rPr>
+                <w:rFonts w:ascii="Calibri" w:eastAsia="Calibri" w:hAnsi="Calibri" w:cs="Calibri"/>
+                <w:color w:val="595959"/>
+              </w:rPr>
+            </w:pPr>
+            <w:r>
+              <w:rPr>
+                <w:rFonts w:ascii="Calibri" w:eastAsia="Calibri" w:hAnsi="Calibri" w:cs="Calibri"/>
+                <w:color w:val="595959"/>
+              </w:rPr>
+              <w:t xml:space="preserve">Pregunta </w:t>
+            </w:r>
+            <w:r>
+              <w:rPr>
+                <w:rFonts w:ascii="Calibri" w:eastAsia="Calibri" w:hAnsi="Calibri" w:cs="Calibri"/>
+                <w:color w:val="595959"/>
+              </w:rPr>
+              <w:t>5</w:t>
+            </w:r>
+          </w:p>
+        </w:tc>
+        <w:tc>
+          <w:tcPr>
+            <w:tcW w:w="7620" w:type="dxa"/>
+            <w:gridSpan w:val="2"/>
+          </w:tcPr>
+          <w:p>
+            <w:pPr>
+              <w:cnfStyle w:val="000000100000" w:firstRow="0" w:lastRow="0" w:firstColumn="0" w:lastColumn="0" w:oddVBand="0" w:evenVBand="0" w:oddHBand="1" w:evenHBand="0" w:firstRowFirstColumn="0" w:firstRowLastColumn="0" w:lastRowFirstColumn="0" w:lastRowLastColumn="0"/>
+              <w:rPr>
+                <w:rFonts w:ascii="Calibri" w:eastAsia="Calibri" w:hAnsi="Calibri" w:cs="Calibri"/>
+                <w:b/>
+                <w:bCs/>
+                <w:i/>
+                <w:color w:val="auto"/>
+              </w:rPr>
+            </w:pPr>
+            <w:r>
+              <w:rPr>
+                <w:rFonts w:ascii="Calibri" w:eastAsia="Calibri" w:hAnsi="Calibri" w:cs="Calibri"/>
+                <w:b/>
+                <w:bCs/>
+                <w:i/>
+                <w:color w:val="auto"/>
+              </w:rPr>
+              <w:t>Es fundamental considerar que, para posicionar un producto en el mercado, es necesario analizar la existencia de demanda.</w:t>
+            </w:r>
+          </w:p>
+        </w:tc>
+      </w:tr>
+      <w:tr>
+        <w:trPr>
+          <w:trHeight w:val="220"/>
+        </w:trPr>
+        <w:tc>
+          <w:tcPr>
+            <w:cnfStyle w:val="001000000000" w:firstRow="0" w:lastRow="0" w:firstColumn="1" w:lastColumn="0" w:oddVBand="0" w:evenVBand="0" w:oddHBand="0" w:evenHBand="0" w:firstRowFirstColumn="0" w:firstRowLastColumn="0" w:lastRowFirstColumn="0" w:lastRowLastColumn="0"/>
+            <w:tcW w:w="1267" w:type="dxa"/>
+            <w:shd w:val="clear" w:color="auto" w:fill="auto"/>
+          </w:tcPr>
+          <w:p>
+            <w:pPr>
+              <w:rPr>
+                <w:rFonts w:ascii="Calibri" w:eastAsia="Calibri" w:hAnsi="Calibri" w:cs="Calibri"/>
+                <w:color w:val="595959"/>
+              </w:rPr>
+            </w:pPr>
+            <w:r>
+              <w:rPr>
+                <w:rFonts w:ascii="Calibri" w:eastAsia="Calibri" w:hAnsi="Calibri" w:cs="Calibri"/>
+                <w:color w:val="595959"/>
+              </w:rPr>
+              <w:t>Opción a)</w:t>
+            </w:r>
+          </w:p>
+        </w:tc>
+        <w:tc>
+          <w:tcPr>
+            <w:tcW w:w="6727" w:type="dxa"/>
+            <w:gridSpan w:val="2"/>
+            <w:shd w:val="clear" w:color="auto" w:fill="auto"/>
+          </w:tcPr>
+          <w:p>
+            <w:pPr>
+              <w:cnfStyle w:val="000000000000" w:firstRow="0" w:lastRow="0" w:firstColumn="0" w:lastColumn="0" w:oddVBand="0" w:evenVBand="0" w:oddHBand="0" w:evenHBand="0" w:firstRowFirstColumn="0" w:firstRowLastColumn="0" w:lastRowFirstColumn="0" w:lastRowLastColumn="0"/>
+              <w:rPr>
+                <w:rFonts w:ascii="Calibri" w:eastAsia="Calibri" w:hAnsi="Calibri" w:cs="Calibri"/>
+                <w:color w:val="auto"/>
+              </w:rPr>
+            </w:pPr>
+            <w:r>
+              <w:rPr>
+                <w:rFonts w:ascii="Calibri" w:eastAsia="Calibri" w:hAnsi="Calibri" w:cs="Calibri"/>
+                <w:i/>
+                <w:color w:val="auto"/>
+              </w:rPr>
+              <w:t>Verdadero</w:t>
+            </w:r>
+          </w:p>
+        </w:tc>
+        <w:tc>
+          <w:tcPr>
+            <w:tcW w:w="2160" w:type="dxa"/>
+            <w:shd w:val="clear" w:color="auto" w:fill="auto"/>
+          </w:tcPr>
+          <w:p>
+            <w:pPr>
+              <w:widowControl w:val="0"/>
+              <w:cnfStyle w:val="000000000000" w:firstRow="0" w:lastRow="0" w:firstColumn="0" w:lastColumn="0" w:oddVBand="0" w:evenVBand="0" w:oddHBand="0" w:evenHBand="0" w:firstRowFirstColumn="0" w:firstRowLastColumn="0" w:lastRowFirstColumn="0" w:lastRowLastColumn="0"/>
+              <w:rPr>
+                <w:rFonts w:ascii="Calibri" w:eastAsia="Calibri" w:hAnsi="Calibri" w:cs="Calibri"/>
+                <w:i/>
+                <w:color w:val="auto"/>
+              </w:rPr>
+            </w:pPr>
+            <w:r>
+              <w:rPr>
+                <w:rFonts w:ascii="Calibri" w:eastAsia="Calibri" w:hAnsi="Calibri" w:cs="Calibri"/>
+                <w:i/>
+                <w:color w:val="auto"/>
+              </w:rPr>
+              <w:t>X</w:t>
+            </w:r>
+          </w:p>
+        </w:tc>
+      </w:tr>
+      <w:tr>
+        <w:trPr>
+          <w:cnfStyle w:val="000000100000" w:firstRow="0" w:lastRow="0" w:firstColumn="0" w:lastColumn="0" w:oddVBand="0" w:evenVBand="0" w:oddHBand="1" w:evenHBand="0" w:firstRowFirstColumn="0" w:firstRowLastColumn="0" w:lastRowFirstColumn="0" w:lastRowLastColumn="0"/>
+          <w:trHeight w:val="220"/>
+        </w:trPr>
+        <w:tc>
+          <w:tcPr>
+            <w:cnfStyle w:val="001000000000" w:firstRow="0" w:lastRow="0" w:firstColumn="1" w:lastColumn="0" w:oddVBand="0" w:evenVBand="0" w:oddHBand="0" w:evenHBand="0" w:firstRowFirstColumn="0" w:firstRowLastColumn="0" w:lastRowFirstColumn="0" w:lastRowLastColumn="0"/>
+            <w:tcW w:w="1267" w:type="dxa"/>
+          </w:tcPr>
+          <w:p>
+            <w:pPr>
+              <w:rPr>
+                <w:rFonts w:ascii="Calibri" w:eastAsia="Calibri" w:hAnsi="Calibri" w:cs="Calibri"/>
+                <w:color w:val="595959"/>
+              </w:rPr>
+            </w:pPr>
+            <w:r>
+              <w:rPr>
+                <w:rFonts w:ascii="Calibri" w:eastAsia="Calibri" w:hAnsi="Calibri" w:cs="Calibri"/>
+                <w:color w:val="595959"/>
+              </w:rPr>
+              <w:t>Opción b)</w:t>
+            </w:r>
+          </w:p>
+        </w:tc>
+        <w:tc>
+          <w:tcPr>
+            <w:tcW w:w="6727" w:type="dxa"/>
+            <w:gridSpan w:val="2"/>
+            <w:shd w:val="clear" w:color="auto" w:fill="auto"/>
+          </w:tcPr>
+          <w:p>
+            <w:pPr>
+              <w:cnfStyle w:val="000000100000" w:firstRow="0" w:lastRow="0" w:firstColumn="0" w:lastColumn="0" w:oddVBand="0" w:evenVBand="0" w:oddHBand="1" w:evenHBand="0" w:firstRowFirstColumn="0" w:firstRowLastColumn="0" w:lastRowFirstColumn="0" w:lastRowLastColumn="0"/>
+              <w:rPr>
+                <w:rFonts w:ascii="Calibri" w:eastAsia="Calibri" w:hAnsi="Calibri" w:cs="Calibri"/>
+                <w:color w:val="auto"/>
+              </w:rPr>
+            </w:pPr>
+            <w:r>
+              <w:rPr>
+                <w:rFonts w:ascii="Calibri" w:eastAsia="Calibri" w:hAnsi="Calibri" w:cs="Calibri"/>
+                <w:i/>
+                <w:color w:val="auto"/>
+              </w:rPr>
+              <w:t>Falso</w:t>
+            </w:r>
+          </w:p>
+        </w:tc>
+        <w:tc>
+          <w:tcPr>
+            <w:tcW w:w="2160" w:type="dxa"/>
+            <w:shd w:val="clear" w:color="auto" w:fill="auto"/>
+          </w:tcPr>
+          <w:p>
+            <w:pPr>
+              <w:widowControl w:val="0"/>
+              <w:cnfStyle w:val="000000100000" w:firstRow="0" w:lastRow="0" w:firstColumn="0" w:lastColumn="0" w:oddVBand="0" w:evenVBand="0" w:oddHBand="1" w:evenHBand="0" w:firstRowFirstColumn="0" w:firstRowLastColumn="0" w:lastRowFirstColumn="0" w:lastRowLastColumn="0"/>
+              <w:rPr>
+                <w:rFonts w:ascii="Calibri" w:eastAsia="Calibri" w:hAnsi="Calibri" w:cs="Calibri"/>
+                <w:i/>
+                <w:color w:val="auto"/>
+              </w:rPr>
+            </w:pPr>
+          </w:p>
+        </w:tc>
+      </w:tr>
+      <w:tr>
+        <w:trPr>
+          <w:trHeight w:val="220"/>
+        </w:trPr>
+        <w:tc>
+          <w:tcPr>
+            <w:cnfStyle w:val="001000000000" w:firstRow="0" w:lastRow="0" w:firstColumn="1" w:lastColumn="0" w:oddVBand="0" w:evenVBand="0" w:oddHBand="0" w:evenHBand="0" w:firstRowFirstColumn="0" w:firstRowLastColumn="0" w:lastRowFirstColumn="0" w:lastRowLastColumn="0"/>
+            <w:tcW w:w="2534" w:type="dxa"/>
+            <w:gridSpan w:val="2"/>
+          </w:tcPr>
+          <w:p>
+            <w:pPr>
+              <w:rPr>
+                <w:rFonts w:ascii="Calibri" w:eastAsia="Calibri" w:hAnsi="Calibri" w:cs="Calibri"/>
+                <w:color w:val="595959"/>
+              </w:rPr>
+            </w:pPr>
+            <w:r>
+              <w:rPr>
+                <w:rFonts w:ascii="Calibri" w:eastAsia="Calibri" w:hAnsi="Calibri" w:cs="Calibri"/>
+                <w:color w:val="595959"/>
+              </w:rPr>
+              <w:t>Comentario respuesta correcta</w:t>
+            </w:r>
+          </w:p>
+        </w:tc>
+        <w:tc>
+          <w:tcPr>
+            <w:tcW w:w="7620" w:type="dxa"/>
+            <w:gridSpan w:val="2"/>
+            <w:shd w:val="clear" w:color="auto" w:fill="FFFFFF"/>
+          </w:tcPr>
+          <w:p>
+            <w:pPr>
+              <w:cnfStyle w:val="000000000000" w:firstRow="0" w:lastRow="0" w:firstColumn="0" w:lastColumn="0" w:oddVBand="0" w:evenVBand="0" w:oddHBand="0" w:evenHBand="0" w:firstRowFirstColumn="0" w:firstRowLastColumn="0" w:lastRowFirstColumn="0" w:lastRowLastColumn="0"/>
+              <w:rPr>
+                <w:rFonts w:ascii="Calibri" w:eastAsia="Calibri" w:hAnsi="Calibri" w:cs="Calibri"/>
+                <w:b/>
+                <w:i/>
+                <w:color w:val="auto"/>
+              </w:rPr>
+            </w:pPr>
+            <w:r>
+              <w:rPr>
+                <w:rFonts w:ascii="Calibri" w:eastAsia="Calibri" w:hAnsi="Calibri" w:cs="Calibri"/>
+                <w:i/>
+                <w:color w:val="auto"/>
+              </w:rPr>
+              <w:t>¡Felicitaciones! Ha captado con claridad los conceptos de atención al cliente en el retail.</w:t>
+            </w:r>
+          </w:p>
+        </w:tc>
+      </w:tr>
+      <w:tr>
+        <w:trPr>
+          <w:cnfStyle w:val="000000100000" w:firstRow="0" w:lastRow="0" w:firstColumn="0" w:lastColumn="0" w:oddVBand="0" w:evenVBand="0" w:oddHBand="1" w:evenHBand="0" w:firstRowFirstColumn="0" w:firstRowLastColumn="0" w:lastRowFirstColumn="0" w:lastRowLastColumn="0"/>
+          <w:trHeight w:val="220"/>
+        </w:trPr>
+        <w:tc>
+          <w:tcPr>
+            <w:cnfStyle w:val="001000000000" w:firstRow="0" w:lastRow="0" w:firstColumn="1" w:lastColumn="0" w:oddVBand="0" w:evenVBand="0" w:oddHBand="0" w:evenHBand="0" w:firstRowFirstColumn="0" w:firstRowLastColumn="0" w:lastRowFirstColumn="0" w:lastRowLastColumn="0"/>
+            <w:tcW w:w="2534" w:type="dxa"/>
+            <w:gridSpan w:val="2"/>
+          </w:tcPr>
+          <w:p>
+            <w:pPr>
+              <w:rPr>
+                <w:rFonts w:ascii="Calibri" w:eastAsia="Calibri" w:hAnsi="Calibri" w:cs="Calibri"/>
+                <w:color w:val="595959"/>
+              </w:rPr>
+            </w:pPr>
+            <w:r>
+              <w:rPr>
+                <w:rFonts w:ascii="Calibri" w:eastAsia="Calibri" w:hAnsi="Calibri" w:cs="Calibri"/>
+                <w:color w:val="595959"/>
+              </w:rPr>
+              <w:t>Comentario respuesta incorrecta</w:t>
+            </w:r>
+          </w:p>
+        </w:tc>
+        <w:tc>
+          <w:tcPr>
+            <w:tcW w:w="7620" w:type="dxa"/>
+            <w:gridSpan w:val="2"/>
+            <w:shd w:val="clear" w:color="auto" w:fill="FFFFFF"/>
+          </w:tcPr>
+          <w:p>
+            <w:pPr>
+              <w:cnfStyle w:val="000000100000" w:firstRow="0" w:lastRow="0" w:firstColumn="0" w:lastColumn="0" w:oddVBand="0" w:evenVBand="0" w:oddHBand="1" w:evenHBand="0" w:firstRowFirstColumn="0" w:firstRowLastColumn="0" w:lastRowFirstColumn="0" w:lastRowLastColumn="0"/>
+              <w:rPr>
+                <w:rFonts w:ascii="Calibri" w:eastAsia="Calibri" w:hAnsi="Calibri" w:cs="Calibri"/>
+                <w:b/>
+                <w:i/>
+                <w:color w:val="auto"/>
+              </w:rPr>
+            </w:pPr>
+            <w:r>
+              <w:rPr>
+                <w:rFonts w:ascii="Calibri" w:eastAsia="Calibri" w:hAnsi="Calibri" w:cs="Calibri"/>
+                <w:i/>
+                <w:color w:val="auto"/>
+              </w:rPr>
+              <w:t>Respuesta incorrecta, revise nuevamente el contenido del componente formativo.</w:t>
+            </w:r>
+          </w:p>
+        </w:tc>
+      </w:tr>
+      <w:tr>
+        <w:trPr>
+          <w:trHeight w:val="220"/>
+        </w:trPr>
+        <w:tc>
+          <w:tcPr>
+            <w:cnfStyle w:val="001000000000" w:firstRow="0" w:lastRow="0" w:firstColumn="1" w:lastColumn="0" w:oddVBand="0" w:evenVBand="0" w:oddHBand="0" w:evenHBand="0" w:firstRowFirstColumn="0" w:firstRowLastColumn="0" w:lastRowFirstColumn="0" w:lastRowLastColumn="0"/>
+            <w:tcW w:w="2534" w:type="dxa"/>
+            <w:gridSpan w:val="2"/>
+          </w:tcPr>
+          <w:p>
+            <w:pPr>
+              <w:rPr>
+                <w:rFonts w:ascii="Calibri" w:eastAsia="Calibri" w:hAnsi="Calibri" w:cs="Calibri"/>
+                <w:color w:val="595959"/>
+              </w:rPr>
+            </w:pPr>
+            <w:r>
+              <w:rPr>
+                <w:rFonts w:ascii="Calibri" w:eastAsia="Calibri" w:hAnsi="Calibri" w:cs="Calibri"/>
+                <w:color w:val="595959"/>
+              </w:rPr>
+              <w:t xml:space="preserve">Pregunta </w:t>
+            </w:r>
+            <w:r>
+              <w:rPr>
+                <w:rFonts w:ascii="Calibri" w:eastAsia="Calibri" w:hAnsi="Calibri" w:cs="Calibri"/>
+                <w:color w:val="595959"/>
+              </w:rPr>
+              <w:t>6</w:t>
+            </w:r>
+          </w:p>
+        </w:tc>
+        <w:tc>
+          <w:tcPr>
+            <w:tcW w:w="7620" w:type="dxa"/>
+            <w:gridSpan w:val="2"/>
+          </w:tcPr>
+          <w:p>
+            <w:pPr>
+              <w:cnfStyle w:val="000000000000" w:firstRow="0" w:lastRow="0" w:firstColumn="0" w:lastColumn="0" w:oddVBand="0" w:evenVBand="0" w:oddHBand="0" w:evenHBand="0" w:firstRowFirstColumn="0" w:firstRowLastColumn="0" w:lastRowFirstColumn="0" w:lastRowLastColumn="0"/>
+              <w:rPr>
+                <w:rFonts w:ascii="Calibri" w:eastAsia="Calibri" w:hAnsi="Calibri" w:cs="Calibri"/>
+                <w:i/>
+                <w:color w:val="auto"/>
+              </w:rPr>
+            </w:pPr>
+            <w:r>
+              <w:rPr>
+                <w:rFonts w:ascii="Calibri" w:eastAsia="Calibri" w:hAnsi="Calibri" w:cs="Calibri"/>
+                <w:b/>
+                <w:i/>
+                <w:color w:val="auto"/>
+              </w:rPr>
+              <w:t>La comunicación asertiva en el servicio al cliente es clave, ya que permite expresarse respetuosa y sinceramente sin causar daño</w:t>
+            </w:r>
+            <w:r>
+              <w:rPr>
+                <w:rFonts w:ascii="Calibri" w:eastAsia="Calibri" w:hAnsi="Calibri" w:cs="Calibri"/>
+                <w:b/>
+                <w:i/>
+                <w:color w:val="auto"/>
+              </w:rPr>
+              <w:t xml:space="preserve"> </w:t>
+            </w:r>
+            <w:r>
+              <w:rPr>
+                <w:rFonts w:ascii="Calibri" w:eastAsia="Calibri" w:hAnsi="Calibri" w:cs="Calibri"/>
+                <w:b/>
+                <w:i/>
+                <w:color w:val="auto"/>
+              </w:rPr>
+              <w:t>a los demás.</w:t>
+            </w:r>
+          </w:p>
+        </w:tc>
+      </w:tr>
+      <w:tr>
+        <w:trPr>
+          <w:cnfStyle w:val="000000100000" w:firstRow="0" w:lastRow="0" w:firstColumn="0" w:lastColumn="0" w:oddVBand="0" w:evenVBand="0" w:oddHBand="1" w:evenHBand="0" w:firstRowFirstColumn="0" w:firstRowLastColumn="0" w:lastRowFirstColumn="0" w:lastRowLastColumn="0"/>
+          <w:trHeight w:val="220"/>
+        </w:trPr>
+        <w:tc>
+          <w:tcPr>
+            <w:cnfStyle w:val="001000000000" w:firstRow="0" w:lastRow="0" w:firstColumn="1" w:lastColumn="0" w:oddVBand="0" w:evenVBand="0" w:oddHBand="0" w:evenHBand="0" w:firstRowFirstColumn="0" w:firstRowLastColumn="0" w:lastRowFirstColumn="0" w:lastRowLastColumn="0"/>
+            <w:tcW w:w="1267" w:type="dxa"/>
+          </w:tcPr>
+          <w:p>
+            <w:pPr>
+              <w:rPr>
+                <w:rFonts w:ascii="Calibri" w:eastAsia="Calibri" w:hAnsi="Calibri" w:cs="Calibri"/>
+                <w:color w:val="595959"/>
+              </w:rPr>
+            </w:pPr>
+            <w:r>
+              <w:rPr>
+                <w:rFonts w:ascii="Calibri" w:eastAsia="Calibri" w:hAnsi="Calibri" w:cs="Calibri"/>
+                <w:color w:val="595959"/>
+              </w:rPr>
+              <w:t>Opción a)</w:t>
+            </w:r>
+          </w:p>
+        </w:tc>
+        <w:tc>
+          <w:tcPr>
+            <w:tcW w:w="6727" w:type="dxa"/>
+            <w:gridSpan w:val="2"/>
+            <w:shd w:val="clear" w:color="auto" w:fill="auto"/>
+          </w:tcPr>
+          <w:p>
+            <w:pPr>
+              <w:cnfStyle w:val="000000100000" w:firstRow="0" w:lastRow="0" w:firstColumn="0" w:lastColumn="0" w:oddVBand="0" w:evenVBand="0" w:oddHBand="1" w:evenHBand="0" w:firstRowFirstColumn="0" w:firstRowLastColumn="0" w:lastRowFirstColumn="0" w:lastRowLastColumn="0"/>
+              <w:rPr>
+                <w:rFonts w:ascii="Calibri" w:eastAsia="Calibri" w:hAnsi="Calibri" w:cs="Calibri"/>
+                <w:color w:val="auto"/>
+              </w:rPr>
+            </w:pPr>
+            <w:r>
+              <w:rPr>
+                <w:rFonts w:ascii="Calibri" w:eastAsia="Calibri" w:hAnsi="Calibri" w:cs="Calibri"/>
+                <w:i/>
+                <w:color w:val="auto"/>
+              </w:rPr>
+              <w:t>Verdadero</w:t>
+            </w:r>
+          </w:p>
+        </w:tc>
+        <w:tc>
+          <w:tcPr>
+            <w:tcW w:w="2160" w:type="dxa"/>
+            <w:shd w:val="clear" w:color="auto" w:fill="auto"/>
+          </w:tcPr>
+          <w:p>
+            <w:pPr>
+              <w:widowControl w:val="0"/>
+              <w:cnfStyle w:val="000000100000" w:firstRow="0" w:lastRow="0" w:firstColumn="0" w:lastColumn="0" w:oddVBand="0" w:evenVBand="0" w:oddHBand="1" w:evenHBand="0" w:firstRowFirstColumn="0" w:firstRowLastColumn="0" w:lastRowFirstColumn="0" w:lastRowLastColumn="0"/>
+              <w:rPr>
+                <w:rFonts w:ascii="Calibri" w:eastAsia="Calibri" w:hAnsi="Calibri" w:cs="Calibri"/>
+                <w:i/>
+                <w:color w:val="auto"/>
+              </w:rPr>
+            </w:pPr>
+            <w:r>
+              <w:rPr>
+                <w:rFonts w:ascii="Calibri" w:eastAsia="Calibri" w:hAnsi="Calibri" w:cs="Calibri"/>
+                <w:i/>
+                <w:color w:val="auto"/>
+              </w:rPr>
+              <w:t>X</w:t>
+            </w:r>
+          </w:p>
+        </w:tc>
+      </w:tr>
+      <w:tr>
+        <w:trPr>
+          <w:trHeight w:val="220"/>
+        </w:trPr>
+        <w:tc>
+          <w:tcPr>
+            <w:cnfStyle w:val="001000000000" w:firstRow="0" w:lastRow="0" w:firstColumn="1" w:lastColumn="0" w:oddVBand="0" w:evenVBand="0" w:oddHBand="0" w:evenHBand="0" w:firstRowFirstColumn="0" w:firstRowLastColumn="0" w:lastRowFirstColumn="0" w:lastRowLastColumn="0"/>
+            <w:tcW w:w="1267" w:type="dxa"/>
+            <w:shd w:val="clear" w:color="auto" w:fill="auto"/>
+          </w:tcPr>
+          <w:p>
+            <w:pPr>
+              <w:rPr>
+                <w:rFonts w:ascii="Calibri" w:eastAsia="Calibri" w:hAnsi="Calibri" w:cs="Calibri"/>
+                <w:color w:val="595959"/>
+              </w:rPr>
+            </w:pPr>
+            <w:r>
+              <w:rPr>
+                <w:rFonts w:ascii="Calibri" w:eastAsia="Calibri" w:hAnsi="Calibri" w:cs="Calibri"/>
+                <w:color w:val="595959"/>
+              </w:rPr>
+              <w:t>Opción b)</w:t>
+            </w:r>
+          </w:p>
+        </w:tc>
+        <w:tc>
+          <w:tcPr>
+            <w:tcW w:w="6727" w:type="dxa"/>
+            <w:gridSpan w:val="2"/>
+            <w:shd w:val="clear" w:color="auto" w:fill="auto"/>
+          </w:tcPr>
+          <w:p>
+            <w:pPr>
+              <w:cnfStyle w:val="000000000000" w:firstRow="0" w:lastRow="0" w:firstColumn="0" w:lastColumn="0" w:oddVBand="0" w:evenVBand="0" w:oddHBand="0" w:evenHBand="0" w:firstRowFirstColumn="0" w:firstRowLastColumn="0" w:lastRowFirstColumn="0" w:lastRowLastColumn="0"/>
+              <w:rPr>
+                <w:rFonts w:ascii="Calibri" w:eastAsia="Calibri" w:hAnsi="Calibri" w:cs="Calibri"/>
+                <w:color w:val="auto"/>
+              </w:rPr>
+            </w:pPr>
+            <w:r>
+              <w:rPr>
+                <w:rFonts w:ascii="Calibri" w:eastAsia="Calibri" w:hAnsi="Calibri" w:cs="Calibri"/>
+                <w:i/>
+                <w:color w:val="auto"/>
+              </w:rPr>
+              <w:t>Falso</w:t>
+            </w:r>
+          </w:p>
+        </w:tc>
+        <w:tc>
+          <w:tcPr>
+            <w:tcW w:w="2160" w:type="dxa"/>
+            <w:shd w:val="clear" w:color="auto" w:fill="auto"/>
+          </w:tcPr>
+          <w:p>
+            <w:pPr>
+              <w:widowControl w:val="0"/>
+              <w:cnfStyle w:val="000000000000" w:firstRow="0" w:lastRow="0" w:firstColumn="0" w:lastColumn="0" w:oddVBand="0" w:evenVBand="0" w:oddHBand="0" w:evenHBand="0" w:firstRowFirstColumn="0" w:firstRowLastColumn="0" w:lastRowFirstColumn="0" w:lastRowLastColumn="0"/>
+              <w:rPr>
+                <w:rFonts w:ascii="Calibri" w:eastAsia="Calibri" w:hAnsi="Calibri" w:cs="Calibri"/>
+                <w:i/>
+                <w:color w:val="auto"/>
+              </w:rPr>
+            </w:pPr>
+          </w:p>
+        </w:tc>
+      </w:tr>
+      <w:tr>
+        <w:trPr>
+          <w:cnfStyle w:val="000000100000" w:firstRow="0" w:lastRow="0" w:firstColumn="0" w:lastColumn="0" w:oddVBand="0" w:evenVBand="0" w:oddHBand="1" w:evenHBand="0" w:firstRowFirstColumn="0" w:firstRowLastColumn="0" w:lastRowFirstColumn="0" w:lastRowLastColumn="0"/>
+          <w:trHeight w:val="220"/>
+        </w:trPr>
+        <w:tc>
+          <w:tcPr>
+            <w:cnfStyle w:val="001000000000" w:firstRow="0" w:lastRow="0" w:firstColumn="1" w:lastColumn="0" w:oddVBand="0" w:evenVBand="0" w:oddHBand="0" w:evenHBand="0" w:firstRowFirstColumn="0" w:firstRowLastColumn="0" w:lastRowFirstColumn="0" w:lastRowLastColumn="0"/>
+            <w:tcW w:w="2534" w:type="dxa"/>
+            <w:gridSpan w:val="2"/>
+          </w:tcPr>
+          <w:p>
+            <w:pPr>
+              <w:rPr>
+                <w:rFonts w:ascii="Calibri" w:eastAsia="Calibri" w:hAnsi="Calibri" w:cs="Calibri"/>
+                <w:color w:val="595959"/>
+              </w:rPr>
+            </w:pPr>
+            <w:r>
+              <w:rPr>
+                <w:rFonts w:ascii="Calibri" w:eastAsia="Calibri" w:hAnsi="Calibri" w:cs="Calibri"/>
+                <w:color w:val="595959"/>
+              </w:rPr>
+              <w:t>Comentario respuesta correcta</w:t>
+            </w:r>
+          </w:p>
+        </w:tc>
+        <w:tc>
+          <w:tcPr>
+            <w:tcW w:w="7620" w:type="dxa"/>
+            <w:gridSpan w:val="2"/>
+            <w:shd w:val="clear" w:color="auto" w:fill="FFFFFF"/>
+          </w:tcPr>
+          <w:p>
+            <w:pPr>
+              <w:cnfStyle w:val="000000100000" w:firstRow="0" w:lastRow="0" w:firstColumn="0" w:lastColumn="0" w:oddVBand="0" w:evenVBand="0" w:oddHBand="1" w:evenHBand="0" w:firstRowFirstColumn="0" w:firstRowLastColumn="0" w:lastRowFirstColumn="0" w:lastRowLastColumn="0"/>
+              <w:rPr>
+                <w:rFonts w:ascii="Calibri" w:eastAsia="Calibri" w:hAnsi="Calibri" w:cs="Calibri"/>
+                <w:b/>
+                <w:i/>
+                <w:color w:val="auto"/>
+              </w:rPr>
+            </w:pPr>
+            <w:r>
+              <w:rPr>
+                <w:rFonts w:ascii="Calibri" w:eastAsia="Calibri" w:hAnsi="Calibri" w:cs="Calibri"/>
+                <w:i/>
+                <w:color w:val="auto"/>
+              </w:rPr>
+              <w:t>¡Felicitaciones! Ha captado con claridad los conceptos de atención al cliente en el retail.</w:t>
+            </w:r>
+          </w:p>
+        </w:tc>
+      </w:tr>
+      <w:tr>
+        <w:trPr>
+          <w:trHeight w:val="220"/>
+        </w:trPr>
+        <w:tc>
+          <w:tcPr>
+            <w:cnfStyle w:val="001000000000" w:firstRow="0" w:lastRow="0" w:firstColumn="1" w:lastColumn="0" w:oddVBand="0" w:evenVBand="0" w:oddHBand="0" w:evenHBand="0" w:firstRowFirstColumn="0" w:firstRowLastColumn="0" w:lastRowFirstColumn="0" w:lastRowLastColumn="0"/>
+            <w:tcW w:w="2534" w:type="dxa"/>
+            <w:gridSpan w:val="2"/>
+          </w:tcPr>
+          <w:p>
+            <w:pPr>
+              <w:rPr>
+                <w:rFonts w:ascii="Calibri" w:eastAsia="Calibri" w:hAnsi="Calibri" w:cs="Calibri"/>
+                <w:color w:val="595959"/>
+              </w:rPr>
+            </w:pPr>
+            <w:r>
+              <w:rPr>
+                <w:rFonts w:ascii="Calibri" w:eastAsia="Calibri" w:hAnsi="Calibri" w:cs="Calibri"/>
+                <w:color w:val="595959"/>
+              </w:rPr>
+              <w:t>Comentario respuesta incorrecta</w:t>
+            </w:r>
+          </w:p>
+        </w:tc>
+        <w:tc>
+          <w:tcPr>
+            <w:tcW w:w="7620" w:type="dxa"/>
+            <w:gridSpan w:val="2"/>
+            <w:shd w:val="clear" w:color="auto" w:fill="FFFFFF"/>
+          </w:tcPr>
+          <w:p>
+            <w:pPr>
+              <w:cnfStyle w:val="000000000000" w:firstRow="0" w:lastRow="0" w:firstColumn="0" w:lastColumn="0" w:oddVBand="0" w:evenVBand="0" w:oddHBand="0" w:evenHBand="0" w:firstRowFirstColumn="0" w:firstRowLastColumn="0" w:lastRowFirstColumn="0" w:lastRowLastColumn="0"/>
+              <w:rPr>
+                <w:rFonts w:ascii="Calibri" w:eastAsia="Calibri" w:hAnsi="Calibri" w:cs="Calibri"/>
+                <w:b/>
+                <w:i/>
+                <w:color w:val="auto"/>
+              </w:rPr>
+            </w:pPr>
+            <w:r>
+              <w:rPr>
+                <w:rFonts w:ascii="Calibri" w:eastAsia="Calibri" w:hAnsi="Calibri" w:cs="Calibri"/>
+                <w:i/>
+                <w:color w:val="auto"/>
+              </w:rPr>
+              <w:t>Respuesta incorrecta, revise nuevamente el</w:t>
+            </w:r>
+            <w:r>
+              <w:rPr>
+                <w:rFonts w:ascii="Calibri" w:eastAsia="Calibri" w:hAnsi="Calibri" w:cs="Calibri"/>
+                <w:i/>
+                <w:color w:val="auto"/>
+              </w:rPr>
+              <w:t xml:space="preserve"> contenido del componente formativo.</w:t>
+            </w:r>
+          </w:p>
+        </w:tc>
+      </w:tr>
+      <w:tr>
+        <w:trPr>
+          <w:cnfStyle w:val="000000100000" w:firstRow="0" w:lastRow="0" w:firstColumn="0" w:lastColumn="0" w:oddVBand="0" w:evenVBand="0" w:oddHBand="1" w:evenHBand="0" w:firstRowFirstColumn="0" w:firstRowLastColumn="0" w:lastRowFirstColumn="0" w:lastRowLastColumn="0"/>
+          <w:trHeight w:val="220"/>
+        </w:trPr>
+        <w:tc>
+          <w:tcPr>
+            <w:cnfStyle w:val="001000000000" w:firstRow="0" w:lastRow="0" w:firstColumn="1" w:lastColumn="0" w:oddVBand="0" w:evenVBand="0" w:oddHBand="0" w:evenHBand="0" w:firstRowFirstColumn="0" w:firstRowLastColumn="0" w:lastRowFirstColumn="0" w:lastRowLastColumn="0"/>
+            <w:tcW w:w="2534" w:type="dxa"/>
+            <w:gridSpan w:val="2"/>
+          </w:tcPr>
+          <w:p>
+            <w:pPr>
+              <w:rPr>
+                <w:rFonts w:ascii="Calibri" w:eastAsia="Calibri" w:hAnsi="Calibri" w:cs="Calibri"/>
+                <w:color w:val="595959"/>
+              </w:rPr>
+            </w:pPr>
+            <w:r>
+              <w:rPr>
+                <w:rFonts w:ascii="Calibri" w:eastAsia="Calibri" w:hAnsi="Calibri" w:cs="Calibri"/>
+                <w:color w:val="595959"/>
+              </w:rPr>
+              <w:t xml:space="preserve">Pregunta </w:t>
+            </w:r>
+            <w:r>
+              <w:rPr>
+                <w:rFonts w:ascii="Calibri" w:eastAsia="Calibri" w:hAnsi="Calibri" w:cs="Calibri"/>
+                <w:color w:val="595959"/>
+              </w:rPr>
+              <w:t>7</w:t>
+            </w:r>
+          </w:p>
+        </w:tc>
+        <w:tc>
+          <w:tcPr>
+            <w:tcW w:w="7620" w:type="dxa"/>
+            <w:gridSpan w:val="2"/>
+          </w:tcPr>
+          <w:p>
+            <w:pPr>
+              <w:cnfStyle w:val="000000100000" w:firstRow="0" w:lastRow="0" w:firstColumn="0" w:lastColumn="0" w:oddVBand="0" w:evenVBand="0" w:oddHBand="1" w:evenHBand="0" w:firstRowFirstColumn="0" w:firstRowLastColumn="0" w:lastRowFirstColumn="0" w:lastRowLastColumn="0"/>
+              <w:rPr>
+                <w:rFonts w:ascii="Calibri" w:eastAsia="Calibri" w:hAnsi="Calibri" w:cs="Calibri"/>
+                <w:b/>
+                <w:bCs/>
+                <w:i/>
+                <w:color w:val="AEAAAA"/>
+              </w:rPr>
+            </w:pPr>
+            <w:r>
+              <w:rPr>
+                <w:rFonts w:ascii="Calibri" w:eastAsia="Calibri" w:hAnsi="Calibri" w:cs="Calibri"/>
+                <w:b/>
+                <w:bCs/>
                 <w:i/>
                 <w:color w:val="000000" w:themeColor="text1"/>
               </w:rPr>
-              <w:t xml:space="preserve">pero no </w:t>
-            </w:r>
-            <w:r>
-              <w:rPr>
-                <w:rFonts w:ascii="Calibri" w:eastAsia="Calibri" w:hAnsi="Calibri" w:cs="Calibri"/>
+              <w:t>Mantener u</w:t>
+            </w:r>
+            <w:r>
+              <w:rPr>
+                <w:rFonts w:ascii="Calibri" w:eastAsia="Calibri" w:hAnsi="Calibri" w:cs="Calibri"/>
+                <w:b/>
+                <w:bCs/>
                 <w:i/>
                 <w:color w:val="000000" w:themeColor="text1"/>
               </w:rPr>
-              <w:t xml:space="preserve">se </w:t>
-            </w:r>
-            <w:r>
-              <w:rPr>
-                <w:rFonts w:ascii="Calibri" w:eastAsia="Calibri" w:hAnsi="Calibri" w:cs="Calibri"/>
+              <w:t>na presencia agradable es clave en el protocolo empresarial, una vestimenta adecuada y un comportamiento apropiado.</w:t>
+            </w:r>
+          </w:p>
+        </w:tc>
+      </w:tr>
+      <w:tr>
+        <w:trPr>
+          <w:trHeight w:val="220"/>
+        </w:trPr>
+        <w:tc>
+          <w:tcPr>
+            <w:cnfStyle w:val="001000000000" w:firstRow="0" w:lastRow="0" w:firstColumn="1" w:lastColumn="0" w:oddVBand="0" w:evenVBand="0" w:oddHBand="0" w:evenHBand="0" w:firstRowFirstColumn="0" w:firstRowLastColumn="0" w:lastRowFirstColumn="0" w:lastRowLastColumn="0"/>
+            <w:tcW w:w="1267" w:type="dxa"/>
+            <w:shd w:val="clear" w:color="auto" w:fill="auto"/>
+          </w:tcPr>
+          <w:p>
+            <w:pPr>
+              <w:rPr>
+                <w:rFonts w:ascii="Calibri" w:eastAsia="Calibri" w:hAnsi="Calibri" w:cs="Calibri"/>
+                <w:color w:val="595959"/>
+              </w:rPr>
+            </w:pPr>
+            <w:r>
+              <w:rPr>
+                <w:rFonts w:ascii="Calibri" w:eastAsia="Calibri" w:hAnsi="Calibri" w:cs="Calibri"/>
+                <w:color w:val="595959"/>
+              </w:rPr>
+              <w:t>Opción a)</w:t>
+            </w:r>
+          </w:p>
+        </w:tc>
+        <w:tc>
+          <w:tcPr>
+            <w:tcW w:w="6727" w:type="dxa"/>
+            <w:gridSpan w:val="2"/>
+            <w:shd w:val="clear" w:color="auto" w:fill="FFFFFF"/>
+          </w:tcPr>
+          <w:p>
+            <w:pPr>
+              <w:cnfStyle w:val="000000000000" w:firstRow="0" w:lastRow="0" w:firstColumn="0" w:lastColumn="0" w:oddVBand="0" w:evenVBand="0" w:oddHBand="0" w:evenHBand="0" w:firstRowFirstColumn="0" w:firstRowLastColumn="0" w:lastRowFirstColumn="0" w:lastRowLastColumn="0"/>
+              <w:rPr>
+                <w:rFonts w:ascii="Calibri" w:eastAsia="Calibri" w:hAnsi="Calibri" w:cs="Calibri"/>
+                <w:color w:val="auto"/>
+              </w:rPr>
+            </w:pPr>
+            <w:r>
+              <w:rPr>
+                <w:rFonts w:ascii="Calibri" w:eastAsia="Calibri" w:hAnsi="Calibri" w:cs="Calibri"/>
+                <w:i/>
+                <w:color w:val="auto"/>
+              </w:rPr>
+              <w:t>Verdadero</w:t>
+            </w:r>
+          </w:p>
+        </w:tc>
+        <w:tc>
+          <w:tcPr>
+            <w:tcW w:w="2160" w:type="dxa"/>
+            <w:shd w:val="clear" w:color="auto" w:fill="FFFFFF"/>
+          </w:tcPr>
+          <w:p>
+            <w:pPr>
+              <w:widowControl w:val="0"/>
+              <w:cnfStyle w:val="000000000000" w:firstRow="0" w:lastRow="0" w:firstColumn="0" w:lastColumn="0" w:oddVBand="0" w:evenVBand="0" w:oddHBand="0" w:evenHBand="0" w:firstRowFirstColumn="0" w:firstRowLastColumn="0" w:lastRowFirstColumn="0" w:lastRowLastColumn="0"/>
+              <w:rPr>
+                <w:rFonts w:ascii="Calibri" w:eastAsia="Calibri" w:hAnsi="Calibri" w:cs="Calibri"/>
+                <w:i/>
+                <w:color w:val="auto"/>
+              </w:rPr>
+            </w:pPr>
+            <w:r>
+              <w:rPr>
+                <w:rFonts w:ascii="Calibri" w:eastAsia="Calibri" w:hAnsi="Calibri" w:cs="Calibri"/>
+                <w:i/>
+                <w:color w:val="auto"/>
+              </w:rPr>
+              <w:t>X</w:t>
+            </w:r>
+          </w:p>
+        </w:tc>
+      </w:tr>
+      <w:tr>
+        <w:trPr>
+          <w:cnfStyle w:val="000000100000" w:firstRow="0" w:lastRow="0" w:firstColumn="0" w:lastColumn="0" w:oddVBand="0" w:evenVBand="0" w:oddHBand="1" w:evenHBand="0" w:firstRowFirstColumn="0" w:firstRowLastColumn="0" w:lastRowFirstColumn="0" w:lastRowLastColumn="0"/>
+          <w:trHeight w:val="220"/>
+        </w:trPr>
+        <w:tc>
+          <w:tcPr>
+            <w:cnfStyle w:val="001000000000" w:firstRow="0" w:lastRow="0" w:firstColumn="1" w:lastColumn="0" w:oddVBand="0" w:evenVBand="0" w:oddHBand="0" w:evenHBand="0" w:firstRowFirstColumn="0" w:firstRowLastColumn="0" w:lastRowFirstColumn="0" w:lastRowLastColumn="0"/>
+            <w:tcW w:w="1267" w:type="dxa"/>
+          </w:tcPr>
+          <w:p>
+            <w:pPr>
+              <w:rPr>
+                <w:rFonts w:ascii="Calibri" w:eastAsia="Calibri" w:hAnsi="Calibri" w:cs="Calibri"/>
+                <w:color w:val="595959"/>
+              </w:rPr>
+            </w:pPr>
+            <w:r>
+              <w:rPr>
+                <w:rFonts w:ascii="Calibri" w:eastAsia="Calibri" w:hAnsi="Calibri" w:cs="Calibri"/>
+                <w:color w:val="595959"/>
+              </w:rPr>
+              <w:t>Opción b)</w:t>
+            </w:r>
+          </w:p>
+        </w:tc>
+        <w:tc>
+          <w:tcPr>
+            <w:tcW w:w="6727" w:type="dxa"/>
+            <w:gridSpan w:val="2"/>
+            <w:shd w:val="clear" w:color="auto" w:fill="FFFFFF"/>
+          </w:tcPr>
+          <w:p>
+            <w:pPr>
+              <w:cnfStyle w:val="000000100000" w:firstRow="0" w:lastRow="0" w:firstColumn="0" w:lastColumn="0" w:oddVBand="0" w:evenVBand="0" w:oddHBand="1" w:evenHBand="0" w:firstRowFirstColumn="0" w:firstRowLastColumn="0" w:lastRowFirstColumn="0" w:lastRowLastColumn="0"/>
+              <w:rPr>
+                <w:rFonts w:ascii="Calibri" w:eastAsia="Calibri" w:hAnsi="Calibri" w:cs="Calibri"/>
+                <w:color w:val="auto"/>
+              </w:rPr>
+            </w:pPr>
+            <w:r>
+              <w:rPr>
+                <w:rFonts w:ascii="Calibri" w:eastAsia="Calibri" w:hAnsi="Calibri" w:cs="Calibri"/>
+                <w:i/>
+                <w:color w:val="auto"/>
+              </w:rPr>
+              <w:t>Falso</w:t>
+            </w:r>
+          </w:p>
+        </w:tc>
+        <w:tc>
+          <w:tcPr>
+            <w:tcW w:w="2160" w:type="dxa"/>
+            <w:shd w:val="clear" w:color="auto" w:fill="FFFFFF"/>
+          </w:tcPr>
+          <w:p>
+            <w:pPr>
+              <w:widowControl w:val="0"/>
+              <w:cnfStyle w:val="000000100000" w:firstRow="0" w:lastRow="0" w:firstColumn="0" w:lastColumn="0" w:oddVBand="0" w:evenVBand="0" w:oddHBand="1" w:evenHBand="0" w:firstRowFirstColumn="0" w:firstRowLastColumn="0" w:lastRowFirstColumn="0" w:lastRowLastColumn="0"/>
+              <w:rPr>
+                <w:rFonts w:ascii="Calibri" w:eastAsia="Calibri" w:hAnsi="Calibri" w:cs="Calibri"/>
+                <w:i/>
+                <w:color w:val="auto"/>
+              </w:rPr>
+            </w:pPr>
+          </w:p>
+        </w:tc>
+      </w:tr>
+      <w:tr>
+        <w:trPr>
+          <w:trHeight w:val="220"/>
+        </w:trPr>
+        <w:tc>
+          <w:tcPr>
+            <w:cnfStyle w:val="001000000000" w:firstRow="0" w:lastRow="0" w:firstColumn="1" w:lastColumn="0" w:oddVBand="0" w:evenVBand="0" w:oddHBand="0" w:evenHBand="0" w:firstRowFirstColumn="0" w:firstRowLastColumn="0" w:lastRowFirstColumn="0" w:lastRowLastColumn="0"/>
+            <w:tcW w:w="2534" w:type="dxa"/>
+            <w:gridSpan w:val="2"/>
+          </w:tcPr>
+          <w:p>
+            <w:pPr>
+              <w:rPr>
+                <w:rFonts w:ascii="Calibri" w:eastAsia="Calibri" w:hAnsi="Calibri" w:cs="Calibri"/>
+                <w:color w:val="595959"/>
+              </w:rPr>
+            </w:pPr>
+            <w:r>
+              <w:rPr>
+                <w:rFonts w:ascii="Calibri" w:eastAsia="Calibri" w:hAnsi="Calibri" w:cs="Calibri"/>
+                <w:color w:val="595959"/>
+              </w:rPr>
+              <w:t>Comentario respuesta correcta</w:t>
+            </w:r>
+          </w:p>
+        </w:tc>
+        <w:tc>
+          <w:tcPr>
+            <w:tcW w:w="7620" w:type="dxa"/>
+            <w:gridSpan w:val="2"/>
+            <w:shd w:val="clear" w:color="auto" w:fill="FFFFFF"/>
+          </w:tcPr>
+          <w:p>
+            <w:pPr>
+              <w:cnfStyle w:val="000000000000" w:firstRow="0" w:lastRow="0" w:firstColumn="0" w:lastColumn="0" w:oddVBand="0" w:evenVBand="0" w:oddHBand="0" w:evenHBand="0" w:firstRowFirstColumn="0" w:firstRowLastColumn="0" w:lastRowFirstColumn="0" w:lastRowLastColumn="0"/>
+              <w:rPr>
+                <w:rFonts w:ascii="Calibri" w:eastAsia="Calibri" w:hAnsi="Calibri" w:cs="Calibri"/>
+                <w:b/>
+                <w:i/>
+                <w:color w:val="auto"/>
+              </w:rPr>
+            </w:pPr>
+            <w:r>
+              <w:rPr>
+                <w:rFonts w:ascii="Calibri" w:eastAsia="Calibri" w:hAnsi="Calibri" w:cs="Calibri"/>
+                <w:i/>
+                <w:color w:val="auto"/>
+              </w:rPr>
+              <w:t>¡Felicitaciones! Ha captado con claridad los conceptos de atención al cliente en el retail.</w:t>
+            </w:r>
+          </w:p>
+        </w:tc>
+      </w:tr>
+      <w:tr>
+        <w:trPr>
+          <w:cnfStyle w:val="000000100000" w:firstRow="0" w:lastRow="0" w:firstColumn="0" w:lastColumn="0" w:oddVBand="0" w:evenVBand="0" w:oddHBand="1" w:evenHBand="0" w:firstRowFirstColumn="0" w:firstRowLastColumn="0" w:lastRowFirstColumn="0" w:lastRowLastColumn="0"/>
+          <w:trHeight w:val="220"/>
+        </w:trPr>
+        <w:tc>
+          <w:tcPr>
+            <w:cnfStyle w:val="001000000000" w:firstRow="0" w:lastRow="0" w:firstColumn="1" w:lastColumn="0" w:oddVBand="0" w:evenVBand="0" w:oddHBand="0" w:evenHBand="0" w:firstRowFirstColumn="0" w:firstRowLastColumn="0" w:lastRowFirstColumn="0" w:lastRowLastColumn="0"/>
+            <w:tcW w:w="2534" w:type="dxa"/>
+            <w:gridSpan w:val="2"/>
+          </w:tcPr>
+          <w:p>
+            <w:pPr>
+              <w:rPr>
+                <w:rFonts w:ascii="Calibri" w:eastAsia="Calibri" w:hAnsi="Calibri" w:cs="Calibri"/>
+                <w:color w:val="595959"/>
+              </w:rPr>
+            </w:pPr>
+            <w:r>
+              <w:rPr>
+                <w:rFonts w:ascii="Calibri" w:eastAsia="Calibri" w:hAnsi="Calibri" w:cs="Calibri"/>
+                <w:color w:val="595959"/>
+              </w:rPr>
+              <w:t>Comentario respuesta incorrecta</w:t>
+            </w:r>
+          </w:p>
+        </w:tc>
+        <w:tc>
+          <w:tcPr>
+            <w:tcW w:w="7620" w:type="dxa"/>
+            <w:gridSpan w:val="2"/>
+            <w:shd w:val="clear" w:color="auto" w:fill="FFFFFF"/>
+          </w:tcPr>
+          <w:p>
+            <w:pPr>
+              <w:cnfStyle w:val="000000100000" w:firstRow="0" w:lastRow="0" w:firstColumn="0" w:lastColumn="0" w:oddVBand="0" w:evenVBand="0" w:oddHBand="1" w:evenHBand="0" w:firstRowFirstColumn="0" w:firstRowLastColumn="0" w:lastRowFirstColumn="0" w:lastRowLastColumn="0"/>
+              <w:rPr>
+                <w:rFonts w:ascii="Calibri" w:eastAsia="Calibri" w:hAnsi="Calibri" w:cs="Calibri"/>
+                <w:b/>
+                <w:i/>
+                <w:color w:val="auto"/>
+              </w:rPr>
+            </w:pPr>
+            <w:r>
+              <w:rPr>
+                <w:rFonts w:ascii="Calibri" w:eastAsia="Calibri" w:hAnsi="Calibri" w:cs="Calibri"/>
+                <w:i/>
+                <w:color w:val="auto"/>
+              </w:rPr>
+              <w:t>Respuesta incorrecta, revise nuevamente el contenido del componente formativo.</w:t>
+            </w:r>
+          </w:p>
+        </w:tc>
+      </w:tr>
+      <w:tr>
+        <w:trPr>
+          <w:trHeight w:val="220"/>
+        </w:trPr>
+        <w:tc>
+          <w:tcPr>
+            <w:cnfStyle w:val="001000000000" w:firstRow="0" w:lastRow="0" w:firstColumn="1" w:lastColumn="0" w:oddVBand="0" w:evenVBand="0" w:oddHBand="0" w:evenHBand="0" w:firstRowFirstColumn="0" w:firstRowLastColumn="0" w:lastRowFirstColumn="0" w:lastRowLastColumn="0"/>
+            <w:tcW w:w="2534" w:type="dxa"/>
+            <w:gridSpan w:val="2"/>
+          </w:tcPr>
+          <w:p>
+            <w:pPr>
+              <w:rPr>
+                <w:rFonts w:ascii="Calibri" w:eastAsia="Calibri" w:hAnsi="Calibri" w:cs="Calibri"/>
+                <w:color w:val="595959"/>
+              </w:rPr>
+            </w:pPr>
+            <w:bookmarkStart w:id="0" w:name="_Hlk179378914"/>
+            <w:r>
+              <w:rPr>
+                <w:rFonts w:ascii="Calibri" w:eastAsia="Calibri" w:hAnsi="Calibri" w:cs="Calibri"/>
+                <w:color w:val="595959"/>
+              </w:rPr>
+              <w:t xml:space="preserve">Pregunta </w:t>
+            </w:r>
+            <w:r>
+              <w:rPr>
+                <w:rFonts w:ascii="Calibri" w:eastAsia="Calibri" w:hAnsi="Calibri" w:cs="Calibri"/>
+                <w:color w:val="595959"/>
+              </w:rPr>
+              <w:t>8</w:t>
+            </w:r>
+          </w:p>
+        </w:tc>
+        <w:tc>
+          <w:tcPr>
+            <w:tcW w:w="7620" w:type="dxa"/>
+            <w:gridSpan w:val="2"/>
+          </w:tcPr>
+          <w:p>
+            <w:pPr>
+              <w:cnfStyle w:val="000000000000" w:firstRow="0" w:lastRow="0" w:firstColumn="0" w:lastColumn="0" w:oddVBand="0" w:evenVBand="0" w:oddHBand="0" w:evenHBand="0" w:firstRowFirstColumn="0" w:firstRowLastColumn="0" w:lastRowFirstColumn="0" w:lastRowLastColumn="0"/>
+              <w:rPr>
+                <w:rFonts w:ascii="Calibri" w:eastAsia="Calibri" w:hAnsi="Calibri" w:cs="Calibri"/>
+                <w:b/>
+                <w:bCs/>
+                <w:i/>
+                <w:color w:val="AEAAAA"/>
+              </w:rPr>
+            </w:pPr>
+            <w:r>
+              <w:rPr>
+                <w:rFonts w:ascii="Calibri" w:eastAsia="Calibri" w:hAnsi="Calibri" w:cs="Calibri"/>
+                <w:b/>
+                <w:bCs/>
+                <w:i/>
+                <w:color w:val="auto"/>
+              </w:rPr>
+              <w:t>En la cadena logística, la trazabilidad del servicio no debe considerarse, ya que una vez despachada la mercancía, la responsabilidad recae fuera del vendedor.</w:t>
+            </w:r>
+          </w:p>
+        </w:tc>
+      </w:tr>
+      <w:tr>
+        <w:trPr>
+          <w:cnfStyle w:val="000000100000" w:firstRow="0" w:lastRow="0" w:firstColumn="0" w:lastColumn="0" w:oddVBand="0" w:evenVBand="0" w:oddHBand="1" w:evenHBand="0" w:firstRowFirstColumn="0" w:firstRowLastColumn="0" w:lastRowFirstColumn="0" w:lastRowLastColumn="0"/>
+          <w:trHeight w:val="220"/>
+        </w:trPr>
+        <w:tc>
+          <w:tcPr>
+            <w:cnfStyle w:val="001000000000" w:firstRow="0" w:lastRow="0" w:firstColumn="1" w:lastColumn="0" w:oddVBand="0" w:evenVBand="0" w:oddHBand="0" w:evenHBand="0" w:firstRowFirstColumn="0" w:firstRowLastColumn="0" w:lastRowFirstColumn="0" w:lastRowLastColumn="0"/>
+            <w:tcW w:w="1267" w:type="dxa"/>
+          </w:tcPr>
+          <w:p>
+            <w:pPr>
+              <w:rPr>
+                <w:rFonts w:ascii="Calibri" w:eastAsia="Calibri" w:hAnsi="Calibri" w:cs="Calibri"/>
+                <w:color w:val="595959"/>
+              </w:rPr>
+            </w:pPr>
+            <w:r>
+              <w:rPr>
+                <w:rFonts w:ascii="Calibri" w:eastAsia="Calibri" w:hAnsi="Calibri" w:cs="Calibri"/>
+                <w:color w:val="595959"/>
+              </w:rPr>
+              <w:t>Opción a)</w:t>
+            </w:r>
+          </w:p>
+        </w:tc>
+        <w:tc>
+          <w:tcPr>
+            <w:tcW w:w="6727" w:type="dxa"/>
+            <w:gridSpan w:val="2"/>
+            <w:shd w:val="clear" w:color="auto" w:fill="FFFFFF"/>
+          </w:tcPr>
+          <w:p>
+            <w:pPr>
+              <w:cnfStyle w:val="000000100000" w:firstRow="0" w:lastRow="0" w:firstColumn="0" w:lastColumn="0" w:oddVBand="0" w:evenVBand="0" w:oddHBand="1" w:evenHBand="0" w:firstRowFirstColumn="0" w:firstRowLastColumn="0" w:lastRowFirstColumn="0" w:lastRowLastColumn="0"/>
+              <w:rPr>
+                <w:rFonts w:ascii="Calibri" w:eastAsia="Calibri" w:hAnsi="Calibri" w:cs="Calibri"/>
+                <w:color w:val="auto"/>
+              </w:rPr>
+            </w:pPr>
+            <w:r>
+              <w:rPr>
+                <w:rFonts w:ascii="Calibri" w:eastAsia="Calibri" w:hAnsi="Calibri" w:cs="Calibri"/>
+                <w:i/>
+                <w:color w:val="auto"/>
+              </w:rPr>
+              <w:t>Verdadero</w:t>
+            </w:r>
+          </w:p>
+        </w:tc>
+        <w:tc>
+          <w:tcPr>
+            <w:tcW w:w="2160" w:type="dxa"/>
+            <w:shd w:val="clear" w:color="auto" w:fill="FFFFFF"/>
+          </w:tcPr>
+          <w:p>
+            <w:pPr>
+              <w:widowControl w:val="0"/>
+              <w:cnfStyle w:val="000000100000" w:firstRow="0" w:lastRow="0" w:firstColumn="0" w:lastColumn="0" w:oddVBand="0" w:evenVBand="0" w:oddHBand="1" w:evenHBand="0" w:firstRowFirstColumn="0" w:firstRowLastColumn="0" w:lastRowFirstColumn="0" w:lastRowLastColumn="0"/>
+              <w:rPr>
+                <w:rFonts w:ascii="Calibri" w:eastAsia="Calibri" w:hAnsi="Calibri" w:cs="Calibri"/>
+                <w:i/>
+                <w:color w:val="auto"/>
+              </w:rPr>
+            </w:pPr>
+          </w:p>
+        </w:tc>
+      </w:tr>
+      <w:tr>
+        <w:trPr>
+          <w:trHeight w:val="220"/>
+        </w:trPr>
+        <w:tc>
+          <w:tcPr>
+            <w:cnfStyle w:val="001000000000" w:firstRow="0" w:lastRow="0" w:firstColumn="1" w:lastColumn="0" w:oddVBand="0" w:evenVBand="0" w:oddHBand="0" w:evenHBand="0" w:firstRowFirstColumn="0" w:firstRowLastColumn="0" w:lastRowFirstColumn="0" w:lastRowLastColumn="0"/>
+            <w:tcW w:w="1267" w:type="dxa"/>
+            <w:shd w:val="clear" w:color="auto" w:fill="auto"/>
+          </w:tcPr>
+          <w:p>
+            <w:pPr>
+              <w:rPr>
+                <w:rFonts w:ascii="Calibri" w:eastAsia="Calibri" w:hAnsi="Calibri" w:cs="Calibri"/>
+                <w:color w:val="595959"/>
+              </w:rPr>
+            </w:pPr>
+            <w:r>
+              <w:rPr>
+                <w:rFonts w:ascii="Calibri" w:eastAsia="Calibri" w:hAnsi="Calibri" w:cs="Calibri"/>
+                <w:color w:val="595959"/>
+              </w:rPr>
+              <w:t>Opción b)</w:t>
+            </w:r>
+          </w:p>
+        </w:tc>
+        <w:tc>
+          <w:tcPr>
+            <w:tcW w:w="6727" w:type="dxa"/>
+            <w:gridSpan w:val="2"/>
+            <w:shd w:val="clear" w:color="auto" w:fill="FFFFFF"/>
+          </w:tcPr>
+          <w:p>
+            <w:pPr>
+              <w:cnfStyle w:val="000000000000" w:firstRow="0" w:lastRow="0" w:firstColumn="0" w:lastColumn="0" w:oddVBand="0" w:evenVBand="0" w:oddHBand="0" w:evenHBand="0" w:firstRowFirstColumn="0" w:firstRowLastColumn="0" w:lastRowFirstColumn="0" w:lastRowLastColumn="0"/>
+              <w:rPr>
+                <w:rFonts w:ascii="Calibri" w:eastAsia="Calibri" w:hAnsi="Calibri" w:cs="Calibri"/>
+                <w:color w:val="auto"/>
+              </w:rPr>
+            </w:pPr>
+            <w:r>
+              <w:rPr>
+                <w:rFonts w:ascii="Calibri" w:eastAsia="Calibri" w:hAnsi="Calibri" w:cs="Calibri"/>
+                <w:i/>
+                <w:color w:val="auto"/>
+              </w:rPr>
+              <w:t>Falso</w:t>
+            </w:r>
+          </w:p>
+        </w:tc>
+        <w:tc>
+          <w:tcPr>
+            <w:tcW w:w="2160" w:type="dxa"/>
+            <w:shd w:val="clear" w:color="auto" w:fill="FFFFFF"/>
+          </w:tcPr>
+          <w:p>
+            <w:pPr>
+              <w:widowControl w:val="0"/>
+              <w:cnfStyle w:val="000000000000" w:firstRow="0" w:lastRow="0" w:firstColumn="0" w:lastColumn="0" w:oddVBand="0" w:evenVBand="0" w:oddHBand="0" w:evenHBand="0" w:firstRowFirstColumn="0" w:firstRowLastColumn="0" w:lastRowFirstColumn="0" w:lastRowLastColumn="0"/>
+              <w:rPr>
+                <w:rFonts w:ascii="Calibri" w:eastAsia="Calibri" w:hAnsi="Calibri" w:cs="Calibri"/>
+                <w:i/>
+                <w:color w:val="auto"/>
+              </w:rPr>
+            </w:pPr>
+            <w:r>
+              <w:rPr>
+                <w:rFonts w:ascii="Calibri" w:eastAsia="Calibri" w:hAnsi="Calibri" w:cs="Calibri"/>
+                <w:i/>
+                <w:color w:val="auto"/>
+              </w:rPr>
+              <w:t>X</w:t>
+            </w:r>
+          </w:p>
+        </w:tc>
+      </w:tr>
+      <w:tr>
+        <w:trPr>
+          <w:cnfStyle w:val="000000100000" w:firstRow="0" w:lastRow="0" w:firstColumn="0" w:lastColumn="0" w:oddVBand="0" w:evenVBand="0" w:oddHBand="1" w:evenHBand="0" w:firstRowFirstColumn="0" w:firstRowLastColumn="0" w:lastRowFirstColumn="0" w:lastRowLastColumn="0"/>
+          <w:trHeight w:val="220"/>
+        </w:trPr>
+        <w:tc>
+          <w:tcPr>
+            <w:cnfStyle w:val="001000000000" w:firstRow="0" w:lastRow="0" w:firstColumn="1" w:lastColumn="0" w:oddVBand="0" w:evenVBand="0" w:oddHBand="0" w:evenHBand="0" w:firstRowFirstColumn="0" w:firstRowLastColumn="0" w:lastRowFirstColumn="0" w:lastRowLastColumn="0"/>
+            <w:tcW w:w="2534" w:type="dxa"/>
+            <w:gridSpan w:val="2"/>
+          </w:tcPr>
+          <w:p>
+            <w:pPr>
+              <w:rPr>
+                <w:rFonts w:ascii="Calibri" w:eastAsia="Calibri" w:hAnsi="Calibri" w:cs="Calibri"/>
+                <w:color w:val="595959"/>
+              </w:rPr>
+            </w:pPr>
+            <w:r>
+              <w:rPr>
+                <w:rFonts w:ascii="Calibri" w:eastAsia="Calibri" w:hAnsi="Calibri" w:cs="Calibri"/>
+                <w:color w:val="595959"/>
+              </w:rPr>
+              <w:t>Comentario respuesta correcta</w:t>
+            </w:r>
+          </w:p>
+        </w:tc>
+        <w:tc>
+          <w:tcPr>
+            <w:tcW w:w="7620" w:type="dxa"/>
+            <w:gridSpan w:val="2"/>
+            <w:shd w:val="clear" w:color="auto" w:fill="FFFFFF"/>
+          </w:tcPr>
+          <w:p>
+            <w:pPr>
+              <w:cnfStyle w:val="000000100000" w:firstRow="0" w:lastRow="0" w:firstColumn="0" w:lastColumn="0" w:oddVBand="0" w:evenVBand="0" w:oddHBand="1" w:evenHBand="0" w:firstRowFirstColumn="0" w:firstRowLastColumn="0" w:lastRowFirstColumn="0" w:lastRowLastColumn="0"/>
+              <w:rPr>
+                <w:rFonts w:ascii="Calibri" w:eastAsia="Calibri" w:hAnsi="Calibri" w:cs="Calibri"/>
+                <w:b/>
+                <w:i/>
+                <w:color w:val="auto"/>
+              </w:rPr>
+            </w:pPr>
+            <w:r>
+              <w:rPr>
+                <w:rFonts w:ascii="Calibri" w:eastAsia="Calibri" w:hAnsi="Calibri" w:cs="Calibri"/>
+                <w:i/>
+                <w:color w:val="auto"/>
+              </w:rPr>
+              <w:t>¡Felicitaciones! Ha captado con claridad los conceptos de atención al cliente en el retail.</w:t>
+            </w:r>
+          </w:p>
+        </w:tc>
+      </w:tr>
+      <w:tr>
+        <w:trPr>
+          <w:trHeight w:val="220"/>
+        </w:trPr>
+        <w:tc>
+          <w:tcPr>
+            <w:cnfStyle w:val="001000000000" w:firstRow="0" w:lastRow="0" w:firstColumn="1" w:lastColumn="0" w:oddVBand="0" w:evenVBand="0" w:oddHBand="0" w:evenHBand="0" w:firstRowFirstColumn="0" w:firstRowLastColumn="0" w:lastRowFirstColumn="0" w:lastRowLastColumn="0"/>
+            <w:tcW w:w="2534" w:type="dxa"/>
+            <w:gridSpan w:val="2"/>
+          </w:tcPr>
+          <w:p>
+            <w:pPr>
+              <w:rPr>
+                <w:rFonts w:ascii="Calibri" w:eastAsia="Calibri" w:hAnsi="Calibri" w:cs="Calibri"/>
+                <w:color w:val="595959"/>
+              </w:rPr>
+            </w:pPr>
+            <w:r>
+              <w:rPr>
+                <w:rFonts w:ascii="Calibri" w:eastAsia="Calibri" w:hAnsi="Calibri" w:cs="Calibri"/>
+                <w:color w:val="595959"/>
+              </w:rPr>
+              <w:t>Comentario respuesta incorrecta</w:t>
+            </w:r>
+          </w:p>
+        </w:tc>
+        <w:tc>
+          <w:tcPr>
+            <w:tcW w:w="7620" w:type="dxa"/>
+            <w:gridSpan w:val="2"/>
+            <w:shd w:val="clear" w:color="auto" w:fill="FFFFFF"/>
+          </w:tcPr>
+          <w:p>
+            <w:pPr>
+              <w:cnfStyle w:val="000000000000" w:firstRow="0" w:lastRow="0" w:firstColumn="0" w:lastColumn="0" w:oddVBand="0" w:evenVBand="0" w:oddHBand="0" w:evenHBand="0" w:firstRowFirstColumn="0" w:firstRowLastColumn="0" w:lastRowFirstColumn="0" w:lastRowLastColumn="0"/>
+              <w:rPr>
+                <w:rFonts w:ascii="Calibri" w:eastAsia="Calibri" w:hAnsi="Calibri" w:cs="Calibri"/>
+                <w:b/>
+                <w:i/>
+                <w:color w:val="auto"/>
+              </w:rPr>
+            </w:pPr>
+            <w:r>
+              <w:rPr>
+                <w:rFonts w:ascii="Calibri" w:eastAsia="Calibri" w:hAnsi="Calibri" w:cs="Calibri"/>
+                <w:i/>
+                <w:color w:val="auto"/>
+              </w:rPr>
+              <w:t>Respuesta incorrecta, revise nuevamente el contenido del componente formativo.</w:t>
+            </w:r>
+          </w:p>
+        </w:tc>
+      </w:tr>
+      <w:bookmarkEnd w:id="0"/>
+      <w:tr>
+        <w:trPr>
+          <w:cnfStyle w:val="000000100000" w:firstRow="0" w:lastRow="0" w:firstColumn="0" w:lastColumn="0" w:oddVBand="0" w:evenVBand="0" w:oddHBand="1" w:evenHBand="0" w:firstRowFirstColumn="0" w:firstRowLastColumn="0" w:lastRowFirstColumn="0" w:lastRowLastColumn="0"/>
+          <w:trHeight w:val="220"/>
+        </w:trPr>
+        <w:tc>
+          <w:tcPr>
+            <w:cnfStyle w:val="001000000000" w:firstRow="0" w:lastRow="0" w:firstColumn="1" w:lastColumn="0" w:oddVBand="0" w:evenVBand="0" w:oddHBand="0" w:evenHBand="0" w:firstRowFirstColumn="0" w:firstRowLastColumn="0" w:lastRowFirstColumn="0" w:lastRowLastColumn="0"/>
+            <w:tcW w:w="2534" w:type="dxa"/>
+            <w:gridSpan w:val="2"/>
+          </w:tcPr>
+          <w:p>
+            <w:pPr>
+              <w:rPr>
+                <w:rFonts w:ascii="Calibri" w:eastAsia="Calibri" w:hAnsi="Calibri" w:cs="Calibri"/>
+                <w:color w:val="595959"/>
+              </w:rPr>
+            </w:pPr>
+            <w:r>
+              <w:rPr>
+                <w:rFonts w:ascii="Calibri" w:eastAsia="Calibri" w:hAnsi="Calibri" w:cs="Calibri"/>
+                <w:color w:val="595959"/>
+              </w:rPr>
+              <w:t xml:space="preserve">Pregunta </w:t>
+            </w:r>
+            <w:r>
+              <w:rPr>
+                <w:rFonts w:ascii="Calibri" w:eastAsia="Calibri" w:hAnsi="Calibri" w:cs="Calibri"/>
+                <w:color w:val="595959"/>
+              </w:rPr>
+              <w:t>9</w:t>
+            </w:r>
+          </w:p>
+        </w:tc>
+        <w:tc>
+          <w:tcPr>
+            <w:tcW w:w="7620" w:type="dxa"/>
+            <w:gridSpan w:val="2"/>
+          </w:tcPr>
+          <w:p>
+            <w:pPr>
+              <w:cnfStyle w:val="000000100000" w:firstRow="0" w:lastRow="0" w:firstColumn="0" w:lastColumn="0" w:oddVBand="0" w:evenVBand="0" w:oddHBand="1" w:evenHBand="0" w:firstRowFirstColumn="0" w:firstRowLastColumn="0" w:lastRowFirstColumn="0" w:lastRowLastColumn="0"/>
+              <w:rPr>
+                <w:rFonts w:ascii="Calibri" w:eastAsia="Calibri" w:hAnsi="Calibri" w:cs="Calibri"/>
+                <w:b/>
+                <w:bCs/>
+                <w:i/>
+                <w:color w:val="AEAAAA"/>
+              </w:rPr>
+            </w:pPr>
+            <w:r>
+              <w:rPr>
+                <w:rFonts w:ascii="Calibri" w:eastAsia="Calibri" w:hAnsi="Calibri" w:cs="Calibri"/>
+                <w:b/>
+                <w:bCs/>
+                <w:i/>
+                <w:color w:val="auto"/>
+              </w:rPr>
+              <w:t>Recopilar, evaluar, procesar, analizar y difundir son aspectos fundamentales en el ciclo de la información.</w:t>
+            </w:r>
+          </w:p>
+        </w:tc>
+      </w:tr>
+      <w:tr>
+        <w:trPr>
+          <w:trHeight w:val="220"/>
+        </w:trPr>
+        <w:tc>
+          <w:tcPr>
+            <w:cnfStyle w:val="001000000000" w:firstRow="0" w:lastRow="0" w:firstColumn="1" w:lastColumn="0" w:oddVBand="0" w:evenVBand="0" w:oddHBand="0" w:evenHBand="0" w:firstRowFirstColumn="0" w:firstRowLastColumn="0" w:lastRowFirstColumn="0" w:lastRowLastColumn="0"/>
+            <w:tcW w:w="1267" w:type="dxa"/>
+          </w:tcPr>
+          <w:p>
+            <w:pPr>
+              <w:rPr>
+                <w:rFonts w:ascii="Calibri" w:eastAsia="Calibri" w:hAnsi="Calibri" w:cs="Calibri"/>
+                <w:color w:val="595959"/>
+              </w:rPr>
+            </w:pPr>
+            <w:r>
+              <w:rPr>
+                <w:rFonts w:ascii="Calibri" w:eastAsia="Calibri" w:hAnsi="Calibri" w:cs="Calibri"/>
+                <w:color w:val="595959"/>
+              </w:rPr>
+              <w:t>Opción a)</w:t>
+            </w:r>
+          </w:p>
+        </w:tc>
+        <w:tc>
+          <w:tcPr>
+            <w:tcW w:w="6727" w:type="dxa"/>
+            <w:gridSpan w:val="2"/>
+            <w:shd w:val="clear" w:color="auto" w:fill="FFFFFF"/>
+          </w:tcPr>
+          <w:p>
+            <w:pPr>
+              <w:cnfStyle w:val="000000000000" w:firstRow="0" w:lastRow="0" w:firstColumn="0" w:lastColumn="0" w:oddVBand="0" w:evenVBand="0" w:oddHBand="0" w:evenHBand="0" w:firstRowFirstColumn="0" w:firstRowLastColumn="0" w:lastRowFirstColumn="0" w:lastRowLastColumn="0"/>
+              <w:rPr>
+                <w:rFonts w:ascii="Calibri" w:eastAsia="Calibri" w:hAnsi="Calibri" w:cs="Calibri"/>
+                <w:color w:val="auto"/>
+              </w:rPr>
+            </w:pPr>
+            <w:r>
+              <w:rPr>
+                <w:rFonts w:ascii="Calibri" w:eastAsia="Calibri" w:hAnsi="Calibri" w:cs="Calibri"/>
+                <w:i/>
+                <w:color w:val="auto"/>
+              </w:rPr>
+              <w:t>Verdadero</w:t>
+            </w:r>
+          </w:p>
+        </w:tc>
+        <w:tc>
+          <w:tcPr>
+            <w:tcW w:w="2160" w:type="dxa"/>
+            <w:shd w:val="clear" w:color="auto" w:fill="FFFFFF"/>
+          </w:tcPr>
+          <w:p>
+            <w:pPr>
+              <w:widowControl w:val="0"/>
+              <w:cnfStyle w:val="000000000000" w:firstRow="0" w:lastRow="0" w:firstColumn="0" w:lastColumn="0" w:oddVBand="0" w:evenVBand="0" w:oddHBand="0" w:evenHBand="0" w:firstRowFirstColumn="0" w:firstRowLastColumn="0" w:lastRowFirstColumn="0" w:lastRowLastColumn="0"/>
+              <w:rPr>
+                <w:rFonts w:ascii="Calibri" w:eastAsia="Calibri" w:hAnsi="Calibri" w:cs="Calibri"/>
+                <w:i/>
+                <w:color w:val="auto"/>
+              </w:rPr>
+            </w:pPr>
+            <w:r>
+              <w:rPr>
+                <w:rFonts w:ascii="Calibri" w:eastAsia="Calibri" w:hAnsi="Calibri" w:cs="Calibri"/>
+                <w:i/>
+                <w:color w:val="auto"/>
+              </w:rPr>
+              <w:t>X</w:t>
+            </w:r>
+          </w:p>
+        </w:tc>
+      </w:tr>
+      <w:tr>
+        <w:trPr>
+          <w:cnfStyle w:val="000000100000" w:firstRow="0" w:lastRow="0" w:firstColumn="0" w:lastColumn="0" w:oddVBand="0" w:evenVBand="0" w:oddHBand="1" w:evenHBand="0" w:firstRowFirstColumn="0" w:firstRowLastColumn="0" w:lastRowFirstColumn="0" w:lastRowLastColumn="0"/>
+          <w:trHeight w:val="220"/>
+        </w:trPr>
+        <w:tc>
+          <w:tcPr>
+            <w:cnfStyle w:val="001000000000" w:firstRow="0" w:lastRow="0" w:firstColumn="1" w:lastColumn="0" w:oddVBand="0" w:evenVBand="0" w:oddHBand="0" w:evenHBand="0" w:firstRowFirstColumn="0" w:firstRowLastColumn="0" w:lastRowFirstColumn="0" w:lastRowLastColumn="0"/>
+            <w:tcW w:w="1267" w:type="dxa"/>
+            <w:shd w:val="clear" w:color="auto" w:fill="auto"/>
+          </w:tcPr>
+          <w:p>
+            <w:pPr>
+              <w:rPr>
+                <w:rFonts w:ascii="Calibri" w:eastAsia="Calibri" w:hAnsi="Calibri" w:cs="Calibri"/>
+                <w:color w:val="595959"/>
+              </w:rPr>
+            </w:pPr>
+            <w:r>
+              <w:rPr>
+                <w:rFonts w:ascii="Calibri" w:eastAsia="Calibri" w:hAnsi="Calibri" w:cs="Calibri"/>
+                <w:color w:val="595959"/>
+              </w:rPr>
+              <w:t>Opción b)</w:t>
+            </w:r>
+          </w:p>
+        </w:tc>
+        <w:tc>
+          <w:tcPr>
+            <w:tcW w:w="6727" w:type="dxa"/>
+            <w:gridSpan w:val="2"/>
+            <w:shd w:val="clear" w:color="auto" w:fill="FFFFFF"/>
+          </w:tcPr>
+          <w:p>
+            <w:pPr>
+              <w:cnfStyle w:val="000000100000" w:firstRow="0" w:lastRow="0" w:firstColumn="0" w:lastColumn="0" w:oddVBand="0" w:evenVBand="0" w:oddHBand="1" w:evenHBand="0" w:firstRowFirstColumn="0" w:firstRowLastColumn="0" w:lastRowFirstColumn="0" w:lastRowLastColumn="0"/>
+              <w:rPr>
+                <w:rFonts w:ascii="Calibri" w:eastAsia="Calibri" w:hAnsi="Calibri" w:cs="Calibri"/>
+                <w:color w:val="auto"/>
+              </w:rPr>
+            </w:pPr>
+            <w:r>
+              <w:rPr>
+                <w:rFonts w:ascii="Calibri" w:eastAsia="Calibri" w:hAnsi="Calibri" w:cs="Calibri"/>
+                <w:i/>
+                <w:color w:val="auto"/>
+              </w:rPr>
+              <w:t>Falso</w:t>
+            </w:r>
+          </w:p>
+        </w:tc>
+        <w:tc>
+          <w:tcPr>
+            <w:tcW w:w="2160" w:type="dxa"/>
+            <w:shd w:val="clear" w:color="auto" w:fill="FFFFFF"/>
+          </w:tcPr>
+          <w:p>
+            <w:pPr>
+              <w:widowControl w:val="0"/>
+              <w:cnfStyle w:val="000000100000" w:firstRow="0" w:lastRow="0" w:firstColumn="0" w:lastColumn="0" w:oddVBand="0" w:evenVBand="0" w:oddHBand="1" w:evenHBand="0" w:firstRowFirstColumn="0" w:firstRowLastColumn="0" w:lastRowFirstColumn="0" w:lastRowLastColumn="0"/>
+              <w:rPr>
+                <w:rFonts w:ascii="Calibri" w:eastAsia="Calibri" w:hAnsi="Calibri" w:cs="Calibri"/>
+                <w:i/>
+                <w:color w:val="auto"/>
+              </w:rPr>
+            </w:pPr>
+          </w:p>
+        </w:tc>
+      </w:tr>
+      <w:tr>
+        <w:trPr>
+          <w:trHeight w:val="220"/>
+        </w:trPr>
+        <w:tc>
+          <w:tcPr>
+            <w:cnfStyle w:val="001000000000" w:firstRow="0" w:lastRow="0" w:firstColumn="1" w:lastColumn="0" w:oddVBand="0" w:evenVBand="0" w:oddHBand="0" w:evenHBand="0" w:firstRowFirstColumn="0" w:firstRowLastColumn="0" w:lastRowFirstColumn="0" w:lastRowLastColumn="0"/>
+            <w:tcW w:w="2534" w:type="dxa"/>
+            <w:gridSpan w:val="2"/>
+            <w:shd w:val="clear" w:color="auto" w:fill="FBE5D5"/>
+          </w:tcPr>
+          <w:p>
+            <w:pPr>
+              <w:rPr>
+                <w:rFonts w:ascii="Calibri" w:eastAsia="Calibri" w:hAnsi="Calibri" w:cs="Calibri"/>
+                <w:color w:val="595959"/>
+              </w:rPr>
+            </w:pPr>
+            <w:r>
+              <w:rPr>
+                <w:rFonts w:ascii="Calibri" w:eastAsia="Calibri" w:hAnsi="Calibri" w:cs="Calibri"/>
+                <w:color w:val="595959"/>
+              </w:rPr>
+              <w:t>Comentario respuesta correcta</w:t>
+            </w:r>
+          </w:p>
+        </w:tc>
+        <w:tc>
+          <w:tcPr>
+            <w:tcW w:w="7620" w:type="dxa"/>
+            <w:gridSpan w:val="2"/>
+            <w:shd w:val="clear" w:color="auto" w:fill="FFFFFF"/>
+          </w:tcPr>
+          <w:p>
+            <w:pPr>
+              <w:cnfStyle w:val="000000000000" w:firstRow="0" w:lastRow="0" w:firstColumn="0" w:lastColumn="0" w:oddVBand="0" w:evenVBand="0" w:oddHBand="0" w:evenHBand="0" w:firstRowFirstColumn="0" w:firstRowLastColumn="0" w:lastRowFirstColumn="0" w:lastRowLastColumn="0"/>
+              <w:rPr>
+                <w:rFonts w:ascii="Calibri" w:eastAsia="Calibri" w:hAnsi="Calibri" w:cs="Calibri"/>
+                <w:b/>
+                <w:i/>
+                <w:color w:val="auto"/>
+              </w:rPr>
+            </w:pPr>
+            <w:r>
+              <w:rPr>
+                <w:rFonts w:ascii="Calibri" w:eastAsia="Calibri" w:hAnsi="Calibri" w:cs="Calibri"/>
+                <w:i/>
+                <w:color w:val="auto"/>
+              </w:rPr>
+              <w:t>¡Felicitaciones! Ha captado con claridad los conceptos de atención al cliente en el retail.</w:t>
+            </w:r>
+          </w:p>
+        </w:tc>
+      </w:tr>
+      <w:tr>
+        <w:trPr>
+          <w:cnfStyle w:val="000000100000" w:firstRow="0" w:lastRow="0" w:firstColumn="0" w:lastColumn="0" w:oddVBand="0" w:evenVBand="0" w:oddHBand="1" w:evenHBand="0" w:firstRowFirstColumn="0" w:firstRowLastColumn="0" w:lastRowFirstColumn="0" w:lastRowLastColumn="0"/>
+          <w:trHeight w:val="220"/>
+        </w:trPr>
+        <w:tc>
+          <w:tcPr>
+            <w:cnfStyle w:val="001000000000" w:firstRow="0" w:lastRow="0" w:firstColumn="1" w:lastColumn="0" w:oddVBand="0" w:evenVBand="0" w:oddHBand="0" w:evenHBand="0" w:firstRowFirstColumn="0" w:firstRowLastColumn="0" w:lastRowFirstColumn="0" w:lastRowLastColumn="0"/>
+            <w:tcW w:w="2534" w:type="dxa"/>
+            <w:gridSpan w:val="2"/>
+          </w:tcPr>
+          <w:p>
+            <w:pPr>
+              <w:rPr>
+                <w:rFonts w:ascii="Calibri" w:eastAsia="Calibri" w:hAnsi="Calibri" w:cs="Calibri"/>
+                <w:color w:val="595959"/>
+              </w:rPr>
+            </w:pPr>
+            <w:r>
+              <w:rPr>
+                <w:rFonts w:ascii="Calibri" w:eastAsia="Calibri" w:hAnsi="Calibri" w:cs="Calibri"/>
+                <w:color w:val="595959"/>
+              </w:rPr>
+              <w:t>Comentario respuesta incorrecta</w:t>
+            </w:r>
+          </w:p>
+        </w:tc>
+        <w:tc>
+          <w:tcPr>
+            <w:tcW w:w="7620" w:type="dxa"/>
+            <w:gridSpan w:val="2"/>
+            <w:shd w:val="clear" w:color="auto" w:fill="FFFFFF"/>
+          </w:tcPr>
+          <w:p>
+            <w:pPr>
+              <w:cnfStyle w:val="000000100000" w:firstRow="0" w:lastRow="0" w:firstColumn="0" w:lastColumn="0" w:oddVBand="0" w:evenVBand="0" w:oddHBand="1" w:evenHBand="0" w:firstRowFirstColumn="0" w:firstRowLastColumn="0" w:lastRowFirstColumn="0" w:lastRowLastColumn="0"/>
+              <w:rPr>
+                <w:rFonts w:ascii="Calibri" w:eastAsia="Calibri" w:hAnsi="Calibri" w:cs="Calibri"/>
+                <w:b/>
+                <w:i/>
+                <w:color w:val="auto"/>
+              </w:rPr>
+            </w:pPr>
+            <w:r>
+              <w:rPr>
+                <w:rFonts w:ascii="Calibri" w:eastAsia="Calibri" w:hAnsi="Calibri" w:cs="Calibri"/>
+                <w:i/>
+                <w:color w:val="auto"/>
+              </w:rPr>
+              <w:t>Respuesta incorrecta, revise nuevamente el contenido del componente formativo.</w:t>
+            </w:r>
+          </w:p>
+        </w:tc>
+      </w:tr>
+      <w:tr>
+        <w:trPr>
+          <w:trHeight w:val="220"/>
+        </w:trPr>
+        <w:tc>
+          <w:tcPr>
+            <w:cnfStyle w:val="001000000000" w:firstRow="0" w:lastRow="0" w:firstColumn="1" w:lastColumn="0" w:oddVBand="0" w:evenVBand="0" w:oddHBand="0" w:evenHBand="0" w:firstRowFirstColumn="0" w:firstRowLastColumn="0" w:lastRowFirstColumn="0" w:lastRowLastColumn="0"/>
+            <w:tcW w:w="2534" w:type="dxa"/>
+            <w:gridSpan w:val="2"/>
+          </w:tcPr>
+          <w:p>
+            <w:pPr>
+              <w:rPr>
+                <w:rFonts w:ascii="Calibri" w:eastAsia="Calibri" w:hAnsi="Calibri" w:cs="Calibri"/>
+                <w:color w:val="595959"/>
+              </w:rPr>
+            </w:pPr>
+            <w:r>
+              <w:rPr>
+                <w:rFonts w:ascii="Calibri" w:eastAsia="Calibri" w:hAnsi="Calibri" w:cs="Calibri"/>
+                <w:color w:val="595959"/>
+              </w:rPr>
+              <w:t xml:space="preserve">Pregunta </w:t>
+            </w:r>
+            <w:r>
+              <w:rPr>
+                <w:rFonts w:ascii="Calibri" w:eastAsia="Calibri" w:hAnsi="Calibri" w:cs="Calibri"/>
+                <w:color w:val="595959"/>
+              </w:rPr>
+              <w:t>10</w:t>
+            </w:r>
+          </w:p>
+        </w:tc>
+        <w:tc>
+          <w:tcPr>
+            <w:tcW w:w="7620" w:type="dxa"/>
+            <w:gridSpan w:val="2"/>
+          </w:tcPr>
+          <w:p>
+            <w:pPr>
+              <w:cnfStyle w:val="000000000000" w:firstRow="0" w:lastRow="0" w:firstColumn="0" w:lastColumn="0" w:oddVBand="0" w:evenVBand="0" w:oddHBand="0" w:evenHBand="0" w:firstRowFirstColumn="0" w:firstRowLastColumn="0" w:lastRowFirstColumn="0" w:lastRowLastColumn="0"/>
+              <w:rPr>
+                <w:rFonts w:ascii="Calibri" w:eastAsia="Calibri" w:hAnsi="Calibri" w:cs="Calibri"/>
+                <w:b/>
+                <w:bCs/>
+                <w:i/>
+                <w:color w:val="AEAAAA"/>
+              </w:rPr>
+            </w:pPr>
+            <w:r>
+              <w:rPr>
+                <w:rFonts w:ascii="Calibri" w:eastAsia="Calibri" w:hAnsi="Calibri" w:cs="Calibri"/>
+                <w:b/>
+                <w:bCs/>
                 <w:i/>
                 <w:color w:val="000000" w:themeColor="text1"/>
               </w:rPr>
-              <w:t>desanime, continú</w:t>
-            </w:r>
-            <w:r>
-              <w:rPr>
-                <w:rFonts w:ascii="Calibri" w:eastAsia="Calibri" w:hAnsi="Calibri" w:cs="Calibri"/>
+              <w:t>La forma más efectiva de medir la satisfacción del cliente es mediante encuestas, ya que, según las estadísticas, el 98% de los clientes</w:t>
+            </w:r>
+            <w:r>
+              <w:rPr>
+                <w:rFonts w:ascii="Calibri" w:eastAsia="Calibri" w:hAnsi="Calibri" w:cs="Calibri"/>
+                <w:b/>
+                <w:bCs/>
                 <w:i/>
                 <w:color w:val="000000" w:themeColor="text1"/>
               </w:rPr>
-              <w:t>e</w:t>
-            </w:r>
-            <w:r>
-              <w:rPr>
-                <w:rFonts w:ascii="Calibri" w:eastAsia="Calibri" w:hAnsi="Calibri" w:cs="Calibri"/>
-                <w:i/>
-                <w:color w:val="000000" w:themeColor="text1"/>
+              <w:t xml:space="preserve"> destinan su tiempo a responderlas.</w:t>
+            </w:r>
+          </w:p>
+        </w:tc>
+      </w:tr>
+      <w:tr>
+        <w:trPr>
+          <w:cnfStyle w:val="000000100000" w:firstRow="0" w:lastRow="0" w:firstColumn="0" w:lastColumn="0" w:oddVBand="0" w:evenVBand="0" w:oddHBand="1" w:evenHBand="0" w:firstRowFirstColumn="0" w:firstRowLastColumn="0" w:lastRowFirstColumn="0" w:lastRowLastColumn="0"/>
+          <w:trHeight w:val="220"/>
+        </w:trPr>
+        <w:tc>
+          <w:tcPr>
+            <w:cnfStyle w:val="001000000000" w:firstRow="0" w:lastRow="0" w:firstColumn="1" w:lastColumn="0" w:oddVBand="0" w:evenVBand="0" w:oddHBand="0" w:evenHBand="0" w:firstRowFirstColumn="0" w:firstRowLastColumn="0" w:lastRowFirstColumn="0" w:lastRowLastColumn="0"/>
+            <w:tcW w:w="1267" w:type="dxa"/>
+          </w:tcPr>
+          <w:p>
+            <w:pPr>
+              <w:rPr>
+                <w:rFonts w:ascii="Calibri" w:eastAsia="Calibri" w:hAnsi="Calibri" w:cs="Calibri"/>
+                <w:color w:val="595959"/>
+              </w:rPr>
+            </w:pPr>
+            <w:r>
+              <w:rPr>
+                <w:rFonts w:ascii="Calibri" w:eastAsia="Calibri" w:hAnsi="Calibri" w:cs="Calibri"/>
+                <w:color w:val="595959"/>
+              </w:rPr>
+              <w:t>Opción a)</w:t>
+            </w:r>
+          </w:p>
+        </w:tc>
+        <w:tc>
+          <w:tcPr>
+            <w:tcW w:w="6727" w:type="dxa"/>
+            <w:gridSpan w:val="2"/>
+            <w:shd w:val="clear" w:color="auto" w:fill="FFFFFF"/>
+          </w:tcPr>
+          <w:p>
+            <w:pPr>
+              <w:cnfStyle w:val="000000100000" w:firstRow="0" w:lastRow="0" w:firstColumn="0" w:lastColumn="0" w:oddVBand="0" w:evenVBand="0" w:oddHBand="1" w:evenHBand="0" w:firstRowFirstColumn="0" w:firstRowLastColumn="0" w:lastRowFirstColumn="0" w:lastRowLastColumn="0"/>
+              <w:rPr>
+                <w:rFonts w:ascii="Calibri" w:eastAsia="Calibri" w:hAnsi="Calibri" w:cs="Calibri"/>
+                <w:color w:val="auto"/>
+              </w:rPr>
+            </w:pPr>
+            <w:r>
+              <w:rPr>
+                <w:rFonts w:ascii="Calibri" w:eastAsia="Calibri" w:hAnsi="Calibri" w:cs="Calibri"/>
+                <w:i/>
+                <w:color w:val="auto"/>
+              </w:rPr>
+              <w:t>Verdadero</w:t>
+            </w:r>
+          </w:p>
+        </w:tc>
+        <w:tc>
+          <w:tcPr>
+            <w:tcW w:w="2160" w:type="dxa"/>
+            <w:shd w:val="clear" w:color="auto" w:fill="FFFFFF"/>
+          </w:tcPr>
+          <w:p>
+            <w:pPr>
+              <w:widowControl w:val="0"/>
+              <w:cnfStyle w:val="000000100000" w:firstRow="0" w:lastRow="0" w:firstColumn="0" w:lastColumn="0" w:oddVBand="0" w:evenVBand="0" w:oddHBand="1" w:evenHBand="0" w:firstRowFirstColumn="0" w:firstRowLastColumn="0" w:lastRowFirstColumn="0" w:lastRowLastColumn="0"/>
+              <w:rPr>
+                <w:rFonts w:ascii="Calibri" w:eastAsia="Calibri" w:hAnsi="Calibri" w:cs="Calibri"/>
+                <w:i/>
+                <w:color w:val="auto"/>
+              </w:rPr>
+            </w:pPr>
+          </w:p>
+        </w:tc>
+      </w:tr>
+      <w:tr>
+        <w:trPr>
+          <w:trHeight w:val="220"/>
+        </w:trPr>
+        <w:tc>
+          <w:tcPr>
+            <w:cnfStyle w:val="001000000000" w:firstRow="0" w:lastRow="0" w:firstColumn="1" w:lastColumn="0" w:oddVBand="0" w:evenVBand="0" w:oddHBand="0" w:evenHBand="0" w:firstRowFirstColumn="0" w:firstRowLastColumn="0" w:lastRowFirstColumn="0" w:lastRowLastColumn="0"/>
+            <w:tcW w:w="1267" w:type="dxa"/>
+            <w:shd w:val="clear" w:color="auto" w:fill="auto"/>
+          </w:tcPr>
+          <w:p>
+            <w:pPr>
+              <w:rPr>
+                <w:rFonts w:ascii="Calibri" w:eastAsia="Calibri" w:hAnsi="Calibri" w:cs="Calibri"/>
+                <w:color w:val="595959"/>
+              </w:rPr>
+            </w:pPr>
+            <w:r>
+              <w:rPr>
+                <w:rFonts w:ascii="Calibri" w:eastAsia="Calibri" w:hAnsi="Calibri" w:cs="Calibri"/>
+                <w:color w:val="595959"/>
+              </w:rPr>
+              <w:t>Opción b)</w:t>
+            </w:r>
+          </w:p>
+        </w:tc>
+        <w:tc>
+          <w:tcPr>
+            <w:tcW w:w="6727" w:type="dxa"/>
+            <w:gridSpan w:val="2"/>
+            <w:shd w:val="clear" w:color="auto" w:fill="FFFFFF"/>
+          </w:tcPr>
+          <w:p>
+            <w:pPr>
+              <w:cnfStyle w:val="000000000000" w:firstRow="0" w:lastRow="0" w:firstColumn="0" w:lastColumn="0" w:oddVBand="0" w:evenVBand="0" w:oddHBand="0" w:evenHBand="0" w:firstRowFirstColumn="0" w:firstRowLastColumn="0" w:lastRowFirstColumn="0" w:lastRowLastColumn="0"/>
+              <w:rPr>
+                <w:rFonts w:ascii="Calibri" w:eastAsia="Calibri" w:hAnsi="Calibri" w:cs="Calibri"/>
+                <w:color w:val="auto"/>
+              </w:rPr>
+            </w:pPr>
+            <w:r>
+              <w:rPr>
+                <w:rFonts w:ascii="Calibri" w:eastAsia="Calibri" w:hAnsi="Calibri" w:cs="Calibri"/>
+                <w:i/>
+                <w:color w:val="auto"/>
+              </w:rPr>
+              <w:t>Falso</w:t>
+            </w:r>
+          </w:p>
+        </w:tc>
+        <w:tc>
+          <w:tcPr>
+            <w:tcW w:w="2160" w:type="dxa"/>
+            <w:shd w:val="clear" w:color="auto" w:fill="FFFFFF"/>
+          </w:tcPr>
+          <w:p>
+            <w:pPr>
+              <w:widowControl w:val="0"/>
+              <w:cnfStyle w:val="000000000000" w:firstRow="0" w:lastRow="0" w:firstColumn="0" w:lastColumn="0" w:oddVBand="0" w:evenVBand="0" w:oddHBand="0" w:evenHBand="0" w:firstRowFirstColumn="0" w:firstRowLastColumn="0" w:lastRowFirstColumn="0" w:lastRowLastColumn="0"/>
+              <w:rPr>
+                <w:rFonts w:ascii="Calibri" w:eastAsia="Calibri" w:hAnsi="Calibri" w:cs="Calibri"/>
+                <w:i/>
+                <w:color w:val="auto"/>
+              </w:rPr>
+            </w:pPr>
+            <w:r>
+              <w:rPr>
+                <w:rFonts w:ascii="Calibri" w:eastAsia="Calibri" w:hAnsi="Calibri" w:cs="Calibri"/>
+                <w:i/>
+                <w:color w:val="auto"/>
+              </w:rPr>
+              <w:t>X</w:t>
+            </w:r>
+          </w:p>
+        </w:tc>
+      </w:tr>
+      <w:tr>
+        <w:trPr>
+          <w:cnfStyle w:val="000000100000" w:firstRow="0" w:lastRow="0" w:firstColumn="0" w:lastColumn="0" w:oddVBand="0" w:evenVBand="0" w:oddHBand="1" w:evenHBand="0" w:firstRowFirstColumn="0" w:firstRowLastColumn="0" w:lastRowFirstColumn="0" w:lastRowLastColumn="0"/>
+          <w:trHeight w:val="220"/>
+        </w:trPr>
+        <w:tc>
+          <w:tcPr>
+            <w:cnfStyle w:val="001000000000" w:firstRow="0" w:lastRow="0" w:firstColumn="1" w:lastColumn="0" w:oddVBand="0" w:evenVBand="0" w:oddHBand="0" w:evenHBand="0" w:firstRowFirstColumn="0" w:firstRowLastColumn="0" w:lastRowFirstColumn="0" w:lastRowLastColumn="0"/>
+            <w:tcW w:w="2534" w:type="dxa"/>
+            <w:gridSpan w:val="2"/>
+          </w:tcPr>
+          <w:p>
+            <w:pPr>
+              <w:rPr>
+                <w:rFonts w:ascii="Calibri" w:eastAsia="Calibri" w:hAnsi="Calibri" w:cs="Calibri"/>
+                <w:color w:val="595959"/>
+              </w:rPr>
+            </w:pPr>
+            <w:r>
+              <w:rPr>
+                <w:rFonts w:ascii="Calibri" w:eastAsia="Calibri" w:hAnsi="Calibri" w:cs="Calibri"/>
+                <w:color w:val="595959"/>
+              </w:rPr>
+              <w:t>Comentario respuesta correcta</w:t>
+            </w:r>
+          </w:p>
+        </w:tc>
+        <w:tc>
+          <w:tcPr>
+            <w:tcW w:w="7620" w:type="dxa"/>
+            <w:gridSpan w:val="2"/>
+            <w:shd w:val="clear" w:color="auto" w:fill="FFFFFF"/>
+          </w:tcPr>
+          <w:p>
+            <w:pPr>
+              <w:cnfStyle w:val="000000100000" w:firstRow="0" w:lastRow="0" w:firstColumn="0" w:lastColumn="0" w:oddVBand="0" w:evenVBand="0" w:oddHBand="1" w:evenHBand="0" w:firstRowFirstColumn="0" w:firstRowLastColumn="0" w:lastRowFirstColumn="0" w:lastRowLastColumn="0"/>
+              <w:rPr>
+                <w:rFonts w:ascii="Calibri" w:eastAsia="Calibri" w:hAnsi="Calibri" w:cs="Calibri"/>
+                <w:b/>
+                <w:i/>
+                <w:color w:val="auto"/>
+              </w:rPr>
+            </w:pPr>
+            <w:r>
+              <w:rPr>
+                <w:rFonts w:ascii="Calibri" w:eastAsia="Calibri" w:hAnsi="Calibri" w:cs="Calibri"/>
+                <w:i/>
+                <w:color w:val="auto"/>
+              </w:rPr>
+              <w:t>¡Felicitaciones! Ha captado con claridad los conceptos de atención al cliente en el retail.</w:t>
+            </w:r>
+          </w:p>
+        </w:tc>
+      </w:tr>
+      <w:tr>
+        <w:trPr>
+          <w:trHeight w:val="220"/>
+        </w:trPr>
+        <w:tc>
+          <w:tcPr>
+            <w:cnfStyle w:val="001000000000" w:firstRow="0" w:lastRow="0" w:firstColumn="1" w:lastColumn="0" w:oddVBand="0" w:evenVBand="0" w:oddHBand="0" w:evenHBand="0" w:firstRowFirstColumn="0" w:firstRowLastColumn="0" w:lastRowFirstColumn="0" w:lastRowLastColumn="0"/>
+            <w:tcW w:w="2534" w:type="dxa"/>
+            <w:gridSpan w:val="2"/>
+          </w:tcPr>
+          <w:p>
+            <w:pPr>
+              <w:rPr>
+                <w:rFonts w:ascii="Calibri" w:eastAsia="Calibri" w:hAnsi="Calibri" w:cs="Calibri"/>
+                <w:color w:val="595959"/>
+              </w:rPr>
+            </w:pPr>
+            <w:r>
+              <w:rPr>
+                <w:rFonts w:ascii="Calibri" w:eastAsia="Calibri" w:hAnsi="Calibri" w:cs="Calibri"/>
+                <w:color w:val="595959"/>
+              </w:rPr>
+              <w:t>Comentario respuesta incorrecta</w:t>
+            </w:r>
+          </w:p>
+        </w:tc>
+        <w:tc>
+          <w:tcPr>
+            <w:tcW w:w="7620" w:type="dxa"/>
+            <w:gridSpan w:val="2"/>
+            <w:shd w:val="clear" w:color="auto" w:fill="FFFFFF"/>
+          </w:tcPr>
+          <w:p>
+            <w:pPr>
+              <w:cnfStyle w:val="000000000000" w:firstRow="0" w:lastRow="0" w:firstColumn="0" w:lastColumn="0" w:oddVBand="0" w:evenVBand="0" w:oddHBand="0" w:evenHBand="0" w:firstRowFirstColumn="0" w:firstRowLastColumn="0" w:lastRowFirstColumn="0" w:lastRowLastColumn="0"/>
+              <w:rPr>
+                <w:rFonts w:ascii="Calibri" w:eastAsia="Calibri" w:hAnsi="Calibri" w:cs="Calibri"/>
+                <w:b/>
+                <w:i/>
+                <w:color w:val="auto"/>
+              </w:rPr>
+            </w:pPr>
+            <w:r>
+              <w:rPr>
+                <w:rFonts w:ascii="Calibri" w:eastAsia="Calibri" w:hAnsi="Calibri" w:cs="Calibri"/>
+                <w:i/>
+                <w:color w:val="auto"/>
+              </w:rPr>
+              <w:t>Respuesta incorrecta, revise nuevamente el contenido del componente formativo.</w:t>
+            </w:r>
+          </w:p>
+        </w:tc>
+      </w:tr>
+      <w:tr>
+        <w:trPr>
+          <w:cnfStyle w:val="000000100000" w:firstRow="0" w:lastRow="0" w:firstColumn="0" w:lastColumn="0" w:oddVBand="0" w:evenVBand="0" w:oddHBand="1" w:evenHBand="0" w:firstRowFirstColumn="0" w:firstRowLastColumn="0" w:lastRowFirstColumn="0" w:lastRowLastColumn="0"/>
+          <w:trHeight w:val="220"/>
+        </w:trPr>
+        <w:tc>
+          <w:tcPr>
+            <w:cnfStyle w:val="001000000000" w:firstRow="0" w:lastRow="0" w:firstColumn="1" w:lastColumn="0" w:oddVBand="0" w:evenVBand="0" w:oddHBand="0" w:evenHBand="0" w:firstRowFirstColumn="0" w:firstRowLastColumn="0" w:lastRowFirstColumn="0" w:lastRowLastColumn="0"/>
+            <w:tcW w:w="10154" w:type="dxa"/>
+            <w:gridSpan w:val="4"/>
+            <w:shd w:val="clear" w:color="auto" w:fill="FFD966"/>
+          </w:tcPr>
+          <w:p>
+            <w:pPr>
+              <w:widowControl w:val="0"/>
+              <w:jc w:val="center"/>
+              <w:rPr>
+                <w:rFonts w:ascii="Calibri" w:eastAsia="Calibri" w:hAnsi="Calibri" w:cs="Calibri"/>
+                <w:color w:val="595959"/>
+              </w:rPr>
+            </w:pPr>
+            <w:r>
+              <w:rPr>
+                <w:rFonts w:ascii="Calibri" w:eastAsia="Calibri" w:hAnsi="Calibri" w:cs="Calibri"/>
+                <w:color w:val="595959"/>
+              </w:rPr>
+              <w:t>MENSAJE FINAL ACTIVIDAD</w:t>
+            </w:r>
+          </w:p>
+        </w:tc>
+      </w:tr>
+      <w:tr>
+        <w:trPr>
+          <w:trHeight w:val="220"/>
+        </w:trPr>
+        <w:tc>
+          <w:tcPr>
+            <w:cnfStyle w:val="001000000000" w:firstRow="0" w:lastRow="0" w:firstColumn="1" w:lastColumn="0" w:oddVBand="0" w:evenVBand="0" w:oddHBand="0" w:evenHBand="0" w:firstRowFirstColumn="0" w:firstRowLastColumn="0" w:lastRowFirstColumn="0" w:lastRowLastColumn="0"/>
+            <w:tcW w:w="2534" w:type="dxa"/>
+            <w:gridSpan w:val="2"/>
+          </w:tcPr>
+          <w:p>
+            <w:pPr>
+              <w:widowControl w:val="0"/>
+              <w:rPr>
+                <w:rFonts w:ascii="Calibri" w:eastAsia="Calibri" w:hAnsi="Calibri" w:cs="Calibri"/>
+                <w:color w:val="595959"/>
+              </w:rPr>
+            </w:pPr>
+            <w:r>
+              <w:rPr>
+                <w:rFonts w:ascii="Calibri" w:eastAsia="Calibri" w:hAnsi="Calibri" w:cs="Calibri"/>
+                <w:color w:val="595959"/>
+              </w:rPr>
+              <w:t>Mensaje cuando supera el 70</w:t>
+            </w:r>
+            <w:r>
+              <w:rPr>
+                <w:rFonts w:ascii="Calibri" w:eastAsia="Calibri" w:hAnsi="Calibri" w:cs="Calibri"/>
+                <w:color w:val="595959"/>
               </w:rPr>
               <w:t xml:space="preserve"> </w:t>
             </w:r>
             <w:r>
               <w:rPr>
                 <w:rFonts w:ascii="Calibri" w:eastAsia="Calibri" w:hAnsi="Calibri" w:cs="Calibri"/>
-                <w:i/>
-                <w:color w:val="000000" w:themeColor="text1"/>
-              </w:rPr>
-              <w:t>s</w:t>
-            </w:r>
-            <w:r>
-              <w:rPr>
-                <w:rFonts w:ascii="Calibri" w:eastAsia="Calibri" w:hAnsi="Calibri" w:cs="Calibri"/>
-                <w:i/>
-                <w:color w:val="000000" w:themeColor="text1"/>
-              </w:rPr>
-              <w:t>u proceso</w:t>
-            </w:r>
-            <w:r>
-              <w:rPr>
-                <w:rFonts w:ascii="Calibri" w:eastAsia="Calibri" w:hAnsi="Calibri" w:cs="Calibri"/>
-                <w:i/>
-                <w:color w:val="000000" w:themeColor="text1"/>
-              </w:rPr>
-              <w:t xml:space="preserve"> de formación repasando los conceptos del componente formativo e intént</w:t>
-            </w:r>
-            <w:r>
-              <w:rPr>
-                <w:rFonts w:ascii="Calibri" w:eastAsia="Calibri" w:hAnsi="Calibri" w:cs="Calibri"/>
-                <w:i/>
-                <w:color w:val="000000" w:themeColor="text1"/>
-              </w:rPr>
-              <w:t>e</w:t>
-            </w:r>
-            <w:r>
-              <w:rPr>
-                <w:rFonts w:ascii="Calibri" w:eastAsia="Calibri" w:hAnsi="Calibri" w:cs="Calibri"/>
-                <w:i/>
-                <w:color w:val="000000" w:themeColor="text1"/>
-              </w:rPr>
-              <w:t>lo de nuevo.</w:t>
+                <w:color w:val="595959"/>
+              </w:rPr>
+              <w:t>% de respuestas correctas</w:t>
+            </w:r>
+          </w:p>
+        </w:tc>
+        <w:tc>
+          <w:tcPr>
+            <w:tcW w:w="7620" w:type="dxa"/>
+            <w:gridSpan w:val="2"/>
+            <w:shd w:val="clear" w:color="auto" w:fill="auto"/>
+          </w:tcPr>
+          <w:p>
+            <w:pPr>
+              <w:cnfStyle w:val="000000000000" w:firstRow="0" w:lastRow="0" w:firstColumn="0" w:lastColumn="0" w:oddVBand="0" w:evenVBand="0" w:oddHBand="0" w:evenHBand="0" w:firstRowFirstColumn="0" w:firstRowLastColumn="0" w:lastRowFirstColumn="0" w:lastRowLastColumn="0"/>
+              <w:rPr>
+                <w:rFonts w:ascii="Calibri" w:eastAsia="Calibri" w:hAnsi="Calibri" w:cs="Calibri"/>
+                <w:i/>
+                <w:color w:val="auto"/>
+              </w:rPr>
+            </w:pPr>
+            <w:r>
+              <w:rPr>
+                <w:rFonts w:ascii="Calibri" w:eastAsia="Calibri" w:hAnsi="Calibri" w:cs="Calibri"/>
+                <w:i/>
+                <w:color w:val="auto"/>
+              </w:rPr>
+              <w:t xml:space="preserve">¡Excelente trabajo! </w:t>
+            </w:r>
+            <w:r>
+              <w:rPr>
+                <w:rFonts w:ascii="Calibri" w:eastAsia="Calibri" w:hAnsi="Calibri" w:cs="Calibri"/>
+                <w:i/>
+                <w:color w:val="auto"/>
+              </w:rPr>
+              <w:t xml:space="preserve">posee una buena comprensión sobre </w:t>
+            </w:r>
+            <w:r>
+              <w:rPr>
+                <w:rFonts w:ascii="Calibri" w:eastAsia="Calibri" w:hAnsi="Calibri" w:cs="Calibri"/>
+                <w:i/>
+                <w:color w:val="auto"/>
+              </w:rPr>
+              <w:t>atención al cliente en el retail</w:t>
+            </w:r>
+            <w:r>
+              <w:rPr>
+                <w:rFonts w:ascii="Calibri" w:eastAsia="Calibri" w:hAnsi="Calibri" w:cs="Calibri"/>
+                <w:i/>
+                <w:color w:val="auto"/>
+              </w:rPr>
+              <w:t>.</w:t>
+            </w:r>
+            <w:r>
+              <w:rPr>
+                <w:rFonts w:ascii="Calibri" w:eastAsia="Calibri" w:hAnsi="Calibri" w:cs="Calibri"/>
+                <w:i/>
+                <w:color w:val="auto"/>
+              </w:rPr>
+              <w:t xml:space="preserve"> ¡Sig</w:t>
+            </w:r>
+            <w:r>
+              <w:rPr>
+                <w:rFonts w:ascii="Calibri" w:eastAsia="Calibri" w:hAnsi="Calibri" w:cs="Calibri"/>
+                <w:i/>
+                <w:color w:val="auto"/>
+              </w:rPr>
+              <w:t>a</w:t>
+            </w:r>
+            <w:r>
+              <w:rPr>
+                <w:rFonts w:ascii="Calibri" w:eastAsia="Calibri" w:hAnsi="Calibri" w:cs="Calibri"/>
+                <w:i/>
+                <w:color w:val="auto"/>
+              </w:rPr>
+              <w:t xml:space="preserve"> explorando este fascinante mundo!</w:t>
+            </w:r>
+          </w:p>
+        </w:tc>
+      </w:tr>
+      <w:tr>
+        <w:trPr>
+          <w:cnfStyle w:val="000000100000" w:firstRow="0" w:lastRow="0" w:firstColumn="0" w:lastColumn="0" w:oddVBand="0" w:evenVBand="0" w:oddHBand="1" w:evenHBand="0" w:firstRowFirstColumn="0" w:firstRowLastColumn="0" w:lastRowFirstColumn="0" w:lastRowLastColumn="0"/>
+          <w:trHeight w:val="220"/>
+        </w:trPr>
+        <w:tc>
+          <w:tcPr>
+            <w:cnfStyle w:val="001000000000" w:firstRow="0" w:lastRow="0" w:firstColumn="1" w:lastColumn="0" w:oddVBand="0" w:evenVBand="0" w:oddHBand="0" w:evenHBand="0" w:firstRowFirstColumn="0" w:firstRowLastColumn="0" w:lastRowFirstColumn="0" w:lastRowLastColumn="0"/>
+            <w:tcW w:w="2534" w:type="dxa"/>
+            <w:gridSpan w:val="2"/>
+          </w:tcPr>
+          <w:p>
+            <w:pPr>
+              <w:widowControl w:val="0"/>
+              <w:rPr>
+                <w:rFonts w:ascii="Calibri" w:eastAsia="Calibri" w:hAnsi="Calibri" w:cs="Calibri"/>
+                <w:color w:val="595959"/>
+              </w:rPr>
+            </w:pPr>
+            <w:r>
+              <w:rPr>
+                <w:rFonts w:ascii="Calibri" w:eastAsia="Calibri" w:hAnsi="Calibri" w:cs="Calibri"/>
+                <w:color w:val="595959"/>
+              </w:rPr>
+              <w:t>Mensaje cuando el porcentaje de respuestas correctas es inferior al 70</w:t>
+            </w:r>
+            <w:r>
+              <w:rPr>
+                <w:rFonts w:ascii="Calibri" w:eastAsia="Calibri" w:hAnsi="Calibri" w:cs="Calibri"/>
+                <w:color w:val="595959"/>
+              </w:rPr>
+              <w:t xml:space="preserve"> </w:t>
+            </w:r>
+            <w:r>
+              <w:rPr>
+                <w:rFonts w:ascii="Calibri" w:eastAsia="Calibri" w:hAnsi="Calibri" w:cs="Calibri"/>
+                <w:color w:val="595959"/>
+              </w:rPr>
+              <w:t>%</w:t>
+            </w:r>
+          </w:p>
+        </w:tc>
+        <w:tc>
+          <w:tcPr>
+            <w:tcW w:w="7620" w:type="dxa"/>
+            <w:gridSpan w:val="2"/>
+            <w:shd w:val="clear" w:color="auto" w:fill="auto"/>
+          </w:tcPr>
+          <w:p>
+            <w:pPr>
+              <w:cnfStyle w:val="000000100000" w:firstRow="0" w:lastRow="0" w:firstColumn="0" w:lastColumn="0" w:oddVBand="0" w:evenVBand="0" w:oddHBand="1" w:evenHBand="0" w:firstRowFirstColumn="0" w:firstRowLastColumn="0" w:lastRowFirstColumn="0" w:lastRowLastColumn="0"/>
+              <w:rPr>
+                <w:rFonts w:ascii="Calibri" w:eastAsia="Calibri" w:hAnsi="Calibri" w:cs="Calibri"/>
+                <w:i/>
+                <w:color w:val="auto"/>
+              </w:rPr>
+            </w:pPr>
+            <w:r>
+              <w:rPr>
+                <w:rFonts w:ascii="Calibri" w:eastAsia="Calibri" w:hAnsi="Calibri" w:cs="Calibri"/>
+                <w:i/>
+                <w:color w:val="auto"/>
+              </w:rPr>
+              <w:t>No ha superado la actividad. Le recomendamos volver a revisar el componente formativo e intentar nuevamente la actividad didáctica.</w:t>
             </w:r>
           </w:p>
         </w:tc>
       </w:tr>
     </w:tbl>
-    <w:p/>
-    <w:p/>
+    <w:p>
+      <w:pPr>
+        <w:spacing w:after="160" w:line="259" w:lineRule="auto"/>
+        <w:rPr>
+          <w:rFonts w:ascii="Calibri" w:eastAsia="Calibri" w:hAnsi="Calibri" w:cs="Calibri"/>
+        </w:rPr>
+      </w:pPr>
+    </w:p>
+    <w:p>
+      <w:pPr>
+        <w:rPr>
+          <w:rFonts w:ascii="Calibri" w:hAnsi="Calibri" w:cs="Calibri"/>
+        </w:rPr>
+      </w:pPr>
+    </w:p>
     <w:tbl>
       <w:tblPr>
         <w:tblStyle w:val="a0"/>
@@ -1879,21 +4339,12 @@
           <w:p>
             <w:pPr>
               <w:widowControl w:val="0"/>
-              <w:pBdr>
-                <w:top w:val="nil"/>
-                <w:left w:val="nil"/>
-                <w:bottom w:val="nil"/>
-                <w:right w:val="nil"/>
-                <w:between w:val="nil"/>
-              </w:pBdr>
               <w:spacing w:line="240" w:lineRule="auto"/>
               <w:jc w:val="center"/>
               <w:rPr>
                 <w:rFonts w:ascii="Calibri" w:eastAsia="Calibri" w:hAnsi="Calibri" w:cs="Calibri"/>
                 <w:b/>
                 <w:color w:val="595959"/>
-                <w:sz w:val="20"/>
-                <w:szCs w:val="20"/>
               </w:rPr>
             </w:pPr>
             <w:r>
@@ -1901,8 +4352,6 @@
                 <w:rFonts w:ascii="Calibri" w:eastAsia="Calibri" w:hAnsi="Calibri" w:cs="Calibri"/>
                 <w:b/>
                 <w:color w:val="595959"/>
-                <w:sz w:val="20"/>
-                <w:szCs w:val="20"/>
               </w:rPr>
               <w:t>CONTROL DE REVISIÓN</w:t>
             </w:r>
@@ -1933,13 +4382,6 @@
           <w:p>
             <w:pPr>
               <w:widowControl w:val="0"/>
-              <w:pBdr>
-                <w:top w:val="nil"/>
-                <w:left w:val="nil"/>
-                <w:bottom w:val="nil"/>
-                <w:right w:val="nil"/>
-                <w:between w:val="nil"/>
-              </w:pBdr>
               <w:spacing w:line="240" w:lineRule="auto"/>
               <w:rPr>
                 <w:rFonts w:ascii="Calibri" w:eastAsia="Calibri" w:hAnsi="Calibri" w:cs="Calibri"/>
@@ -1969,13 +4411,6 @@
           <w:p>
             <w:pPr>
               <w:widowControl w:val="0"/>
-              <w:pBdr>
-                <w:top w:val="nil"/>
-                <w:left w:val="nil"/>
-                <w:bottom w:val="nil"/>
-                <w:right w:val="nil"/>
-                <w:between w:val="nil"/>
-              </w:pBdr>
               <w:spacing w:line="240" w:lineRule="auto"/>
               <w:rPr>
                 <w:rFonts w:ascii="Calibri" w:eastAsia="Calibri" w:hAnsi="Calibri" w:cs="Calibri"/>
@@ -2013,13 +4448,6 @@
           <w:p>
             <w:pPr>
               <w:widowControl w:val="0"/>
-              <w:pBdr>
-                <w:top w:val="nil"/>
-                <w:left w:val="nil"/>
-                <w:bottom w:val="nil"/>
-                <w:right w:val="nil"/>
-                <w:between w:val="nil"/>
-              </w:pBdr>
               <w:spacing w:line="240" w:lineRule="auto"/>
               <w:rPr>
                 <w:rFonts w:ascii="Calibri" w:eastAsia="Calibri" w:hAnsi="Calibri" w:cs="Calibri"/>
@@ -2062,13 +4490,6 @@
           <w:p>
             <w:pPr>
               <w:widowControl w:val="0"/>
-              <w:pBdr>
-                <w:top w:val="nil"/>
-                <w:left w:val="nil"/>
-                <w:bottom w:val="nil"/>
-                <w:right w:val="nil"/>
-                <w:between w:val="nil"/>
-              </w:pBdr>
               <w:spacing w:line="240" w:lineRule="auto"/>
               <w:rPr>
                 <w:rFonts w:ascii="Calibri" w:eastAsia="Calibri" w:hAnsi="Calibri" w:cs="Calibri"/>
@@ -2082,7 +4503,23 @@
                 <w:b/>
                 <w:color w:val="595959"/>
               </w:rPr>
-              <w:t>Revisión de Estilo</w:t>
+              <w:t xml:space="preserve">Revisión </w:t>
+            </w:r>
+            <w:r>
+              <w:rPr>
+                <w:rFonts w:ascii="Calibri" w:eastAsia="Calibri" w:hAnsi="Calibri" w:cs="Calibri"/>
+                <w:b/>
+                <w:color w:val="595959"/>
+              </w:rPr>
+              <w:t xml:space="preserve">Evaluador </w:t>
+            </w:r>
+            <w:r>
+              <w:rPr>
+                <w:rFonts w:ascii="Calibri" w:eastAsia="Calibri" w:hAnsi="Calibri" w:cs="Calibri"/>
+                <w:b/>
+                <w:color w:val="595959"/>
+              </w:rPr>
+              <w:t>instruccional</w:t>
             </w:r>
           </w:p>
         </w:tc>
@@ -2095,7 +4532,6 @@
               <w:bottom w:val="single" w:sz="8" w:space="0" w:color="F4B083"/>
               <w:right w:val="single" w:sz="8" w:space="0" w:color="F4B083"/>
             </w:tcBorders>
-            <w:shd w:val="clear" w:color="auto" w:fill="auto"/>
             <w:tcMar>
               <w:top w:w="100" w:type="dxa"/>
               <w:left w:w="100" w:type="dxa"/>
@@ -2106,13 +4542,6 @@
           <w:p>
             <w:pPr>
               <w:widowControl w:val="0"/>
-              <w:pBdr>
-                <w:top w:val="nil"/>
-                <w:left w:val="nil"/>
-                <w:bottom w:val="nil"/>
-                <w:right w:val="nil"/>
-                <w:between w:val="nil"/>
-              </w:pBdr>
               <w:spacing w:line="240" w:lineRule="auto"/>
               <w:rPr>
                 <w:rFonts w:ascii="Calibri" w:eastAsia="Calibri" w:hAnsi="Calibri" w:cs="Calibri"/>
@@ -2120,6 +4549,14 @@
                 <w:color w:val="595959"/>
               </w:rPr>
             </w:pPr>
+            <w:r>
+              <w:rPr>
+                <w:rFonts w:ascii="Calibri" w:eastAsia="Calibri" w:hAnsi="Calibri" w:cs="Calibri"/>
+                <w:b/>
+                <w:color w:val="595959"/>
+              </w:rPr>
+              <w:t>Andrea Ardila Chaparro</w:t>
+            </w:r>
           </w:p>
         </w:tc>
         <w:tc>
@@ -2131,7 +4568,6 @@
               <w:bottom w:val="single" w:sz="8" w:space="0" w:color="F4B083"/>
               <w:right w:val="single" w:sz="8" w:space="0" w:color="F4B083"/>
             </w:tcBorders>
-            <w:shd w:val="clear" w:color="auto" w:fill="auto"/>
             <w:tcMar>
               <w:top w:w="100" w:type="dxa"/>
               <w:left w:w="100" w:type="dxa"/>
@@ -2142,13 +4578,6 @@
           <w:p>
             <w:pPr>
               <w:widowControl w:val="0"/>
-              <w:pBdr>
-                <w:top w:val="nil"/>
-                <w:left w:val="nil"/>
-                <w:bottom w:val="nil"/>
-                <w:right w:val="nil"/>
-                <w:between w:val="nil"/>
-              </w:pBdr>
               <w:spacing w:line="240" w:lineRule="auto"/>
               <w:rPr>
                 <w:rFonts w:ascii="Calibri" w:eastAsia="Calibri" w:hAnsi="Calibri" w:cs="Calibri"/>
@@ -2156,129 +4585,33 @@
                 <w:color w:val="595959"/>
               </w:rPr>
             </w:pPr>
-          </w:p>
-        </w:tc>
-      </w:tr>
-      <w:tr>
-        <w:tc>
-          <w:tcPr>
-            <w:tcW w:w="3465" w:type="dxa"/>
-            <w:tcBorders>
-              <w:top w:val="single" w:sz="8" w:space="0" w:color="F4B083"/>
-              <w:left w:val="single" w:sz="8" w:space="0" w:color="F4B083"/>
-              <w:bottom w:val="single" w:sz="8" w:space="0" w:color="F4B083"/>
-              <w:right w:val="single" w:sz="8" w:space="0" w:color="F4B083"/>
-            </w:tcBorders>
-            <w:shd w:val="clear" w:color="auto" w:fill="auto"/>
-            <w:tcMar>
-              <w:top w:w="100" w:type="dxa"/>
-              <w:left w:w="100" w:type="dxa"/>
-              <w:bottom w:w="100" w:type="dxa"/>
-              <w:right w:w="100" w:type="dxa"/>
-            </w:tcMar>
-          </w:tcPr>
-          <w:p>
-            <w:pPr>
-              <w:widowControl w:val="0"/>
-              <w:pBdr>
-                <w:top w:val="nil"/>
-                <w:left w:val="nil"/>
-                <w:bottom w:val="nil"/>
-                <w:right w:val="nil"/>
-                <w:between w:val="nil"/>
-              </w:pBdr>
-              <w:spacing w:line="240" w:lineRule="auto"/>
+            <w:r>
               <w:rPr>
                 <w:rFonts w:ascii="Calibri" w:eastAsia="Calibri" w:hAnsi="Calibri" w:cs="Calibri"/>
                 <w:b/>
                 <w:color w:val="595959"/>
               </w:rPr>
-            </w:pPr>
+              <w:t>Abril</w:t>
+            </w:r>
             <w:r>
               <w:rPr>
                 <w:rFonts w:ascii="Calibri" w:eastAsia="Calibri" w:hAnsi="Calibri" w:cs="Calibri"/>
                 <w:b/>
                 <w:color w:val="595959"/>
               </w:rPr>
-              <w:t xml:space="preserve">Revisión Asesor metodológico </w:t>
-            </w:r>
-          </w:p>
-        </w:tc>
-        <w:tc>
-          <w:tcPr>
-            <w:tcW w:w="3090" w:type="dxa"/>
-            <w:tcBorders>
-              <w:top w:val="single" w:sz="8" w:space="0" w:color="F4B083"/>
-              <w:left w:val="single" w:sz="8" w:space="0" w:color="F4B083"/>
-              <w:bottom w:val="single" w:sz="8" w:space="0" w:color="F4B083"/>
-              <w:right w:val="single" w:sz="8" w:space="0" w:color="F4B083"/>
-            </w:tcBorders>
-            <w:shd w:val="clear" w:color="auto" w:fill="auto"/>
-            <w:tcMar>
-              <w:top w:w="100" w:type="dxa"/>
-              <w:left w:w="100" w:type="dxa"/>
-              <w:bottom w:w="100" w:type="dxa"/>
-              <w:right w:w="100" w:type="dxa"/>
-            </w:tcMar>
-          </w:tcPr>
-          <w:p>
-            <w:pPr>
-              <w:widowControl w:val="0"/>
-              <w:pBdr>
-                <w:top w:val="nil"/>
-                <w:left w:val="nil"/>
-                <w:bottom w:val="nil"/>
-                <w:right w:val="nil"/>
-                <w:between w:val="nil"/>
-              </w:pBdr>
-              <w:spacing w:line="240" w:lineRule="auto"/>
-              <w:rPr>
-                <w:rFonts w:ascii="Calibri" w:eastAsia="Calibri" w:hAnsi="Calibri" w:cs="Calibri"/>
-                <w:b/>
-                <w:color w:val="595959"/>
-              </w:rPr>
-            </w:pPr>
-          </w:p>
-        </w:tc>
-        <w:tc>
-          <w:tcPr>
-            <w:tcW w:w="3420" w:type="dxa"/>
-            <w:tcBorders>
-              <w:top w:val="single" w:sz="8" w:space="0" w:color="F4B083"/>
-              <w:left w:val="single" w:sz="8" w:space="0" w:color="F4B083"/>
-              <w:bottom w:val="single" w:sz="8" w:space="0" w:color="F4B083"/>
-              <w:right w:val="single" w:sz="8" w:space="0" w:color="F4B083"/>
-            </w:tcBorders>
-            <w:shd w:val="clear" w:color="auto" w:fill="auto"/>
-            <w:tcMar>
-              <w:top w:w="100" w:type="dxa"/>
-              <w:left w:w="100" w:type="dxa"/>
-              <w:bottom w:w="100" w:type="dxa"/>
-              <w:right w:w="100" w:type="dxa"/>
-            </w:tcMar>
-          </w:tcPr>
-          <w:p>
-            <w:pPr>
-              <w:widowControl w:val="0"/>
-              <w:pBdr>
-                <w:top w:val="nil"/>
-                <w:left w:val="nil"/>
-                <w:bottom w:val="nil"/>
-                <w:right w:val="nil"/>
-                <w:between w:val="nil"/>
-              </w:pBdr>
-              <w:spacing w:line="240" w:lineRule="auto"/>
-              <w:rPr>
-                <w:rFonts w:ascii="Calibri" w:eastAsia="Calibri" w:hAnsi="Calibri" w:cs="Calibri"/>
-                <w:b/>
-                <w:color w:val="595959"/>
-              </w:rPr>
-            </w:pPr>
+              <w:t xml:space="preserve"> 2025</w:t>
+            </w:r>
           </w:p>
         </w:tc>
       </w:tr>
     </w:tbl>
-    <w:p/>
+    <w:p>
+      <w:pPr>
+        <w:rPr>
+          <w:rFonts w:ascii="Calibri" w:hAnsi="Calibri" w:cs="Calibri"/>
+        </w:rPr>
+      </w:pPr>
+    </w:p>
     <w:sectPr>
       <w:headerReference w:type="default" r:id="rId11"/>
       <w:pgSz w:w="11909" w:h="16834"/>
@@ -2291,7 +4624,7 @@
 </file>
 
 <file path=word/endnotes.xml><?xml version="1.0" encoding="utf-8"?>
-<w:endnotes xmlns:wpc="http://schemas.microsoft.com/office/word/2010/wordprocessingCanvas" xmlns:cx="http://schemas.microsoft.com/office/drawing/2014/chartex" xmlns:cx1="http://schemas.microsoft.com/office/drawing/2015/9/8/chartex" xmlns:cx2="http://schemas.microsoft.com/office/drawing/2015/10/21/chartex" xmlns:cx3="http://schemas.microsoft.com/office/drawing/2016/5/9/chartex" xmlns:cx4="http://schemas.microsoft.com/office/drawing/2016/5/10/chartex" xmlns:cx5="http://schemas.microsoft.com/office/drawing/2016/5/11/chartex" xmlns:cx6="http://schemas.microsoft.com/office/drawing/2016/5/12/chartex" xmlns:cx7="http://schemas.microsoft.com/office/drawing/2016/5/13/chartex" xmlns:cx8="http://schemas.microsoft.com/office/drawing/2016/5/14/chartex" xmlns:mc="http://schemas.openxmlformats.org/markup-compatibility/2006" xmlns:aink="http://schemas.microsoft.com/office/drawing/2016/ink" xmlns:am3d="http://schemas.microsoft.com/office/drawing/2017/model3d" xmlns:o="urn:schemas-microsoft-com:office:office" xmlns:oel="http://schemas.microsoft.com/office/2019/extlst" xmlns:r="http://schemas.openxmlformats.org/officeDocument/2006/relationships" xmlns:m="http://schemas.openxmlformats.org/officeDocument/2006/math" xmlns:v="urn:schemas-microsoft-com:vml" xmlns:wp14="http://schemas.microsoft.com/office/word/2010/wordprocessingDrawing" xmlns:wp="http://schemas.openxmlformats.org/drawingml/2006/wordprocessingDrawing" xmlns:w10="urn:schemas-microsoft-com:office:word" xmlns:w="http://schemas.openxmlformats.org/wordprocessingml/2006/main" xmlns:w14="http://schemas.microsoft.com/office/word/2010/wordml" xmlns:w15="http://schemas.microsoft.com/office/word/2012/wordml" xmlns:w16cex="http://schemas.microsoft.com/office/word/2018/wordml/cex" xmlns:w16cid="http://schemas.microsoft.com/office/word/2016/wordml/cid" xmlns:w16="http://schemas.microsoft.com/office/word/2018/wordml" xmlns:w16du="http://schemas.microsoft.com/office/word/2023/wordml/word16du" xmlns:w16sdtdh="http://schemas.microsoft.com/office/word/2020/wordml/sdtdatahash" xmlns:w16se="http://schemas.microsoft.com/office/word/2015/wordml/symex" xmlns:wpg="http://schemas.microsoft.com/office/word/2010/wordprocessingGroup" xmlns:wpi="http://schemas.microsoft.com/office/word/2010/wordprocessingInk" xmlns:wne="http://schemas.microsoft.com/office/word/2006/wordml" xmlns:wps="http://schemas.microsoft.com/office/word/2010/wordprocessingShape" mc:Ignorable="w14 w15 w16se w16cid w16 w16cex w16sdtdh w16du wp14">
+<w:endnotes xmlns:wpc="http://schemas.microsoft.com/office/word/2010/wordprocessingCanvas" xmlns:cx="http://schemas.microsoft.com/office/drawing/2014/chartex" xmlns:cx1="http://schemas.microsoft.com/office/drawing/2015/9/8/chartex" xmlns:cx2="http://schemas.microsoft.com/office/drawing/2015/10/21/chartex" xmlns:cx3="http://schemas.microsoft.com/office/drawing/2016/5/9/chartex" xmlns:cx4="http://schemas.microsoft.com/office/drawing/2016/5/10/chartex" xmlns:cx5="http://schemas.microsoft.com/office/drawing/2016/5/11/chartex" xmlns:cx6="http://schemas.microsoft.com/office/drawing/2016/5/12/chartex" xmlns:cx7="http://schemas.microsoft.com/office/drawing/2016/5/13/chartex" xmlns:cx8="http://schemas.microsoft.com/office/drawing/2016/5/14/chartex" xmlns:mc="http://schemas.openxmlformats.org/markup-compatibility/2006" xmlns:aink="http://schemas.microsoft.com/office/drawing/2016/ink" xmlns:am3d="http://schemas.microsoft.com/office/drawing/2017/model3d" xmlns:o="urn:schemas-microsoft-com:office:office" xmlns:oel="http://schemas.microsoft.com/office/2019/extlst" xmlns:r="http://schemas.openxmlformats.org/officeDocument/2006/relationships" xmlns:m="http://schemas.openxmlformats.org/officeDocument/2006/math" xmlns:v="urn:schemas-microsoft-com:vml" xmlns:wp14="http://schemas.microsoft.com/office/word/2010/wordprocessingDrawing" xmlns:wp="http://schemas.openxmlformats.org/drawingml/2006/wordprocessingDrawing" xmlns:w10="urn:schemas-microsoft-com:office:word" xmlns:w="http://schemas.openxmlformats.org/wordprocessingml/2006/main" xmlns:w14="http://schemas.microsoft.com/office/word/2010/wordml" xmlns:w15="http://schemas.microsoft.com/office/word/2012/wordml" xmlns:w16cex="http://schemas.microsoft.com/office/word/2018/wordml/cex" xmlns:w16cid="http://schemas.microsoft.com/office/word/2016/wordml/cid" xmlns:w16="http://schemas.microsoft.com/office/word/2018/wordml" xmlns:w16du="http://schemas.microsoft.com/office/word/2023/wordml/word16du" xmlns:w16sdtdh="http://schemas.microsoft.com/office/word/2020/wordml/sdtdatahash" xmlns:w16sdtfl="http://schemas.microsoft.com/office/word/2024/wordml/sdtformatlock" xmlns:w16se="http://schemas.microsoft.com/office/word/2015/wordml/symex" xmlns:wpg="http://schemas.microsoft.com/office/word/2010/wordprocessingGroup" xmlns:wpi="http://schemas.microsoft.com/office/word/2010/wordprocessingInk" xmlns:wne="http://schemas.microsoft.com/office/word/2006/wordml" xmlns:wps="http://schemas.microsoft.com/office/word/2010/wordprocessingShape" mc:Ignorable="w14 w15 w16se w16cid w16 w16cex w16sdtdh w16sdtfl w16du wp14">
   <w:endnote w:type="separator" w:id="-1">
     <w:p>
       <w:pPr>
@@ -2316,7 +4649,7 @@
 </file>
 
 <file path=word/footnotes.xml><?xml version="1.0" encoding="utf-8"?>
-<w:footnotes xmlns:wpc="http://schemas.microsoft.com/office/word/2010/wordprocessingCanvas" xmlns:cx="http://schemas.microsoft.com/office/drawing/2014/chartex" xmlns:cx1="http://schemas.microsoft.com/office/drawing/2015/9/8/chartex" xmlns:cx2="http://schemas.microsoft.com/office/drawing/2015/10/21/chartex" xmlns:cx3="http://schemas.microsoft.com/office/drawing/2016/5/9/chartex" xmlns:cx4="http://schemas.microsoft.com/office/drawing/2016/5/10/chartex" xmlns:cx5="http://schemas.microsoft.com/office/drawing/2016/5/11/chartex" xmlns:cx6="http://schemas.microsoft.com/office/drawing/2016/5/12/chartex" xmlns:cx7="http://schemas.microsoft.com/office/drawing/2016/5/13/chartex" xmlns:cx8="http://schemas.microsoft.com/office/drawing/2016/5/14/chartex" xmlns:mc="http://schemas.openxmlformats.org/markup-compatibility/2006" xmlns:aink="http://schemas.microsoft.com/office/drawing/2016/ink" xmlns:am3d="http://schemas.microsoft.com/office/drawing/2017/model3d" xmlns:o="urn:schemas-microsoft-com:office:office" xmlns:oel="http://schemas.microsoft.com/office/2019/extlst" xmlns:r="http://schemas.openxmlformats.org/officeDocument/2006/relationships" xmlns:m="http://schemas.openxmlformats.org/officeDocument/2006/math" xmlns:v="urn:schemas-microsoft-com:vml" xmlns:wp14="http://schemas.microsoft.com/office/word/2010/wordprocessingDrawing" xmlns:wp="http://schemas.openxmlformats.org/drawingml/2006/wordprocessingDrawing" xmlns:w10="urn:schemas-microsoft-com:office:word" xmlns:w="http://schemas.openxmlformats.org/wordprocessingml/2006/main" xmlns:w14="http://schemas.microsoft.com/office/word/2010/wordml" xmlns:w15="http://schemas.microsoft.com/office/word/2012/wordml" xmlns:w16cex="http://schemas.microsoft.com/office/word/2018/wordml/cex" xmlns:w16cid="http://schemas.microsoft.com/office/word/2016/wordml/cid" xmlns:w16="http://schemas.microsoft.com/office/word/2018/wordml" xmlns:w16du="http://schemas.microsoft.com/office/word/2023/wordml/word16du" xmlns:w16sdtdh="http://schemas.microsoft.com/office/word/2020/wordml/sdtdatahash" xmlns:w16se="http://schemas.microsoft.com/office/word/2015/wordml/symex" xmlns:wpg="http://schemas.microsoft.com/office/word/2010/wordprocessingGroup" xmlns:wpi="http://schemas.microsoft.com/office/word/2010/wordprocessingInk" xmlns:wne="http://schemas.microsoft.com/office/word/2006/wordml" xmlns:wps="http://schemas.microsoft.com/office/word/2010/wordprocessingShape" mc:Ignorable="w14 w15 w16se w16cid w16 w16cex w16sdtdh w16du wp14">
+<w:footnotes xmlns:wpc="http://schemas.microsoft.com/office/word/2010/wordprocessingCanvas" xmlns:cx="http://schemas.microsoft.com/office/drawing/2014/chartex" xmlns:cx1="http://schemas.microsoft.com/office/drawing/2015/9/8/chartex" xmlns:cx2="http://schemas.microsoft.com/office/drawing/2015/10/21/chartex" xmlns:cx3="http://schemas.microsoft.com/office/drawing/2016/5/9/chartex" xmlns:cx4="http://schemas.microsoft.com/office/drawing/2016/5/10/chartex" xmlns:cx5="http://schemas.microsoft.com/office/drawing/2016/5/11/chartex" xmlns:cx6="http://schemas.microsoft.com/office/drawing/2016/5/12/chartex" xmlns:cx7="http://schemas.microsoft.com/office/drawing/2016/5/13/chartex" xmlns:cx8="http://schemas.microsoft.com/office/drawing/2016/5/14/chartex" xmlns:mc="http://schemas.openxmlformats.org/markup-compatibility/2006" xmlns:aink="http://schemas.microsoft.com/office/drawing/2016/ink" xmlns:am3d="http://schemas.microsoft.com/office/drawing/2017/model3d" xmlns:o="urn:schemas-microsoft-com:office:office" xmlns:oel="http://schemas.microsoft.com/office/2019/extlst" xmlns:r="http://schemas.openxmlformats.org/officeDocument/2006/relationships" xmlns:m="http://schemas.openxmlformats.org/officeDocument/2006/math" xmlns:v="urn:schemas-microsoft-com:vml" xmlns:wp14="http://schemas.microsoft.com/office/word/2010/wordprocessingDrawing" xmlns:wp="http://schemas.openxmlformats.org/drawingml/2006/wordprocessingDrawing" xmlns:w10="urn:schemas-microsoft-com:office:word" xmlns:w="http://schemas.openxmlformats.org/wordprocessingml/2006/main" xmlns:w14="http://schemas.microsoft.com/office/word/2010/wordml" xmlns:w15="http://schemas.microsoft.com/office/word/2012/wordml" xmlns:w16cex="http://schemas.microsoft.com/office/word/2018/wordml/cex" xmlns:w16cid="http://schemas.microsoft.com/office/word/2016/wordml/cid" xmlns:w16="http://schemas.microsoft.com/office/word/2018/wordml" xmlns:w16du="http://schemas.microsoft.com/office/word/2023/wordml/word16du" xmlns:w16sdtdh="http://schemas.microsoft.com/office/word/2020/wordml/sdtdatahash" xmlns:w16sdtfl="http://schemas.microsoft.com/office/word/2024/wordml/sdtformatlock" xmlns:w16se="http://schemas.microsoft.com/office/word/2015/wordml/symex" xmlns:wpg="http://schemas.microsoft.com/office/word/2010/wordprocessingGroup" xmlns:wpi="http://schemas.microsoft.com/office/word/2010/wordprocessingInk" xmlns:wne="http://schemas.microsoft.com/office/word/2006/wordml" xmlns:wps="http://schemas.microsoft.com/office/word/2010/wordprocessingShape" mc:Ignorable="w14 w15 w16se w16cid w16 w16cex w16sdtdh w16sdtfl w16du wp14">
   <w:footnote w:type="separator" w:id="-1">
     <w:p>
       <w:pPr>
@@ -2341,18 +4674,35 @@
 </file>
 
 <file path=word/header1.xml><?xml version="1.0" encoding="utf-8"?>
-<w:hdr xmlns:wpc="http://schemas.microsoft.com/office/word/2010/wordprocessingCanvas" xmlns:cx="http://schemas.microsoft.com/office/drawing/2014/chartex" xmlns:cx1="http://schemas.microsoft.com/office/drawing/2015/9/8/chartex" xmlns:cx2="http://schemas.microsoft.com/office/drawing/2015/10/21/chartex" xmlns:cx3="http://schemas.microsoft.com/office/drawing/2016/5/9/chartex" xmlns:cx4="http://schemas.microsoft.com/office/drawing/2016/5/10/chartex" xmlns:cx5="http://schemas.microsoft.com/office/drawing/2016/5/11/chartex" xmlns:cx6="http://schemas.microsoft.com/office/drawing/2016/5/12/chartex" xmlns:cx7="http://schemas.microsoft.com/office/drawing/2016/5/13/chartex" xmlns:cx8="http://schemas.microsoft.com/office/drawing/2016/5/14/chartex" xmlns:mc="http://schemas.openxmlformats.org/markup-compatibility/2006" xmlns:aink="http://schemas.microsoft.com/office/drawing/2016/ink" xmlns:am3d="http://schemas.microsoft.com/office/drawing/2017/model3d" xmlns:o="urn:schemas-microsoft-com:office:office" xmlns:oel="http://schemas.microsoft.com/office/2019/extlst" xmlns:r="http://schemas.openxmlformats.org/officeDocument/2006/relationships" xmlns:m="http://schemas.openxmlformats.org/officeDocument/2006/math" xmlns:v="urn:schemas-microsoft-com:vml" xmlns:wp14="http://schemas.microsoft.com/office/word/2010/wordprocessingDrawing" xmlns:wp="http://schemas.openxmlformats.org/drawingml/2006/wordprocessingDrawing" xmlns:w10="urn:schemas-microsoft-com:office:word" xmlns:w="http://schemas.openxmlformats.org/wordprocessingml/2006/main" xmlns:w14="http://schemas.microsoft.com/office/word/2010/wordml" xmlns:w15="http://schemas.microsoft.com/office/word/2012/wordml" xmlns:w16cex="http://schemas.microsoft.com/office/word/2018/wordml/cex" xmlns:w16cid="http://schemas.microsoft.com/office/word/2016/wordml/cid" xmlns:w16="http://schemas.microsoft.com/office/word/2018/wordml" xmlns:w16du="http://schemas.microsoft.com/office/word/2023/wordml/word16du" xmlns:w16sdtdh="http://schemas.microsoft.com/office/word/2020/wordml/sdtdatahash" xmlns:w16se="http://schemas.microsoft.com/office/word/2015/wordml/symex" xmlns:wpg="http://schemas.microsoft.com/office/word/2010/wordprocessingGroup" xmlns:wpi="http://schemas.microsoft.com/office/word/2010/wordprocessingInk" xmlns:wne="http://schemas.microsoft.com/office/word/2006/wordml" xmlns:wps="http://schemas.microsoft.com/office/word/2010/wordprocessingShape" mc:Ignorable="w14 w15 w16se w16cid w16 w16cex w16sdtdh w16du wp14">
+<w:hdr xmlns:wpc="http://schemas.microsoft.com/office/word/2010/wordprocessingCanvas" xmlns:cx="http://schemas.microsoft.com/office/drawing/2014/chartex" xmlns:cx1="http://schemas.microsoft.com/office/drawing/2015/9/8/chartex" xmlns:cx2="http://schemas.microsoft.com/office/drawing/2015/10/21/chartex" xmlns:cx3="http://schemas.microsoft.com/office/drawing/2016/5/9/chartex" xmlns:cx4="http://schemas.microsoft.com/office/drawing/2016/5/10/chartex" xmlns:cx5="http://schemas.microsoft.com/office/drawing/2016/5/11/chartex" xmlns:cx6="http://schemas.microsoft.com/office/drawing/2016/5/12/chartex" xmlns:cx7="http://schemas.microsoft.com/office/drawing/2016/5/13/chartex" xmlns:cx8="http://schemas.microsoft.com/office/drawing/2016/5/14/chartex" xmlns:mc="http://schemas.openxmlformats.org/markup-compatibility/2006" xmlns:aink="http://schemas.microsoft.com/office/drawing/2016/ink" xmlns:am3d="http://schemas.microsoft.com/office/drawing/2017/model3d" xmlns:o="urn:schemas-microsoft-com:office:office" xmlns:oel="http://schemas.microsoft.com/office/2019/extlst" xmlns:r="http://schemas.openxmlformats.org/officeDocument/2006/relationships" xmlns:m="http://schemas.openxmlformats.org/officeDocument/2006/math" xmlns:v="urn:schemas-microsoft-com:vml" xmlns:wp14="http://schemas.microsoft.com/office/word/2010/wordprocessingDrawing" xmlns:wp="http://schemas.openxmlformats.org/drawingml/2006/wordprocessingDrawing" xmlns:w10="urn:schemas-microsoft-com:office:word" xmlns:w="http://schemas.openxmlformats.org/wordprocessingml/2006/main" xmlns:w14="http://schemas.microsoft.com/office/word/2010/wordml" xmlns:w15="http://schemas.microsoft.com/office/word/2012/wordml" xmlns:w16cex="http://schemas.microsoft.com/office/word/2018/wordml/cex" xmlns:w16cid="http://schemas.microsoft.com/office/word/2016/wordml/cid" xmlns:w16="http://schemas.microsoft.com/office/word/2018/wordml" xmlns:w16du="http://schemas.microsoft.com/office/word/2023/wordml/word16du" xmlns:w16sdtdh="http://schemas.microsoft.com/office/word/2020/wordml/sdtdatahash" xmlns:w16sdtfl="http://schemas.microsoft.com/office/word/2024/wordml/sdtformatlock" xmlns:w16se="http://schemas.microsoft.com/office/word/2015/wordml/symex" xmlns:wpg="http://schemas.microsoft.com/office/word/2010/wordprocessingGroup" xmlns:wpi="http://schemas.microsoft.com/office/word/2010/wordprocessingInk" xmlns:wne="http://schemas.microsoft.com/office/word/2006/wordml" xmlns:wps="http://schemas.microsoft.com/office/word/2010/wordprocessingShape" mc:Ignorable="w14 w15 w16se w16cid w16 w16cex w16sdtdh w16sdtfl w16du wp14">
   <w:p>
+    <w:pPr>
+      <w:pBdr>
+        <w:top w:val="nil"/>
+        <w:left w:val="nil"/>
+        <w:bottom w:val="nil"/>
+        <w:right w:val="nil"/>
+        <w:between w:val="nil"/>
+      </w:pBdr>
+      <w:tabs>
+        <w:tab w:val="center" w:pos="4419"/>
+        <w:tab w:val="right" w:pos="8838"/>
+      </w:tabs>
+      <w:spacing w:line="240" w:lineRule="auto"/>
+      <w:rPr>
+        <w:color w:val="000000"/>
+      </w:rPr>
+    </w:pPr>
     <w:r>
       <w:rPr>
         <w:noProof/>
-        <w:lang w:val="es-CO"/>
+        <w:lang w:val="en-US" w:eastAsia="en-US"/>
       </w:rPr>
       <w:drawing>
-        <wp:anchor distT="0" distB="0" distL="114300" distR="114300" simplePos="0" relativeHeight="251658240" behindDoc="0" locked="0" layoutInCell="1" hidden="0" allowOverlap="1" wp14:anchorId="3393701C" wp14:editId="3A40A95B">
+        <wp:anchor distT="0" distB="0" distL="114300" distR="114300" simplePos="0" relativeHeight="251658240" behindDoc="0" locked="0" layoutInCell="1" hidden="0" allowOverlap="1" wp14:anchorId="254A00CB" wp14:editId="230D35DA">
           <wp:simplePos x="0" y="0"/>
           <wp:positionH relativeFrom="column">
-            <wp:posOffset>-3486149</wp:posOffset>
+            <wp:posOffset>-914399</wp:posOffset>
           </wp:positionH>
           <wp:positionV relativeFrom="paragraph">
             <wp:posOffset>-457199</wp:posOffset>
@@ -2360,13 +4710,13 @@
           <wp:extent cx="10128885" cy="1390650"/>
           <wp:effectExtent l="0" t="0" r="0" b="0"/>
           <wp:wrapSquare wrapText="bothSides" distT="0" distB="0" distL="114300" distR="114300"/>
-          <wp:docPr id="3" name="image2.png"/>
+          <wp:docPr id="3" name="image1.png"/>
           <wp:cNvGraphicFramePr/>
           <a:graphic xmlns:a="http://schemas.openxmlformats.org/drawingml/2006/main">
             <a:graphicData uri="http://schemas.openxmlformats.org/drawingml/2006/picture">
               <pic:pic xmlns:pic="http://schemas.openxmlformats.org/drawingml/2006/picture">
                 <pic:nvPicPr>
-                  <pic:cNvPr id="0" name="image2.png"/>
+                  <pic:cNvPr id="0" name="image1.png"/>
                   <pic:cNvPicPr preferRelativeResize="0"/>
                 </pic:nvPicPr>
                 <pic:blipFill>
@@ -2395,18 +4745,18 @@
     <w:r>
       <w:rPr>
         <w:noProof/>
-        <w:lang w:val="es-CO"/>
+        <w:lang w:val="en-US" w:eastAsia="en-US"/>
       </w:rPr>
       <mc:AlternateContent>
         <mc:Choice Requires="wps">
           <w:drawing>
-            <wp:anchor distT="45720" distB="45720" distL="114300" distR="114300" simplePos="0" relativeHeight="251659264" behindDoc="0" locked="0" layoutInCell="1" hidden="0" allowOverlap="1" wp14:anchorId="5DADD0F6" wp14:editId="70366374">
+            <wp:anchor distT="45720" distB="45720" distL="114300" distR="114300" simplePos="0" relativeHeight="251659264" behindDoc="0" locked="0" layoutInCell="1" hidden="0" allowOverlap="1" wp14:anchorId="4CD7B852" wp14:editId="0AC7109D">
               <wp:simplePos x="0" y="0"/>
               <wp:positionH relativeFrom="column">
                 <wp:posOffset>-685799</wp:posOffset>
               </wp:positionH>
               <wp:positionV relativeFrom="paragraph">
-                <wp:posOffset>-119379</wp:posOffset>
+                <wp:posOffset>-182879</wp:posOffset>
               </wp:positionV>
               <wp:extent cx="5848350" cy="1426439"/>
               <wp:effectExtent l="0" t="0" r="0" b="0"/>
@@ -2475,9 +4825,9 @@
             </wp:anchor>
           </w:drawing>
         </mc:Choice>
-        <mc:Fallback>
+        <mc:Fallback xmlns:pic="http://schemas.openxmlformats.org/drawingml/2006/picture" xmlns:a="http://schemas.openxmlformats.org/drawingml/2006/main">
           <w:pict>
-            <v:rect w14:anchorId="5DADD0F6" id="Rectángulo 1" o:spid="_x0000_s1026" style="position:absolute;margin-left:-54pt;margin-top:-9.4pt;width:460.5pt;height:112.3pt;z-index:251659264;visibility:visible;mso-wrap-style:square;mso-wrap-distance-left:9pt;mso-wrap-distance-top:3.6pt;mso-wrap-distance-right:9pt;mso-wrap-distance-bottom:3.6pt;mso-position-horizontal:absolute;mso-position-horizontal-relative:text;mso-position-vertical:absolute;mso-position-vertical-relative:text;v-text-anchor:top" o:gfxdata="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" filled="f" stroked="f">
+            <v:rect id="Rectángulo 1" style="position:absolute;margin-left:-54pt;margin-top:-14.4pt;width:460.5pt;height:112.3pt;z-index:251659264;visibility:visible;mso-wrap-style:square;mso-wrap-distance-left:9pt;mso-wrap-distance-top:3.6pt;mso-wrap-distance-right:9pt;mso-wrap-distance-bottom:3.6pt;mso-position-horizontal:absolute;mso-position-horizontal-relative:text;mso-position-vertical:absolute;mso-position-vertical-relative:text;v-text-anchor:top" o:spid="_x0000_s1026" filled="f" stroked="f" w14:anchorId="4CD7B852" o:gfxdata="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">
               <v:textbox inset="2.53958mm,1.2694mm,2.53958mm,1.2694mm">
                 <w:txbxContent>
                   <w:p>
@@ -2525,18 +4875,131 @@
 </file>
 
 <file path=word/numbering.xml><?xml version="1.0" encoding="utf-8"?>
-<w:numbering xmlns:wpc="http://schemas.microsoft.com/office/word/2010/wordprocessingCanvas" xmlns:cx="http://schemas.microsoft.com/office/drawing/2014/chartex" xmlns:cx1="http://schemas.microsoft.com/office/drawing/2015/9/8/chartex" xmlns:cx2="http://schemas.microsoft.com/office/drawing/2015/10/21/chartex" xmlns:cx3="http://schemas.microsoft.com/office/drawing/2016/5/9/chartex" xmlns:cx4="http://schemas.microsoft.com/office/drawing/2016/5/10/chartex" xmlns:cx5="http://schemas.microsoft.com/office/drawing/2016/5/11/chartex" xmlns:cx6="http://schemas.microsoft.com/office/drawing/2016/5/12/chartex" xmlns:cx7="http://schemas.microsoft.com/office/drawing/2016/5/13/chartex" xmlns:cx8="http://schemas.microsoft.com/office/drawing/2016/5/14/chartex" xmlns:mc="http://schemas.openxmlformats.org/markup-compatibility/2006" xmlns:aink="http://schemas.microsoft.com/office/drawing/2016/ink" xmlns:am3d="http://schemas.microsoft.com/office/drawing/2017/model3d" xmlns:o="urn:schemas-microsoft-com:office:office" xmlns:oel="http://schemas.microsoft.com/office/2019/extlst" xmlns:r="http://schemas.openxmlformats.org/officeDocument/2006/relationships" xmlns:m="http://schemas.openxmlformats.org/officeDocument/2006/math" xmlns:v="urn:schemas-microsoft-com:vml" xmlns:wp14="http://schemas.microsoft.com/office/word/2010/wordprocessingDrawing" xmlns:wp="http://schemas.openxmlformats.org/drawingml/2006/wordprocessingDrawing" xmlns:w10="urn:schemas-microsoft-com:office:word" xmlns:w="http://schemas.openxmlformats.org/wordprocessingml/2006/main" xmlns:w14="http://schemas.microsoft.com/office/word/2010/wordml" xmlns:w15="http://schemas.microsoft.com/office/word/2012/wordml" xmlns:w16cex="http://schemas.microsoft.com/office/word/2018/wordml/cex" xmlns:w16cid="http://schemas.microsoft.com/office/word/2016/wordml/cid" xmlns:w16="http://schemas.microsoft.com/office/word/2018/wordml" xmlns:w16du="http://schemas.microsoft.com/office/word/2023/wordml/word16du" xmlns:w16sdtdh="http://schemas.microsoft.com/office/word/2020/wordml/sdtdatahash" xmlns:w16se="http://schemas.microsoft.com/office/word/2015/wordml/symex" xmlns:wpg="http://schemas.microsoft.com/office/word/2010/wordprocessingGroup" xmlns:wpi="http://schemas.microsoft.com/office/word/2010/wordprocessingInk" xmlns:wne="http://schemas.microsoft.com/office/word/2006/wordml" xmlns:wps="http://schemas.microsoft.com/office/word/2010/wordprocessingShape" mc:Ignorable="w14 w15 w16se w16cid w16 w16cex w16sdtdh w16du wp14">
+<w:numbering xmlns:wpc="http://schemas.microsoft.com/office/word/2010/wordprocessingCanvas" xmlns:cx="http://schemas.microsoft.com/office/drawing/2014/chartex" xmlns:cx1="http://schemas.microsoft.com/office/drawing/2015/9/8/chartex" xmlns:cx2="http://schemas.microsoft.com/office/drawing/2015/10/21/chartex" xmlns:cx3="http://schemas.microsoft.com/office/drawing/2016/5/9/chartex" xmlns:cx4="http://schemas.microsoft.com/office/drawing/2016/5/10/chartex" xmlns:cx5="http://schemas.microsoft.com/office/drawing/2016/5/11/chartex" xmlns:cx6="http://schemas.microsoft.com/office/drawing/2016/5/12/chartex" xmlns:cx7="http://schemas.microsoft.com/office/drawing/2016/5/13/chartex" xmlns:cx8="http://schemas.microsoft.com/office/drawing/2016/5/14/chartex" xmlns:mc="http://schemas.openxmlformats.org/markup-compatibility/2006" xmlns:aink="http://schemas.microsoft.com/office/drawing/2016/ink" xmlns:am3d="http://schemas.microsoft.com/office/drawing/2017/model3d" xmlns:o="urn:schemas-microsoft-com:office:office" xmlns:oel="http://schemas.microsoft.com/office/2019/extlst" xmlns:r="http://schemas.openxmlformats.org/officeDocument/2006/relationships" xmlns:m="http://schemas.openxmlformats.org/officeDocument/2006/math" xmlns:v="urn:schemas-microsoft-com:vml" xmlns:wp14="http://schemas.microsoft.com/office/word/2010/wordprocessingDrawing" xmlns:wp="http://schemas.openxmlformats.org/drawingml/2006/wordprocessingDrawing" xmlns:w10="urn:schemas-microsoft-com:office:word" xmlns:w="http://schemas.openxmlformats.org/wordprocessingml/2006/main" xmlns:w14="http://schemas.microsoft.com/office/word/2010/wordml" xmlns:w15="http://schemas.microsoft.com/office/word/2012/wordml" xmlns:w16cex="http://schemas.microsoft.com/office/word/2018/wordml/cex" xmlns:w16cid="http://schemas.microsoft.com/office/word/2016/wordml/cid" xmlns:w16="http://schemas.microsoft.com/office/word/2018/wordml" xmlns:w16du="http://schemas.microsoft.com/office/word/2023/wordml/word16du" xmlns:w16sdtdh="http://schemas.microsoft.com/office/word/2020/wordml/sdtdatahash" xmlns:w16sdtfl="http://schemas.microsoft.com/office/word/2024/wordml/sdtformatlock" xmlns:w16se="http://schemas.microsoft.com/office/word/2015/wordml/symex" xmlns:wpg="http://schemas.microsoft.com/office/word/2010/wordprocessingGroup" xmlns:wpi="http://schemas.microsoft.com/office/word/2010/wordprocessingInk" xmlns:wne="http://schemas.microsoft.com/office/word/2006/wordml" xmlns:wps="http://schemas.microsoft.com/office/word/2010/wordprocessingShape" mc:Ignorable="w14 w15 w16se w16cid w16 w16cex w16sdtdh w16sdtfl w16du wp14">
   <w:abstractNum w:abstractNumId="0" w15:restartNumberingAfterBreak="0">
-    <w:nsid w:val="179317A9"/>
+    <w:nsid w:val="2A4E3351"/>
+    <w:multiLevelType w:val="hybridMultilevel"/>
+    <w:tmpl w:val="EDF0C0C4"/>
+    <w:lvl w:ilvl="0" w:tplc="04090001">
+      <w:start w:val="1"/>
+      <w:numFmt w:val="bullet"/>
+      <w:lvlText w:val=""/>
+      <w:lvlJc w:val="left"/>
+      <w:pPr>
+        <w:ind w:left="720" w:hanging="360"/>
+      </w:pPr>
+      <w:rPr>
+        <w:rFonts w:ascii="Symbol" w:hAnsi="Symbol" w:hint="default"/>
+      </w:rPr>
+    </w:lvl>
+    <w:lvl w:ilvl="1" w:tplc="04090003" w:tentative="1">
+      <w:start w:val="1"/>
+      <w:numFmt w:val="bullet"/>
+      <w:lvlText w:val="o"/>
+      <w:lvlJc w:val="left"/>
+      <w:pPr>
+        <w:ind w:left="1440" w:hanging="360"/>
+      </w:pPr>
+      <w:rPr>
+        <w:rFonts w:ascii="Courier New" w:hAnsi="Courier New" w:cs="Courier New" w:hint="default"/>
+      </w:rPr>
+    </w:lvl>
+    <w:lvl w:ilvl="2" w:tplc="04090005" w:tentative="1">
+      <w:start w:val="1"/>
+      <w:numFmt w:val="bullet"/>
+      <w:lvlText w:val=""/>
+      <w:lvlJc w:val="left"/>
+      <w:pPr>
+        <w:ind w:left="2160" w:hanging="360"/>
+      </w:pPr>
+      <w:rPr>
+        <w:rFonts w:ascii="Wingdings" w:hAnsi="Wingdings" w:hint="default"/>
+      </w:rPr>
+    </w:lvl>
+    <w:lvl w:ilvl="3" w:tplc="04090001" w:tentative="1">
+      <w:start w:val="1"/>
+      <w:numFmt w:val="bullet"/>
+      <w:lvlText w:val=""/>
+      <w:lvlJc w:val="left"/>
+      <w:pPr>
+        <w:ind w:left="2880" w:hanging="360"/>
+      </w:pPr>
+      <w:rPr>
+        <w:rFonts w:ascii="Symbol" w:hAnsi="Symbol" w:hint="default"/>
+      </w:rPr>
+    </w:lvl>
+    <w:lvl w:ilvl="4" w:tplc="04090003" w:tentative="1">
+      <w:start w:val="1"/>
+      <w:numFmt w:val="bullet"/>
+      <w:lvlText w:val="o"/>
+      <w:lvlJc w:val="left"/>
+      <w:pPr>
+        <w:ind w:left="3600" w:hanging="360"/>
+      </w:pPr>
+      <w:rPr>
+        <w:rFonts w:ascii="Courier New" w:hAnsi="Courier New" w:cs="Courier New" w:hint="default"/>
+      </w:rPr>
+    </w:lvl>
+    <w:lvl w:ilvl="5" w:tplc="04090005" w:tentative="1">
+      <w:start w:val="1"/>
+      <w:numFmt w:val="bullet"/>
+      <w:lvlText w:val=""/>
+      <w:lvlJc w:val="left"/>
+      <w:pPr>
+        <w:ind w:left="4320" w:hanging="360"/>
+      </w:pPr>
+      <w:rPr>
+        <w:rFonts w:ascii="Wingdings" w:hAnsi="Wingdings" w:hint="default"/>
+      </w:rPr>
+    </w:lvl>
+    <w:lvl w:ilvl="6" w:tplc="04090001" w:tentative="1">
+      <w:start w:val="1"/>
+      <w:numFmt w:val="bullet"/>
+      <w:lvlText w:val=""/>
+      <w:lvlJc w:val="left"/>
+      <w:pPr>
+        <w:ind w:left="5040" w:hanging="360"/>
+      </w:pPr>
+      <w:rPr>
+        <w:rFonts w:ascii="Symbol" w:hAnsi="Symbol" w:hint="default"/>
+      </w:rPr>
+    </w:lvl>
+    <w:lvl w:ilvl="7" w:tplc="04090003" w:tentative="1">
+      <w:start w:val="1"/>
+      <w:numFmt w:val="bullet"/>
+      <w:lvlText w:val="o"/>
+      <w:lvlJc w:val="left"/>
+      <w:pPr>
+        <w:ind w:left="5760" w:hanging="360"/>
+      </w:pPr>
+      <w:rPr>
+        <w:rFonts w:ascii="Courier New" w:hAnsi="Courier New" w:cs="Courier New" w:hint="default"/>
+      </w:rPr>
+    </w:lvl>
+    <w:lvl w:ilvl="8" w:tplc="04090005" w:tentative="1">
+      <w:start w:val="1"/>
+      <w:numFmt w:val="bullet"/>
+      <w:lvlText w:val=""/>
+      <w:lvlJc w:val="left"/>
+      <w:pPr>
+        <w:ind w:left="6480" w:hanging="360"/>
+      </w:pPr>
+      <w:rPr>
+        <w:rFonts w:ascii="Wingdings" w:hAnsi="Wingdings" w:hint="default"/>
+      </w:rPr>
+    </w:lvl>
+  </w:abstractNum>
+  <w:abstractNum w:abstractNumId="1" w15:restartNumberingAfterBreak="0">
+    <w:nsid w:val="769A3497"/>
     <w:multiLevelType w:val="multilevel"/>
-    <w:tmpl w:val="E9841CC4"/>
+    <w:tmpl w:val="ABCAF078"/>
     <w:lvl w:ilvl="0">
       <w:start w:val="1"/>
       <w:numFmt w:val="bullet"/>
       <w:lvlText w:val="●"/>
       <w:lvlJc w:val="left"/>
       <w:pPr>
-        <w:ind w:left="720" w:hanging="360"/>
+        <w:ind w:left="1080" w:hanging="360"/>
       </w:pPr>
       <w:rPr>
         <w:rFonts w:ascii="Noto Sans Symbols" w:eastAsia="Noto Sans Symbols" w:hAnsi="Noto Sans Symbols" w:cs="Noto Sans Symbols"/>
@@ -2548,7 +5011,7 @@
       <w:lvlText w:val="o"/>
       <w:lvlJc w:val="left"/>
       <w:pPr>
-        <w:ind w:left="1440" w:hanging="360"/>
+        <w:ind w:left="1800" w:hanging="360"/>
       </w:pPr>
       <w:rPr>
         <w:rFonts w:ascii="Courier New" w:eastAsia="Courier New" w:hAnsi="Courier New" w:cs="Courier New"/>
@@ -2560,7 +5023,7 @@
       <w:lvlText w:val="▪"/>
       <w:lvlJc w:val="left"/>
       <w:pPr>
-        <w:ind w:left="2160" w:hanging="360"/>
+        <w:ind w:left="2520" w:hanging="360"/>
       </w:pPr>
       <w:rPr>
         <w:rFonts w:ascii="Noto Sans Symbols" w:eastAsia="Noto Sans Symbols" w:hAnsi="Noto Sans Symbols" w:cs="Noto Sans Symbols"/>
@@ -2572,7 +5035,7 @@
       <w:lvlText w:val="●"/>
       <w:lvlJc w:val="left"/>
       <w:pPr>
-        <w:ind w:left="2880" w:hanging="360"/>
+        <w:ind w:left="3240" w:hanging="360"/>
       </w:pPr>
       <w:rPr>
         <w:rFonts w:ascii="Noto Sans Symbols" w:eastAsia="Noto Sans Symbols" w:hAnsi="Noto Sans Symbols" w:cs="Noto Sans Symbols"/>
@@ -2584,7 +5047,7 @@
       <w:lvlText w:val="o"/>
       <w:lvlJc w:val="left"/>
       <w:pPr>
-        <w:ind w:left="3600" w:hanging="360"/>
+        <w:ind w:left="3960" w:hanging="360"/>
       </w:pPr>
       <w:rPr>
         <w:rFonts w:ascii="Courier New" w:eastAsia="Courier New" w:hAnsi="Courier New" w:cs="Courier New"/>
@@ -2596,7 +5059,7 @@
       <w:lvlText w:val="▪"/>
       <w:lvlJc w:val="left"/>
       <w:pPr>
-        <w:ind w:left="4320" w:hanging="360"/>
+        <w:ind w:left="4680" w:hanging="360"/>
       </w:pPr>
       <w:rPr>
         <w:rFonts w:ascii="Noto Sans Symbols" w:eastAsia="Noto Sans Symbols" w:hAnsi="Noto Sans Symbols" w:cs="Noto Sans Symbols"/>
@@ -2608,7 +5071,7 @@
       <w:lvlText w:val="●"/>
       <w:lvlJc w:val="left"/>
       <w:pPr>
-        <w:ind w:left="5040" w:hanging="360"/>
+        <w:ind w:left="5400" w:hanging="360"/>
       </w:pPr>
       <w:rPr>
         <w:rFonts w:ascii="Noto Sans Symbols" w:eastAsia="Noto Sans Symbols" w:hAnsi="Noto Sans Symbols" w:cs="Noto Sans Symbols"/>
@@ -2620,7 +5083,7 @@
       <w:lvlText w:val="o"/>
       <w:lvlJc w:val="left"/>
       <w:pPr>
-        <w:ind w:left="5760" w:hanging="360"/>
+        <w:ind w:left="6120" w:hanging="360"/>
       </w:pPr>
       <w:rPr>
         <w:rFonts w:ascii="Courier New" w:eastAsia="Courier New" w:hAnsi="Courier New" w:cs="Courier New"/>
@@ -2632,21 +5095,24 @@
       <w:lvlText w:val="▪"/>
       <w:lvlJc w:val="left"/>
       <w:pPr>
-        <w:ind w:left="6480" w:hanging="360"/>
+        <w:ind w:left="6840" w:hanging="360"/>
       </w:pPr>
       <w:rPr>
         <w:rFonts w:ascii="Noto Sans Symbols" w:eastAsia="Noto Sans Symbols" w:hAnsi="Noto Sans Symbols" w:cs="Noto Sans Symbols"/>
       </w:rPr>
     </w:lvl>
   </w:abstractNum>
-  <w:num w:numId="1" w16cid:durableId="839541897">
+  <w:num w:numId="1" w16cid:durableId="1552034418">
+    <w:abstractNumId w:val="1"/>
+  </w:num>
+  <w:num w:numId="2" w16cid:durableId="1286935146">
     <w:abstractNumId w:val="0"/>
   </w:num>
 </w:numbering>
 </file>
 
 <file path=word/styles.xml><?xml version="1.0" encoding="utf-8"?>
-<w:styles xmlns:mc="http://schemas.openxmlformats.org/markup-compatibility/2006" xmlns:r="http://schemas.openxmlformats.org/officeDocument/2006/relationships" xmlns:w="http://schemas.openxmlformats.org/wordprocessingml/2006/main" xmlns:w14="http://schemas.microsoft.com/office/word/2010/wordml" xmlns:w15="http://schemas.microsoft.com/office/word/2012/wordml" xmlns:w16cex="http://schemas.microsoft.com/office/word/2018/wordml/cex" xmlns:w16cid="http://schemas.microsoft.com/office/word/2016/wordml/cid" xmlns:w16="http://schemas.microsoft.com/office/word/2018/wordml" xmlns:w16du="http://schemas.microsoft.com/office/word/2023/wordml/word16du" xmlns:w16sdtdh="http://schemas.microsoft.com/office/word/2020/wordml/sdtdatahash" xmlns:w16se="http://schemas.microsoft.com/office/word/2015/wordml/symex" mc:Ignorable="w14 w15 w16se w16cid w16 w16cex w16sdtdh w16du">
+<w:styles xmlns:mc="http://schemas.openxmlformats.org/markup-compatibility/2006" xmlns:r="http://schemas.openxmlformats.org/officeDocument/2006/relationships" xmlns:w="http://schemas.openxmlformats.org/wordprocessingml/2006/main" xmlns:w14="http://schemas.microsoft.com/office/word/2010/wordml" xmlns:w15="http://schemas.microsoft.com/office/word/2012/wordml" xmlns:w16cex="http://schemas.microsoft.com/office/word/2018/wordml/cex" xmlns:w16cid="http://schemas.microsoft.com/office/word/2016/wordml/cid" xmlns:w16="http://schemas.microsoft.com/office/word/2018/wordml" xmlns:w16du="http://schemas.microsoft.com/office/word/2023/wordml/word16du" xmlns:w16sdtdh="http://schemas.microsoft.com/office/word/2020/wordml/sdtdatahash" xmlns:w16sdtfl="http://schemas.microsoft.com/office/word/2024/wordml/sdtformatlock" xmlns:w16se="http://schemas.microsoft.com/office/word/2015/wordml/symex" mc:Ignorable="w14 w15 w16se w16cid w16 w16cex w16sdtdh w16sdtfl w16du">
   <w:docDefaults>
     <w:rPrDefault>
       <w:rPr>
@@ -3302,6 +5768,142 @@
       </w:tblCellMar>
     </w:tblPr>
   </w:style>
+  <w:style w:type="paragraph" w:styleId="Textodeglobo">
+    <w:name w:val="Balloon Text"/>
+    <w:basedOn w:val="Normal"/>
+    <w:link w:val="TextodegloboCar"/>
+    <w:uiPriority w:val="99"/>
+    <w:semiHidden/>
+    <w:unhideWhenUsed/>
+    <w:rsid w:val="00836FBD"/>
+    <w:pPr>
+      <w:spacing w:line="240" w:lineRule="auto"/>
+    </w:pPr>
+    <w:rPr>
+      <w:rFonts w:ascii="Segoe UI" w:hAnsi="Segoe UI" w:cs="Segoe UI"/>
+      <w:sz w:val="18"/>
+      <w:szCs w:val="18"/>
+    </w:rPr>
+  </w:style>
+  <w:style w:type="character" w:customStyle="1" w:styleId="TextodegloboCar">
+    <w:name w:val="Texto de globo Car"/>
+    <w:basedOn w:val="Fuentedeprrafopredeter"/>
+    <w:link w:val="Textodeglobo"/>
+    <w:uiPriority w:val="99"/>
+    <w:semiHidden/>
+    <w:rsid w:val="00836FBD"/>
+    <w:rPr>
+      <w:rFonts w:ascii="Segoe UI" w:hAnsi="Segoe UI" w:cs="Segoe UI"/>
+      <w:sz w:val="18"/>
+      <w:szCs w:val="18"/>
+    </w:rPr>
+  </w:style>
+  <w:style w:type="paragraph" w:styleId="Encabezado">
+    <w:name w:val="header"/>
+    <w:basedOn w:val="Normal"/>
+    <w:link w:val="EncabezadoCar"/>
+    <w:uiPriority w:val="99"/>
+    <w:unhideWhenUsed/>
+    <w:rsid w:val="007844D1"/>
+    <w:pPr>
+      <w:tabs>
+        <w:tab w:val="center" w:pos="4419"/>
+        <w:tab w:val="right" w:pos="8838"/>
+      </w:tabs>
+      <w:spacing w:line="240" w:lineRule="auto"/>
+    </w:pPr>
+  </w:style>
+  <w:style w:type="character" w:customStyle="1" w:styleId="EncabezadoCar">
+    <w:name w:val="Encabezado Car"/>
+    <w:basedOn w:val="Fuentedeprrafopredeter"/>
+    <w:link w:val="Encabezado"/>
+    <w:uiPriority w:val="99"/>
+    <w:rsid w:val="007844D1"/>
+  </w:style>
+  <w:style w:type="paragraph" w:styleId="Piedepgina">
+    <w:name w:val="footer"/>
+    <w:basedOn w:val="Normal"/>
+    <w:link w:val="PiedepginaCar"/>
+    <w:uiPriority w:val="99"/>
+    <w:unhideWhenUsed/>
+    <w:rsid w:val="007844D1"/>
+    <w:pPr>
+      <w:tabs>
+        <w:tab w:val="center" w:pos="4419"/>
+        <w:tab w:val="right" w:pos="8838"/>
+      </w:tabs>
+      <w:spacing w:line="240" w:lineRule="auto"/>
+    </w:pPr>
+  </w:style>
+  <w:style w:type="character" w:customStyle="1" w:styleId="PiedepginaCar">
+    <w:name w:val="Pie de página Car"/>
+    <w:basedOn w:val="Fuentedeprrafopredeter"/>
+    <w:link w:val="Piedepgina"/>
+    <w:uiPriority w:val="99"/>
+    <w:rsid w:val="007844D1"/>
+  </w:style>
+  <w:style w:type="paragraph" w:styleId="Prrafodelista">
+    <w:name w:val="List Paragraph"/>
+    <w:basedOn w:val="Normal"/>
+    <w:uiPriority w:val="34"/>
+    <w:qFormat/>
+    <w:rsid w:val="00C0495F"/>
+    <w:pPr>
+      <w:ind w:left="720"/>
+      <w:contextualSpacing/>
+    </w:pPr>
+  </w:style>
+  <w:style w:type="character" w:styleId="Hipervnculo">
+    <w:name w:val="Hyperlink"/>
+    <w:basedOn w:val="Fuentedeprrafopredeter"/>
+    <w:uiPriority w:val="99"/>
+    <w:unhideWhenUsed/>
+    <w:rsid w:val="00791790"/>
+    <w:rPr>
+      <w:color w:val="0000FF" w:themeColor="hyperlink"/>
+      <w:u w:val="single"/>
+    </w:rPr>
+  </w:style>
+  <w:style w:type="character" w:styleId="Refdecomentario">
+    <w:name w:val="annotation reference"/>
+    <w:basedOn w:val="Fuentedeprrafopredeter"/>
+    <w:uiPriority w:val="99"/>
+    <w:semiHidden/>
+    <w:unhideWhenUsed/>
+    <w:rsid w:val="00791790"/>
+    <w:rPr>
+      <w:sz w:val="16"/>
+      <w:szCs w:val="16"/>
+    </w:rPr>
+  </w:style>
+  <w:style w:type="paragraph" w:styleId="Textocomentario">
+    <w:name w:val="annotation text"/>
+    <w:basedOn w:val="Normal"/>
+    <w:link w:val="TextocomentarioCar"/>
+    <w:uiPriority w:val="99"/>
+    <w:unhideWhenUsed/>
+    <w:rsid w:val="00791790"/>
+    <w:pPr>
+      <w:spacing w:line="240" w:lineRule="auto"/>
+    </w:pPr>
+    <w:rPr>
+      <w:sz w:val="20"/>
+      <w:szCs w:val="20"/>
+      <w:lang w:val="es-CO" w:eastAsia="ja-JP"/>
+    </w:rPr>
+  </w:style>
+  <w:style w:type="character" w:customStyle="1" w:styleId="TextocomentarioCar">
+    <w:name w:val="Texto comentario Car"/>
+    <w:basedOn w:val="Fuentedeprrafopredeter"/>
+    <w:link w:val="Textocomentario"/>
+    <w:uiPriority w:val="99"/>
+    <w:rsid w:val="00791790"/>
+    <w:rPr>
+      <w:sz w:val="20"/>
+      <w:szCs w:val="20"/>
+      <w:lang w:val="es-CO" w:eastAsia="ja-JP"/>
+    </w:rPr>
+  </w:style>
 </w:styles>
 </file>
 
@@ -3861,6 +6463,17 @@
 </file>
 
 <file path=customXml/item2.xml><?xml version="1.0" encoding="utf-8"?>
+<p:properties xmlns:p="http://schemas.microsoft.com/office/2006/metadata/properties" xmlns:xsi="http://www.w3.org/2001/XMLSchema-instance" xmlns:pc="http://schemas.microsoft.com/office/infopath/2007/PartnerControls">
+  <documentManagement>
+    <TaxCatchAll xmlns="cb45339b-ced9-4d0d-8f64-77573914d53b" xsi:nil="true"/>
+    <lcf76f155ced4ddcb4097134ff3c332f xmlns="43a3ca16-9c26-4813-b83f-4aec9927b43f">
+      <Terms xmlns="http://schemas.microsoft.com/office/infopath/2007/PartnerControls"/>
+    </lcf76f155ced4ddcb4097134ff3c332f>
+  </documentManagement>
+</p:properties>
+</file>
+
+<file path=customXml/item3.xml><?xml version="1.0" encoding="utf-8"?>
 <?mso-contentType ?>
 <FormTemplates xmlns="http://schemas.microsoft.com/sharepoint/v3/contenttype/forms">
   <Display>DocumentLibraryForm</Display>
@@ -3869,27 +6482,8 @@
 </FormTemplates>
 </file>
 
-<file path=customXml/item3.xml><?xml version="1.0" encoding="utf-8"?>
-<p:properties xmlns:p="http://schemas.microsoft.com/office/2006/metadata/properties" xmlns:xsi="http://www.w3.org/2001/XMLSchema-instance" xmlns:pc="http://schemas.microsoft.com/office/infopath/2007/PartnerControls">
-  <documentManagement>
-    <TaxCatchAll xmlns="cb45339b-ced9-4d0d-8f64-77573914d53b" xsi:nil="true"/>
-    <lcf76f155ced4ddcb4097134ff3c332f xmlns="43a3ca16-9c26-4813-b83f-4aec9927b43f">
-      <Terms xmlns="http://schemas.microsoft.com/office/infopath/2007/PartnerControls"/>
-    </lcf76f155ced4ddcb4097134ff3c332f>
-    <SharedWithUsers xmlns="cb45339b-ced9-4d0d-8f64-77573914d53b">
-      <UserInfo>
-        <DisplayName/>
-        <AccountId xsi:nil="true"/>
-        <AccountType/>
-      </UserInfo>
-    </SharedWithUsers>
-    <MediaLengthInSeconds xmlns="43a3ca16-9c26-4813-b83f-4aec9927b43f" xsi:nil="true"/>
-  </documentManagement>
-</p:properties>
-</file>
-
 <file path=customXml/itemProps1.xml><?xml version="1.0" encoding="utf-8"?>
-<ds:datastoreItem xmlns:ds="http://schemas.openxmlformats.org/officeDocument/2006/customXml" ds:itemID="{4FC64788-2A01-40F3-BB15-202617F2DEAB}">
+<ds:datastoreItem xmlns:ds="http://schemas.openxmlformats.org/officeDocument/2006/customXml" ds:itemID="{BC0805E3-B056-4498-89C8-3973E43484EE}">
   <ds:schemaRefs>
     <ds:schemaRef ds:uri="http://schemas.microsoft.com/office/2006/metadata/contentType"/>
     <ds:schemaRef ds:uri="http://schemas.microsoft.com/office/2006/metadata/properties/metaAttributes"/>
@@ -3908,20 +6502,23 @@
 </file>
 
 <file path=customXml/itemProps2.xml><?xml version="1.0" encoding="utf-8"?>
-<ds:datastoreItem xmlns:ds="http://schemas.openxmlformats.org/officeDocument/2006/customXml" ds:itemID="{2E6A0680-10C9-4C2B-8093-DD823D1F71F4}">
+<ds:datastoreItem xmlns:ds="http://schemas.openxmlformats.org/officeDocument/2006/customXml" ds:itemID="{29AB67F1-8FF3-4B7A-94A8-FAC388E5205B}">
   <ds:schemaRefs>
-    <ds:schemaRef ds:uri="http://schemas.microsoft.com/sharepoint/v3/contenttype/forms"/>
+    <ds:schemaRef ds:uri="http://schemas.microsoft.com/office/2006/metadata/properties"/>
+    <ds:schemaRef ds:uri="http://schemas.microsoft.com/office/infopath/2007/PartnerControls"/>
+    <ds:schemaRef ds:uri="1d52d4bc-3f95-4709-b359-1b96840d7671"/>
+    <ds:schemaRef ds:uri="8d1bea48-6525-4b05-8cf5-c6ad0dd5b02f"/>
+    <ds:schemaRef ds:uri="http://schemas.microsoft.com/sharepoint/v3"/>
+    <ds:schemaRef ds:uri="cb45339b-ced9-4d0d-8f64-77573914d53b"/>
+    <ds:schemaRef ds:uri="43a3ca16-9c26-4813-b83f-4aec9927b43f"/>
   </ds:schemaRefs>
 </ds:datastoreItem>
 </file>
 
 <file path=customXml/itemProps3.xml><?xml version="1.0" encoding="utf-8"?>
-<ds:datastoreItem xmlns:ds="http://schemas.openxmlformats.org/officeDocument/2006/customXml" ds:itemID="{B9BA80A8-F847-4C31-90D8-7C174C72A1D9}">
+<ds:datastoreItem xmlns:ds="http://schemas.openxmlformats.org/officeDocument/2006/customXml" ds:itemID="{D91356B1-0FB8-448B-A74D-2FF735E0C29A}">
   <ds:schemaRefs>
-    <ds:schemaRef ds:uri="http://schemas.microsoft.com/office/2006/metadata/properties"/>
-    <ds:schemaRef ds:uri="http://schemas.microsoft.com/office/infopath/2007/PartnerControls"/>
-    <ds:schemaRef ds:uri="cb45339b-ced9-4d0d-8f64-77573914d53b"/>
-    <ds:schemaRef ds:uri="43a3ca16-9c26-4813-b83f-4aec9927b43f"/>
+    <ds:schemaRef ds:uri="http://schemas.microsoft.com/sharepoint/v3/contenttype/forms"/>
   </ds:schemaRefs>
 </ds:datastoreItem>
 </file>